--- a/project/template/common/inputdata.docx
+++ b/project/template/common/inputdata.docx
@@ -348,27 +348,7 @@
                 <w:szCs w:val="22"/>
                 <w:lang w:val="en-US"/>
               </w:rPr>
-              <w:t>{%</w:t>
-            </w:r>
-            <w:proofErr w:type="spellStart"/>
-            <w:r>
-              <w:rPr>
-                <w:bCs/>
-                <w:sz w:val="22"/>
-                <w:szCs w:val="22"/>
-                <w:lang w:val="en-US"/>
-              </w:rPr>
-              <w:t>tr</w:t>
-            </w:r>
-            <w:proofErr w:type="spellEnd"/>
-            <w:r>
-              <w:rPr>
-                <w:bCs/>
-                <w:sz w:val="22"/>
-                <w:szCs w:val="22"/>
-                <w:lang w:val="en-US"/>
-              </w:rPr>
-              <w:t xml:space="preserve"> for item in INPUT_DATAS %}</w:t>
+              <w:t>{%tr for item in INPUT_DATAS %}</w:t>
             </w:r>
           </w:p>
         </w:tc>
@@ -634,47 +614,7 @@
                 <w:szCs w:val="22"/>
                 <w:lang w:val="en-US"/>
               </w:rPr>
-              <w:t>{%</w:t>
-            </w:r>
-            <w:proofErr w:type="spellStart"/>
-            <w:r>
-              <w:rPr>
-                <w:bCs/>
-                <w:sz w:val="22"/>
-                <w:szCs w:val="22"/>
-                <w:lang w:val="en-US"/>
-              </w:rPr>
-              <w:t>tr</w:t>
-            </w:r>
-            <w:proofErr w:type="spellEnd"/>
-            <w:r>
-              <w:rPr>
-                <w:bCs/>
-                <w:sz w:val="22"/>
-                <w:szCs w:val="22"/>
-                <w:lang w:val="en-US"/>
-              </w:rPr>
-              <w:t xml:space="preserve"> </w:t>
-            </w:r>
-            <w:proofErr w:type="spellStart"/>
-            <w:r>
-              <w:rPr>
-                <w:bCs/>
-                <w:sz w:val="22"/>
-                <w:szCs w:val="22"/>
-                <w:lang w:val="en-US"/>
-              </w:rPr>
-              <w:t>endfor</w:t>
-            </w:r>
-            <w:proofErr w:type="spellEnd"/>
-            <w:r>
-              <w:rPr>
-                <w:bCs/>
-                <w:sz w:val="22"/>
-                <w:szCs w:val="22"/>
-                <w:lang w:val="en-US"/>
-              </w:rPr>
-              <w:t xml:space="preserve"> %}</w:t>
+              <w:t>{%tr endfor %}</w:t>
             </w:r>
           </w:p>
         </w:tc>
@@ -756,7 +696,6 @@
               </w:rPr>
               <w:t xml:space="preserve">Система координат </w:t>
             </w:r>
-            <w:proofErr w:type="gramStart"/>
             <w:r>
               <w:rPr>
                 <w:sz w:val="20"/>
@@ -764,29 +703,8 @@
                 <w:u w:val="single"/>
                 <w:lang w:val="en-US"/>
               </w:rPr>
-              <w:t xml:space="preserve">{{ </w:t>
-            </w:r>
-            <w:proofErr w:type="spellStart"/>
-            <w:r>
-              <w:rPr>
-                <w:sz w:val="20"/>
-                <w:szCs w:val="20"/>
-                <w:u w:val="single"/>
-                <w:lang w:val="en-US"/>
-              </w:rPr>
-              <w:t>system</w:t>
-            </w:r>
-            <w:proofErr w:type="gramEnd"/>
-            <w:r>
-              <w:rPr>
-                <w:sz w:val="20"/>
-                <w:szCs w:val="20"/>
-                <w:u w:val="single"/>
-                <w:lang w:val="en-US"/>
-              </w:rPr>
-              <w:t>_coord</w:t>
-            </w:r>
-            <w:proofErr w:type="spellEnd"/>
+              <w:t>{{ system_coord</w:t>
+            </w:r>
             <w:r>
               <w:rPr>
                 <w:sz w:val="20"/>
@@ -1535,27 +1453,7 @@
                 <w:szCs w:val="22"/>
                 <w:lang w:val="en-US"/>
               </w:rPr>
-              <w:t>{%</w:t>
-            </w:r>
-            <w:proofErr w:type="spellStart"/>
-            <w:r>
-              <w:rPr>
-                <w:bCs/>
-                <w:sz w:val="22"/>
-                <w:szCs w:val="22"/>
-                <w:lang w:val="en-US"/>
-              </w:rPr>
-              <w:t>tr</w:t>
-            </w:r>
-            <w:proofErr w:type="spellEnd"/>
-            <w:r>
-              <w:rPr>
-                <w:bCs/>
-                <w:sz w:val="22"/>
-                <w:szCs w:val="22"/>
-                <w:lang w:val="en-US"/>
-              </w:rPr>
-              <w:t xml:space="preserve"> for item in </w:t>
+              <w:t xml:space="preserve">{%tr for item in </w:t>
             </w:r>
             <w:r>
               <w:rPr>
@@ -1654,25 +1552,7 @@
                 <w:szCs w:val="20"/>
                 <w:lang w:val="en-US"/>
               </w:rPr>
-              <w:t xml:space="preserve">{{ item.name }} {{ </w:t>
-            </w:r>
-            <w:proofErr w:type="spellStart"/>
-            <w:r>
-              <w:rPr>
-                <w:sz w:val="20"/>
-                <w:szCs w:val="20"/>
-                <w:lang w:val="en-US"/>
-              </w:rPr>
-              <w:t>item.kind</w:t>
-            </w:r>
-            <w:proofErr w:type="spellEnd"/>
-            <w:r>
-              <w:rPr>
-                <w:sz w:val="20"/>
-                <w:szCs w:val="20"/>
-                <w:lang w:val="en-US"/>
-              </w:rPr>
-              <w:t xml:space="preserve"> }}</w:t>
+              <w:t>{{ item.name }} {{ item.kind }}</w:t>
             </w:r>
           </w:p>
         </w:tc>
@@ -1702,25 +1582,7 @@
                 <w:szCs w:val="20"/>
                 <w:lang w:val="en-US"/>
               </w:rPr>
-              <w:t xml:space="preserve">{{ </w:t>
-            </w:r>
-            <w:proofErr w:type="spellStart"/>
-            <w:r>
-              <w:rPr>
-                <w:sz w:val="20"/>
-                <w:szCs w:val="20"/>
-                <w:lang w:val="en-US"/>
-              </w:rPr>
-              <w:t>item.klass</w:t>
-            </w:r>
-            <w:proofErr w:type="spellEnd"/>
-            <w:r>
-              <w:rPr>
-                <w:sz w:val="20"/>
-                <w:szCs w:val="20"/>
-                <w:lang w:val="en-US"/>
-              </w:rPr>
-              <w:t xml:space="preserve"> }}</w:t>
+              <w:t>{{ item.klass }}</w:t>
             </w:r>
           </w:p>
         </w:tc>
@@ -1750,25 +1612,7 @@
                 <w:szCs w:val="20"/>
                 <w:lang w:val="en-US"/>
               </w:rPr>
-              <w:t xml:space="preserve">{{ </w:t>
-            </w:r>
-            <w:proofErr w:type="spellStart"/>
-            <w:r>
-              <w:rPr>
-                <w:sz w:val="20"/>
-                <w:szCs w:val="20"/>
-                <w:lang w:val="en-US"/>
-              </w:rPr>
-              <w:t>item.x</w:t>
-            </w:r>
-            <w:proofErr w:type="spellEnd"/>
-            <w:r>
-              <w:rPr>
-                <w:sz w:val="20"/>
-                <w:szCs w:val="20"/>
-                <w:lang w:val="en-US"/>
-              </w:rPr>
-              <w:t xml:space="preserve"> }}</w:t>
+              <w:t>{{ item.x }}</w:t>
             </w:r>
           </w:p>
         </w:tc>
@@ -1798,25 +1642,7 @@
                 <w:szCs w:val="20"/>
                 <w:lang w:val="en-US"/>
               </w:rPr>
-              <w:t xml:space="preserve">{{ </w:t>
-            </w:r>
-            <w:proofErr w:type="spellStart"/>
-            <w:r>
-              <w:rPr>
-                <w:sz w:val="20"/>
-                <w:szCs w:val="20"/>
-                <w:lang w:val="en-US"/>
-              </w:rPr>
-              <w:t>item.y</w:t>
-            </w:r>
-            <w:proofErr w:type="spellEnd"/>
-            <w:r>
-              <w:rPr>
-                <w:sz w:val="20"/>
-                <w:szCs w:val="20"/>
-                <w:lang w:val="en-US"/>
-              </w:rPr>
-              <w:t xml:space="preserve"> }}</w:t>
+              <w:t>{{ item.y }}</w:t>
             </w:r>
           </w:p>
         </w:tc>
@@ -1923,47 +1749,7 @@
                 <w:szCs w:val="22"/>
                 <w:lang w:val="en-US"/>
               </w:rPr>
-              <w:t>{%</w:t>
-            </w:r>
-            <w:proofErr w:type="spellStart"/>
-            <w:r>
-              <w:rPr>
-                <w:bCs/>
-                <w:sz w:val="22"/>
-                <w:szCs w:val="22"/>
-                <w:lang w:val="en-US"/>
-              </w:rPr>
-              <w:t>tr</w:t>
-            </w:r>
-            <w:proofErr w:type="spellEnd"/>
-            <w:r>
-              <w:rPr>
-                <w:bCs/>
-                <w:sz w:val="22"/>
-                <w:szCs w:val="22"/>
-                <w:lang w:val="en-US"/>
-              </w:rPr>
-              <w:t xml:space="preserve"> </w:t>
-            </w:r>
-            <w:proofErr w:type="spellStart"/>
-            <w:r>
-              <w:rPr>
-                <w:bCs/>
-                <w:sz w:val="22"/>
-                <w:szCs w:val="22"/>
-                <w:lang w:val="en-US"/>
-              </w:rPr>
-              <w:t>endfor</w:t>
-            </w:r>
-            <w:proofErr w:type="spellEnd"/>
-            <w:r>
-              <w:rPr>
-                <w:bCs/>
-                <w:sz w:val="22"/>
-                <w:szCs w:val="22"/>
-                <w:lang w:val="en-US"/>
-              </w:rPr>
-              <w:t xml:space="preserve"> %}</w:t>
+              <w:t>{%tr endfor %}</w:t>
             </w:r>
             <w:bookmarkEnd w:id="0"/>
             <w:bookmarkEnd w:id="1"/>
@@ -2368,27 +2154,7 @@
                 <w:szCs w:val="22"/>
                 <w:lang w:val="en-US"/>
               </w:rPr>
-              <w:t>{%</w:t>
-            </w:r>
-            <w:proofErr w:type="spellStart"/>
-            <w:r>
-              <w:rPr>
-                <w:bCs/>
-                <w:sz w:val="22"/>
-                <w:szCs w:val="22"/>
-                <w:lang w:val="en-US"/>
-              </w:rPr>
-              <w:t>tr</w:t>
-            </w:r>
-            <w:proofErr w:type="spellEnd"/>
-            <w:r>
-              <w:rPr>
-                <w:bCs/>
-                <w:sz w:val="22"/>
-                <w:szCs w:val="22"/>
-                <w:lang w:val="en-US"/>
-              </w:rPr>
-              <w:t xml:space="preserve"> for item in </w:t>
+              <w:t xml:space="preserve">{%tr for item in </w:t>
             </w:r>
             <w:r>
               <w:rPr>
@@ -2505,7 +2271,6 @@
                 <w:szCs w:val="20"/>
               </w:rPr>
             </w:pPr>
-            <w:proofErr w:type="gramStart"/>
             <w:r>
               <w:rPr>
                 <w:sz w:val="20"/>
@@ -2530,22 +2295,12 @@
             </w:r>
             <w:bookmarkStart w:id="4" w:name="OLE_LINK19"/>
             <w:bookmarkStart w:id="5" w:name="OLE_LINK20"/>
-            <w:proofErr w:type="spellStart"/>
-            <w:r>
-              <w:rPr>
-                <w:sz w:val="20"/>
-                <w:szCs w:val="20"/>
-              </w:rPr>
-              <w:t>registration</w:t>
-            </w:r>
-            <w:proofErr w:type="spellEnd"/>
-            <w:proofErr w:type="gramEnd"/>
-            <w:r>
-              <w:rPr>
-                <w:sz w:val="20"/>
-                <w:szCs w:val="20"/>
-              </w:rPr>
-              <w:t xml:space="preserve"> </w:t>
+            <w:r>
+              <w:rPr>
+                <w:sz w:val="20"/>
+                <w:szCs w:val="20"/>
+              </w:rPr>
+              <w:t xml:space="preserve">registration </w:t>
             </w:r>
             <w:bookmarkEnd w:id="4"/>
             <w:bookmarkEnd w:id="5"/>
@@ -2585,11 +2340,9 @@
               </w:rPr>
               <w:t>{{ item.</w:t>
             </w:r>
-            <w:proofErr w:type="spellStart"/>
             <w:r>
               <w:t>certificateverification</w:t>
             </w:r>
-            <w:proofErr w:type="spellEnd"/>
             <w:r>
               <w:rPr>
                 <w:sz w:val="20"/>
@@ -2651,7 +2404,6 @@
               </w:rPr>
               <w:t>{%</w:t>
             </w:r>
-            <w:proofErr w:type="spellStart"/>
             <w:r>
               <w:rPr>
                 <w:bCs/>
@@ -2661,7 +2413,6 @@
               </w:rPr>
               <w:t>tr</w:t>
             </w:r>
-            <w:proofErr w:type="spellEnd"/>
             <w:r>
               <w:rPr>
                 <w:bCs/>
@@ -2670,7 +2421,6 @@
               </w:rPr>
               <w:t xml:space="preserve"> </w:t>
             </w:r>
-            <w:proofErr w:type="spellStart"/>
             <w:r>
               <w:rPr>
                 <w:bCs/>
@@ -2680,7 +2430,6 @@
               </w:rPr>
               <w:t>endfor</w:t>
             </w:r>
-            <w:proofErr w:type="spellEnd"/>
             <w:r>
               <w:rPr>
                 <w:bCs/>
@@ -3066,27 +2815,7 @@
                 <w:szCs w:val="22"/>
                 <w:lang w:val="en-US"/>
               </w:rPr>
-              <w:t>{%</w:t>
-            </w:r>
-            <w:proofErr w:type="spellStart"/>
-            <w:r>
-              <w:rPr>
-                <w:bCs/>
-                <w:sz w:val="22"/>
-                <w:szCs w:val="22"/>
-                <w:lang w:val="en-US"/>
-              </w:rPr>
-              <w:t>tr</w:t>
-            </w:r>
-            <w:proofErr w:type="spellEnd"/>
-            <w:r>
-              <w:rPr>
-                <w:bCs/>
-                <w:sz w:val="22"/>
-                <w:szCs w:val="22"/>
-                <w:lang w:val="en-US"/>
-              </w:rPr>
-              <w:t xml:space="preserve"> for item in </w:t>
+              <w:t xml:space="preserve">{%tr for item in </w:t>
             </w:r>
             <w:r>
               <w:rPr>
@@ -3176,16 +2905,7 @@
                 <w:szCs w:val="20"/>
                 <w:lang w:val="en-US"/>
               </w:rPr>
-              <w:t xml:space="preserve">{{ </w:t>
-            </w:r>
-            <w:proofErr w:type="spellStart"/>
-            <w:r>
-              <w:rPr>
-                <w:sz w:val="20"/>
-                <w:szCs w:val="20"/>
-                <w:lang w:val="en-US"/>
-              </w:rPr>
-              <w:t>item.</w:t>
+              <w:t>{{ item.</w:t>
             </w:r>
             <w:bookmarkStart w:id="7" w:name="OLE_LINK26"/>
             <w:bookmarkStart w:id="8" w:name="OLE_LINK27"/>
@@ -3199,7 +2919,6 @@
             </w:r>
             <w:bookmarkEnd w:id="7"/>
             <w:bookmarkEnd w:id="8"/>
-            <w:proofErr w:type="spellEnd"/>
             <w:r>
               <w:rPr>
                 <w:sz w:val="20"/>
@@ -3234,25 +2953,7 @@
                 <w:szCs w:val="20"/>
                 <w:lang w:val="en-US"/>
               </w:rPr>
-              <w:t xml:space="preserve">{{ </w:t>
-            </w:r>
-            <w:proofErr w:type="spellStart"/>
-            <w:r>
-              <w:rPr>
-                <w:sz w:val="20"/>
-                <w:szCs w:val="20"/>
-                <w:lang w:val="en-US"/>
-              </w:rPr>
-              <w:t>item.cadastralnumbers</w:t>
-            </w:r>
-            <w:proofErr w:type="spellEnd"/>
-            <w:r>
-              <w:rPr>
-                <w:sz w:val="20"/>
-                <w:szCs w:val="20"/>
-                <w:lang w:val="en-US"/>
-              </w:rPr>
-              <w:t xml:space="preserve"> }}</w:t>
+              <w:t>{{ item.cadastralnumbers }}</w:t>
             </w:r>
           </w:p>
         </w:tc>
@@ -3296,7 +2997,6 @@
               </w:rPr>
               <w:t>{%</w:t>
             </w:r>
-            <w:proofErr w:type="spellStart"/>
             <w:r>
               <w:rPr>
                 <w:bCs/>
@@ -3306,7 +3006,6 @@
               </w:rPr>
               <w:t>tr</w:t>
             </w:r>
-            <w:proofErr w:type="spellEnd"/>
             <w:r>
               <w:rPr>
                 <w:bCs/>
@@ -3315,7 +3014,6 @@
               </w:rPr>
               <w:t xml:space="preserve"> </w:t>
             </w:r>
-            <w:proofErr w:type="spellStart"/>
             <w:r>
               <w:rPr>
                 <w:bCs/>
@@ -3325,7 +3023,6 @@
               </w:rPr>
               <w:t>endfor</w:t>
             </w:r>
-            <w:proofErr w:type="spellEnd"/>
             <w:r>
               <w:rPr>
                 <w:bCs/>
@@ -3633,7 +3330,72 @@
           <w:tblLook w:val="0000" w:firstRow="0" w:lastRow="0" w:firstColumn="0" w:lastColumn="0" w:noHBand="0" w:noVBand="0"/>
         </w:tblPrEx>
         <w:trPr>
-          <w:trHeight w:val="86"/>
+          <w:trHeight w:val="144"/>
+        </w:trPr>
+        <w:tc>
+          <w:tcPr>
+            <w:tcW w:w="10206" w:type="dxa"/>
+            <w:gridSpan w:val="12"/>
+            <w:tcBorders>
+              <w:top w:val="single" w:sz="2" w:space="0" w:color="auto"/>
+              <w:bottom w:val="single" w:sz="2" w:space="0" w:color="auto"/>
+            </w:tcBorders>
+            <w:vAlign w:val="center"/>
+          </w:tcPr>
+          <w:p>
+            <w:pPr>
+              <w:jc w:val="center"/>
+              <w:rPr>
+                <w:b/>
+                <w:sz w:val="20"/>
+                <w:szCs w:val="20"/>
+                <w:lang w:val="en-US"/>
+              </w:rPr>
+            </w:pPr>
+            <w:r>
+              <w:rPr>
+                <w:bCs/>
+                <w:sz w:val="22"/>
+                <w:szCs w:val="22"/>
+                <w:lang w:val="en-US"/>
+              </w:rPr>
+              <w:t xml:space="preserve">{%tr for item in </w:t>
+            </w:r>
+            <w:r>
+              <w:rPr>
+                <w:bCs/>
+                <w:sz w:val="22"/>
+                <w:szCs w:val="22"/>
+                <w:lang w:val="en-US"/>
+              </w:rPr>
+              <w:t>SUB_PARCELS</w:t>
+            </w:r>
+            <w:r>
+              <w:rPr>
+                <w:bCs/>
+                <w:sz w:val="22"/>
+                <w:szCs w:val="22"/>
+                <w:lang w:val="en-US"/>
+              </w:rPr>
+              <w:t xml:space="preserve"> %}</w:t>
+            </w:r>
+          </w:p>
+        </w:tc>
+      </w:tr>
+      <w:tr>
+        <w:tblPrEx>
+          <w:tblBorders>
+            <w:top w:val="double" w:sz="4" w:space="0" w:color="auto"/>
+            <w:left w:val="double" w:sz="4" w:space="0" w:color="auto"/>
+            <w:bottom w:val="double" w:sz="4" w:space="0" w:color="auto"/>
+            <w:right w:val="double" w:sz="4" w:space="0" w:color="auto"/>
+            <w:insideH w:val="double" w:sz="4" w:space="0" w:color="auto"/>
+            <w:insideV w:val="double" w:sz="4" w:space="0" w:color="auto"/>
+          </w:tblBorders>
+          <w:tblLook w:val="0000" w:firstRow="0" w:lastRow="0" w:firstColumn="0" w:lastColumn="0" w:noHBand="0" w:noVBand="0"/>
+        </w:tblPrEx>
+        <w:trPr>
+          <w:trHeight w:val="144"/>
         </w:trPr>
         <w:tc>
           <w:tcPr>
@@ -3658,7 +3420,7 @@
                 <w:szCs w:val="20"/>
                 <w:lang w:val="en-US"/>
               </w:rPr>
-              <w:t>1</w:t>
+              <w:t>{{ item.id }}</w:t>
             </w:r>
           </w:p>
         </w:tc>
@@ -3675,13 +3437,49 @@
           </w:tcPr>
           <w:p>
             <w:pPr>
+              <w:jc w:val="center"/>
               <w:rPr>
                 <w:sz w:val="20"/>
                 <w:szCs w:val="20"/>
               </w:rPr>
             </w:pPr>
-            <w:bookmarkStart w:id="9" w:name="_GoBack"/>
-            <w:bookmarkEnd w:id="9"/>
+            <w:r>
+              <w:rPr>
+                <w:sz w:val="20"/>
+                <w:szCs w:val="20"/>
+              </w:rPr>
+              <w:t xml:space="preserve">{{ </w:t>
+            </w:r>
+            <w:r>
+              <w:rPr>
+                <w:sz w:val="20"/>
+                <w:szCs w:val="20"/>
+                <w:lang w:val="en-US"/>
+              </w:rPr>
+              <w:t>item</w:t>
+            </w:r>
+            <w:r>
+              <w:rPr>
+                <w:sz w:val="20"/>
+                <w:szCs w:val="20"/>
+              </w:rPr>
+              <w:t>.</w:t>
+            </w:r>
+            <w:r>
+              <w:rPr>
+                <w:sz w:val="20"/>
+                <w:szCs w:val="20"/>
+                <w:lang w:val="en-US"/>
+              </w:rPr>
+              <w:t>cadastralnumber</w:t>
+            </w:r>
+            <w:r>
+              <w:rPr>
+                <w:sz w:val="20"/>
+                <w:szCs w:val="20"/>
+              </w:rPr>
+              <w:t xml:space="preserve"> }}</w:t>
+            </w:r>
           </w:p>
         </w:tc>
         <w:tc>
@@ -3696,11 +3494,127 @@
           </w:tcPr>
           <w:p>
             <w:pPr>
+              <w:jc w:val="center"/>
               <w:rPr>
                 <w:sz w:val="20"/>
                 <w:szCs w:val="20"/>
               </w:rPr>
             </w:pPr>
+            <w:r>
+              <w:rPr>
+                <w:sz w:val="20"/>
+                <w:szCs w:val="20"/>
+              </w:rPr>
+              <w:t xml:space="preserve">{{ </w:t>
+            </w:r>
+            <w:r>
+              <w:rPr>
+                <w:sz w:val="20"/>
+                <w:szCs w:val="20"/>
+                <w:lang w:val="en-US"/>
+              </w:rPr>
+              <w:t>item</w:t>
+            </w:r>
+            <w:r>
+              <w:rPr>
+                <w:sz w:val="20"/>
+                <w:szCs w:val="20"/>
+              </w:rPr>
+              <w:t>.</w:t>
+            </w:r>
+            <w:r>
+              <w:rPr>
+                <w:sz w:val="20"/>
+                <w:szCs w:val="20"/>
+                <w:lang w:val="en-US"/>
+              </w:rPr>
+              <w:t>number</w:t>
+            </w:r>
+            <w:bookmarkStart w:id="9" w:name="_GoBack"/>
+            <w:bookmarkEnd w:id="9"/>
+            <w:r>
+              <w:rPr>
+                <w:sz w:val="20"/>
+                <w:szCs w:val="20"/>
+              </w:rPr>
+              <w:t xml:space="preserve"> }}</w:t>
+            </w:r>
+          </w:p>
+        </w:tc>
+      </w:tr>
+      <w:tr>
+        <w:tblPrEx>
+          <w:tblBorders>
+            <w:top w:val="double" w:sz="4" w:space="0" w:color="auto"/>
+            <w:left w:val="double" w:sz="4" w:space="0" w:color="auto"/>
+            <w:bottom w:val="double" w:sz="4" w:space="0" w:color="auto"/>
+            <w:right w:val="double" w:sz="4" w:space="0" w:color="auto"/>
+            <w:insideH w:val="double" w:sz="4" w:space="0" w:color="auto"/>
+            <w:insideV w:val="double" w:sz="4" w:space="0" w:color="auto"/>
+          </w:tblBorders>
+          <w:tblLook w:val="0000" w:firstRow="0" w:lastRow="0" w:firstColumn="0" w:lastColumn="0" w:noHBand="0" w:noVBand="0"/>
+        </w:tblPrEx>
+        <w:trPr>
+          <w:trHeight w:val="86"/>
+        </w:trPr>
+        <w:tc>
+          <w:tcPr>
+            <w:tcW w:w="10206" w:type="dxa"/>
+            <w:gridSpan w:val="12"/>
+            <w:tcBorders>
+              <w:top w:val="single" w:sz="2" w:space="0" w:color="auto"/>
+              <w:bottom w:val="single" w:sz="2" w:space="0" w:color="auto"/>
+            </w:tcBorders>
+          </w:tcPr>
+          <w:p>
+            <w:pPr>
+              <w:rPr>
+                <w:sz w:val="20"/>
+                <w:szCs w:val="20"/>
+              </w:rPr>
+            </w:pPr>
+            <w:r>
+              <w:rPr>
+                <w:bCs/>
+                <w:sz w:val="22"/>
+                <w:szCs w:val="22"/>
+              </w:rPr>
+              <w:t>{%</w:t>
+            </w:r>
+            <w:r>
+              <w:rPr>
+                <w:bCs/>
+                <w:sz w:val="22"/>
+                <w:szCs w:val="22"/>
+                <w:lang w:val="en-US"/>
+              </w:rPr>
+              <w:t>tr</w:t>
+            </w:r>
+            <w:r>
+              <w:rPr>
+                <w:bCs/>
+                <w:sz w:val="22"/>
+                <w:szCs w:val="22"/>
+              </w:rPr>
+              <w:t xml:space="preserve"> </w:t>
+            </w:r>
+            <w:r>
+              <w:rPr>
+                <w:bCs/>
+                <w:sz w:val="22"/>
+                <w:szCs w:val="22"/>
+                <w:lang w:val="en-US"/>
+              </w:rPr>
+              <w:t>endfor</w:t>
+            </w:r>
+            <w:r>
+              <w:rPr>
+                <w:bCs/>
+                <w:sz w:val="22"/>
+                <w:szCs w:val="22"/>
+              </w:rPr>
+              <w:t xml:space="preserve"> %}</w:t>
+            </w:r>
           </w:p>
         </w:tc>
       </w:tr>

--- a/project/template/common/inputdata.docx
+++ b/project/template/common/inputdata.docx
@@ -348,7 +348,27 @@
                 <w:szCs w:val="22"/>
                 <w:lang w:val="en-US"/>
               </w:rPr>
-              <w:t>{%tr for item in INPUT_DATAS %}</w:t>
+              <w:t>{%</w:t>
+            </w:r>
+            <w:proofErr w:type="spellStart"/>
+            <w:r>
+              <w:rPr>
+                <w:bCs/>
+                <w:sz w:val="22"/>
+                <w:szCs w:val="22"/>
+                <w:lang w:val="en-US"/>
+              </w:rPr>
+              <w:t>tr</w:t>
+            </w:r>
+            <w:proofErr w:type="spellEnd"/>
+            <w:r>
+              <w:rPr>
+                <w:bCs/>
+                <w:sz w:val="22"/>
+                <w:szCs w:val="22"/>
+                <w:lang w:val="en-US"/>
+              </w:rPr>
+              <w:t xml:space="preserve"> for item in INPUT_DATAS %}</w:t>
             </w:r>
           </w:p>
         </w:tc>
@@ -614,7 +634,47 @@
                 <w:szCs w:val="22"/>
                 <w:lang w:val="en-US"/>
               </w:rPr>
-              <w:t>{%tr endfor %}</w:t>
+              <w:t>{%</w:t>
+            </w:r>
+            <w:proofErr w:type="spellStart"/>
+            <w:r>
+              <w:rPr>
+                <w:bCs/>
+                <w:sz w:val="22"/>
+                <w:szCs w:val="22"/>
+                <w:lang w:val="en-US"/>
+              </w:rPr>
+              <w:t>tr</w:t>
+            </w:r>
+            <w:proofErr w:type="spellEnd"/>
+            <w:r>
+              <w:rPr>
+                <w:bCs/>
+                <w:sz w:val="22"/>
+                <w:szCs w:val="22"/>
+                <w:lang w:val="en-US"/>
+              </w:rPr>
+              <w:t xml:space="preserve"> </w:t>
+            </w:r>
+            <w:proofErr w:type="spellStart"/>
+            <w:r>
+              <w:rPr>
+                <w:bCs/>
+                <w:sz w:val="22"/>
+                <w:szCs w:val="22"/>
+                <w:lang w:val="en-US"/>
+              </w:rPr>
+              <w:t>endfor</w:t>
+            </w:r>
+            <w:proofErr w:type="spellEnd"/>
+            <w:r>
+              <w:rPr>
+                <w:bCs/>
+                <w:sz w:val="22"/>
+                <w:szCs w:val="22"/>
+                <w:lang w:val="en-US"/>
+              </w:rPr>
+              <w:t xml:space="preserve"> %}</w:t>
             </w:r>
           </w:p>
         </w:tc>
@@ -696,6 +756,7 @@
               </w:rPr>
               <w:t xml:space="preserve">Система координат </w:t>
             </w:r>
+            <w:proofErr w:type="gramStart"/>
             <w:r>
               <w:rPr>
                 <w:sz w:val="20"/>
@@ -703,8 +764,29 @@
                 <w:u w:val="single"/>
                 <w:lang w:val="en-US"/>
               </w:rPr>
-              <w:t>{{ system_coord</w:t>
-            </w:r>
+              <w:t xml:space="preserve">{{ </w:t>
+            </w:r>
+            <w:proofErr w:type="spellStart"/>
+            <w:r>
+              <w:rPr>
+                <w:sz w:val="20"/>
+                <w:szCs w:val="20"/>
+                <w:u w:val="single"/>
+                <w:lang w:val="en-US"/>
+              </w:rPr>
+              <w:t>system</w:t>
+            </w:r>
+            <w:proofErr w:type="gramEnd"/>
+            <w:r>
+              <w:rPr>
+                <w:sz w:val="20"/>
+                <w:szCs w:val="20"/>
+                <w:u w:val="single"/>
+                <w:lang w:val="en-US"/>
+              </w:rPr>
+              <w:t>_coord</w:t>
+            </w:r>
+            <w:proofErr w:type="spellEnd"/>
             <w:r>
               <w:rPr>
                 <w:sz w:val="20"/>
@@ -1453,7 +1535,27 @@
                 <w:szCs w:val="22"/>
                 <w:lang w:val="en-US"/>
               </w:rPr>
-              <w:t xml:space="preserve">{%tr for item in </w:t>
+              <w:t>{%</w:t>
+            </w:r>
+            <w:proofErr w:type="spellStart"/>
+            <w:r>
+              <w:rPr>
+                <w:bCs/>
+                <w:sz w:val="22"/>
+                <w:szCs w:val="22"/>
+                <w:lang w:val="en-US"/>
+              </w:rPr>
+              <w:t>tr</w:t>
+            </w:r>
+            <w:proofErr w:type="spellEnd"/>
+            <w:r>
+              <w:rPr>
+                <w:bCs/>
+                <w:sz w:val="22"/>
+                <w:szCs w:val="22"/>
+                <w:lang w:val="en-US"/>
+              </w:rPr>
+              <w:t xml:space="preserve"> for item in </w:t>
             </w:r>
             <w:r>
               <w:rPr>
@@ -1552,7 +1654,25 @@
                 <w:szCs w:val="20"/>
                 <w:lang w:val="en-US"/>
               </w:rPr>
-              <w:t>{{ item.name }} {{ item.kind }}</w:t>
+              <w:t xml:space="preserve">{{ item.name }} {{ </w:t>
+            </w:r>
+            <w:proofErr w:type="spellStart"/>
+            <w:r>
+              <w:rPr>
+                <w:sz w:val="20"/>
+                <w:szCs w:val="20"/>
+                <w:lang w:val="en-US"/>
+              </w:rPr>
+              <w:t>item.kind</w:t>
+            </w:r>
+            <w:proofErr w:type="spellEnd"/>
+            <w:r>
+              <w:rPr>
+                <w:sz w:val="20"/>
+                <w:szCs w:val="20"/>
+                <w:lang w:val="en-US"/>
+              </w:rPr>
+              <w:t xml:space="preserve"> }}</w:t>
             </w:r>
           </w:p>
         </w:tc>
@@ -1582,7 +1702,25 @@
                 <w:szCs w:val="20"/>
                 <w:lang w:val="en-US"/>
               </w:rPr>
-              <w:t>{{ item.klass }}</w:t>
+              <w:t xml:space="preserve">{{ </w:t>
+            </w:r>
+            <w:proofErr w:type="spellStart"/>
+            <w:r>
+              <w:rPr>
+                <w:sz w:val="20"/>
+                <w:szCs w:val="20"/>
+                <w:lang w:val="en-US"/>
+              </w:rPr>
+              <w:t>item.klass</w:t>
+            </w:r>
+            <w:proofErr w:type="spellEnd"/>
+            <w:r>
+              <w:rPr>
+                <w:sz w:val="20"/>
+                <w:szCs w:val="20"/>
+                <w:lang w:val="en-US"/>
+              </w:rPr>
+              <w:t xml:space="preserve"> }}</w:t>
             </w:r>
           </w:p>
         </w:tc>
@@ -1612,7 +1750,25 @@
                 <w:szCs w:val="20"/>
                 <w:lang w:val="en-US"/>
               </w:rPr>
-              <w:t>{{ item.x }}</w:t>
+              <w:t xml:space="preserve">{{ </w:t>
+            </w:r>
+            <w:proofErr w:type="spellStart"/>
+            <w:r>
+              <w:rPr>
+                <w:sz w:val="20"/>
+                <w:szCs w:val="20"/>
+                <w:lang w:val="en-US"/>
+              </w:rPr>
+              <w:t>item.x</w:t>
+            </w:r>
+            <w:proofErr w:type="spellEnd"/>
+            <w:r>
+              <w:rPr>
+                <w:sz w:val="20"/>
+                <w:szCs w:val="20"/>
+                <w:lang w:val="en-US"/>
+              </w:rPr>
+              <w:t xml:space="preserve"> }}</w:t>
             </w:r>
           </w:p>
         </w:tc>
@@ -1642,7 +1798,25 @@
                 <w:szCs w:val="20"/>
                 <w:lang w:val="en-US"/>
               </w:rPr>
-              <w:t>{{ item.y }}</w:t>
+              <w:t xml:space="preserve">{{ </w:t>
+            </w:r>
+            <w:proofErr w:type="spellStart"/>
+            <w:r>
+              <w:rPr>
+                <w:sz w:val="20"/>
+                <w:szCs w:val="20"/>
+                <w:lang w:val="en-US"/>
+              </w:rPr>
+              <w:t>item.y</w:t>
+            </w:r>
+            <w:proofErr w:type="spellEnd"/>
+            <w:r>
+              <w:rPr>
+                <w:sz w:val="20"/>
+                <w:szCs w:val="20"/>
+                <w:lang w:val="en-US"/>
+              </w:rPr>
+              <w:t xml:space="preserve"> }}</w:t>
             </w:r>
           </w:p>
         </w:tc>
@@ -1749,7 +1923,47 @@
                 <w:szCs w:val="22"/>
                 <w:lang w:val="en-US"/>
               </w:rPr>
-              <w:t>{%tr endfor %}</w:t>
+              <w:t>{%</w:t>
+            </w:r>
+            <w:proofErr w:type="spellStart"/>
+            <w:r>
+              <w:rPr>
+                <w:bCs/>
+                <w:sz w:val="22"/>
+                <w:szCs w:val="22"/>
+                <w:lang w:val="en-US"/>
+              </w:rPr>
+              <w:t>tr</w:t>
+            </w:r>
+            <w:proofErr w:type="spellEnd"/>
+            <w:r>
+              <w:rPr>
+                <w:bCs/>
+                <w:sz w:val="22"/>
+                <w:szCs w:val="22"/>
+                <w:lang w:val="en-US"/>
+              </w:rPr>
+              <w:t xml:space="preserve"> </w:t>
+            </w:r>
+            <w:proofErr w:type="spellStart"/>
+            <w:r>
+              <w:rPr>
+                <w:bCs/>
+                <w:sz w:val="22"/>
+                <w:szCs w:val="22"/>
+                <w:lang w:val="en-US"/>
+              </w:rPr>
+              <w:t>endfor</w:t>
+            </w:r>
+            <w:proofErr w:type="spellEnd"/>
+            <w:r>
+              <w:rPr>
+                <w:bCs/>
+                <w:sz w:val="22"/>
+                <w:szCs w:val="22"/>
+                <w:lang w:val="en-US"/>
+              </w:rPr>
+              <w:t xml:space="preserve"> %}</w:t>
             </w:r>
             <w:bookmarkEnd w:id="0"/>
             <w:bookmarkEnd w:id="1"/>
@@ -2154,7 +2368,27 @@
                 <w:szCs w:val="22"/>
                 <w:lang w:val="en-US"/>
               </w:rPr>
-              <w:t xml:space="preserve">{%tr for item in </w:t>
+              <w:t>{%</w:t>
+            </w:r>
+            <w:proofErr w:type="spellStart"/>
+            <w:r>
+              <w:rPr>
+                <w:bCs/>
+                <w:sz w:val="22"/>
+                <w:szCs w:val="22"/>
+                <w:lang w:val="en-US"/>
+              </w:rPr>
+              <w:t>tr</w:t>
+            </w:r>
+            <w:proofErr w:type="spellEnd"/>
+            <w:r>
+              <w:rPr>
+                <w:bCs/>
+                <w:sz w:val="22"/>
+                <w:szCs w:val="22"/>
+                <w:lang w:val="en-US"/>
+              </w:rPr>
+              <w:t xml:space="preserve"> for item in </w:t>
             </w:r>
             <w:r>
               <w:rPr>
@@ -2271,6 +2505,7 @@
                 <w:szCs w:val="20"/>
               </w:rPr>
             </w:pPr>
+            <w:proofErr w:type="gramStart"/>
             <w:r>
               <w:rPr>
                 <w:sz w:val="20"/>
@@ -2295,12 +2530,22 @@
             </w:r>
             <w:bookmarkStart w:id="4" w:name="OLE_LINK19"/>
             <w:bookmarkStart w:id="5" w:name="OLE_LINK20"/>
-            <w:r>
-              <w:rPr>
-                <w:sz w:val="20"/>
-                <w:szCs w:val="20"/>
-              </w:rPr>
-              <w:t xml:space="preserve">registration </w:t>
+            <w:proofErr w:type="spellStart"/>
+            <w:r>
+              <w:rPr>
+                <w:sz w:val="20"/>
+                <w:szCs w:val="20"/>
+              </w:rPr>
+              <w:t>registration</w:t>
+            </w:r>
+            <w:proofErr w:type="spellEnd"/>
+            <w:proofErr w:type="gramEnd"/>
+            <w:r>
+              <w:rPr>
+                <w:sz w:val="20"/>
+                <w:szCs w:val="20"/>
+              </w:rPr>
+              <w:t xml:space="preserve"> </w:t>
             </w:r>
             <w:bookmarkEnd w:id="4"/>
             <w:bookmarkEnd w:id="5"/>
@@ -2340,9 +2585,11 @@
               </w:rPr>
               <w:t>{{ item.</w:t>
             </w:r>
+            <w:proofErr w:type="spellStart"/>
             <w:r>
               <w:t>certificateverification</w:t>
             </w:r>
+            <w:proofErr w:type="spellEnd"/>
             <w:r>
               <w:rPr>
                 <w:sz w:val="20"/>
@@ -2404,6 +2651,7 @@
               </w:rPr>
               <w:t>{%</w:t>
             </w:r>
+            <w:proofErr w:type="spellStart"/>
             <w:r>
               <w:rPr>
                 <w:bCs/>
@@ -2413,6 +2661,7 @@
               </w:rPr>
               <w:t>tr</w:t>
             </w:r>
+            <w:proofErr w:type="spellEnd"/>
             <w:r>
               <w:rPr>
                 <w:bCs/>
@@ -2421,6 +2670,7 @@
               </w:rPr>
               <w:t xml:space="preserve"> </w:t>
             </w:r>
+            <w:proofErr w:type="spellStart"/>
             <w:r>
               <w:rPr>
                 <w:bCs/>
@@ -2430,6 +2680,7 @@
               </w:rPr>
               <w:t>endfor</w:t>
             </w:r>
+            <w:proofErr w:type="spellEnd"/>
             <w:r>
               <w:rPr>
                 <w:bCs/>
@@ -2815,7 +3066,27 @@
                 <w:szCs w:val="22"/>
                 <w:lang w:val="en-US"/>
               </w:rPr>
-              <w:t xml:space="preserve">{%tr for item in </w:t>
+              <w:t>{%</w:t>
+            </w:r>
+            <w:proofErr w:type="spellStart"/>
+            <w:r>
+              <w:rPr>
+                <w:bCs/>
+                <w:sz w:val="22"/>
+                <w:szCs w:val="22"/>
+                <w:lang w:val="en-US"/>
+              </w:rPr>
+              <w:t>tr</w:t>
+            </w:r>
+            <w:proofErr w:type="spellEnd"/>
+            <w:r>
+              <w:rPr>
+                <w:bCs/>
+                <w:sz w:val="22"/>
+                <w:szCs w:val="22"/>
+                <w:lang w:val="en-US"/>
+              </w:rPr>
+              <w:t xml:space="preserve"> for item in </w:t>
             </w:r>
             <w:r>
               <w:rPr>
@@ -2905,7 +3176,16 @@
                 <w:szCs w:val="20"/>
                 <w:lang w:val="en-US"/>
               </w:rPr>
-              <w:t>{{ item.</w:t>
+              <w:t xml:space="preserve">{{ </w:t>
+            </w:r>
+            <w:proofErr w:type="spellStart"/>
+            <w:r>
+              <w:rPr>
+                <w:sz w:val="20"/>
+                <w:szCs w:val="20"/>
+                <w:lang w:val="en-US"/>
+              </w:rPr>
+              <w:t>item.</w:t>
             </w:r>
             <w:bookmarkStart w:id="7" w:name="OLE_LINK26"/>
             <w:bookmarkStart w:id="8" w:name="OLE_LINK27"/>
@@ -2919,6 +3199,7 @@
             </w:r>
             <w:bookmarkEnd w:id="7"/>
             <w:bookmarkEnd w:id="8"/>
+            <w:proofErr w:type="spellEnd"/>
             <w:r>
               <w:rPr>
                 <w:sz w:val="20"/>
@@ -2953,7 +3234,25 @@
                 <w:szCs w:val="20"/>
                 <w:lang w:val="en-US"/>
               </w:rPr>
-              <w:t>{{ item.cadastralnumbers }}</w:t>
+              <w:t xml:space="preserve">{{ </w:t>
+            </w:r>
+            <w:proofErr w:type="spellStart"/>
+            <w:r>
+              <w:rPr>
+                <w:sz w:val="20"/>
+                <w:szCs w:val="20"/>
+                <w:lang w:val="en-US"/>
+              </w:rPr>
+              <w:t>item.cadastralnumbers</w:t>
+            </w:r>
+            <w:proofErr w:type="spellEnd"/>
+            <w:r>
+              <w:rPr>
+                <w:sz w:val="20"/>
+                <w:szCs w:val="20"/>
+                <w:lang w:val="en-US"/>
+              </w:rPr>
+              <w:t xml:space="preserve"> }}</w:t>
             </w:r>
           </w:p>
         </w:tc>
@@ -2997,6 +3296,7 @@
               </w:rPr>
               <w:t>{%</w:t>
             </w:r>
+            <w:proofErr w:type="spellStart"/>
             <w:r>
               <w:rPr>
                 <w:bCs/>
@@ -3006,6 +3306,7 @@
               </w:rPr>
               <w:t>tr</w:t>
             </w:r>
+            <w:proofErr w:type="spellEnd"/>
             <w:r>
               <w:rPr>
                 <w:bCs/>
@@ -3014,6 +3315,7 @@
               </w:rPr>
               <w:t xml:space="preserve"> </w:t>
             </w:r>
+            <w:proofErr w:type="spellStart"/>
             <w:r>
               <w:rPr>
                 <w:bCs/>
@@ -3023,6 +3325,7 @@
               </w:rPr>
               <w:t>endfor</w:t>
             </w:r>
+            <w:proofErr w:type="spellEnd"/>
             <w:r>
               <w:rPr>
                 <w:bCs/>
@@ -3359,7 +3662,27 @@
                 <w:szCs w:val="22"/>
                 <w:lang w:val="en-US"/>
               </w:rPr>
-              <w:t xml:space="preserve">{%tr for item in </w:t>
+              <w:t>{%</w:t>
+            </w:r>
+            <w:proofErr w:type="spellStart"/>
+            <w:r>
+              <w:rPr>
+                <w:bCs/>
+                <w:sz w:val="22"/>
+                <w:szCs w:val="22"/>
+                <w:lang w:val="en-US"/>
+              </w:rPr>
+              <w:t>tr</w:t>
+            </w:r>
+            <w:proofErr w:type="spellEnd"/>
+            <w:r>
+              <w:rPr>
+                <w:bCs/>
+                <w:sz w:val="22"/>
+                <w:szCs w:val="22"/>
+                <w:lang w:val="en-US"/>
+              </w:rPr>
+              <w:t xml:space="preserve"> for item in </w:t>
             </w:r>
             <w:r>
               <w:rPr>
@@ -3443,6 +3766,7 @@
                 <w:szCs w:val="20"/>
               </w:rPr>
             </w:pPr>
+            <w:proofErr w:type="gramStart"/>
             <w:r>
               <w:rPr>
                 <w:sz w:val="20"/>
@@ -3465,6 +3789,7 @@
               </w:rPr>
               <w:t>.</w:t>
             </w:r>
+            <w:proofErr w:type="spellStart"/>
             <w:r>
               <w:rPr>
                 <w:sz w:val="20"/>
@@ -3473,6 +3798,8 @@
               </w:rPr>
               <w:t>cadastralnumber</w:t>
             </w:r>
+            <w:proofErr w:type="spellEnd"/>
+            <w:proofErr w:type="gramEnd"/>
             <w:r>
               <w:rPr>
                 <w:sz w:val="20"/>
@@ -3500,6 +3827,7 @@
                 <w:szCs w:val="20"/>
               </w:rPr>
             </w:pPr>
+            <w:proofErr w:type="gramStart"/>
             <w:r>
               <w:rPr>
                 <w:sz w:val="20"/>
@@ -3530,8 +3858,7 @@
               </w:rPr>
               <w:t>number</w:t>
             </w:r>
-            <w:bookmarkStart w:id="9" w:name="_GoBack"/>
-            <w:bookmarkEnd w:id="9"/>
+            <w:proofErr w:type="gramEnd"/>
             <w:r>
               <w:rPr>
                 <w:sz w:val="20"/>
@@ -3581,6 +3908,7 @@
               </w:rPr>
               <w:t>{%</w:t>
             </w:r>
+            <w:proofErr w:type="spellStart"/>
             <w:r>
               <w:rPr>
                 <w:bCs/>
@@ -3590,6 +3918,7 @@
               </w:rPr>
               <w:t>tr</w:t>
             </w:r>
+            <w:proofErr w:type="spellEnd"/>
             <w:r>
               <w:rPr>
                 <w:bCs/>
@@ -3598,6 +3927,7 @@
               </w:rPr>
               <w:t xml:space="preserve"> </w:t>
             </w:r>
+            <w:proofErr w:type="spellStart"/>
             <w:r>
               <w:rPr>
                 <w:bCs/>
@@ -3607,6 +3937,7 @@
               </w:rPr>
               <w:t>endfor</w:t>
             </w:r>
+            <w:proofErr w:type="spellEnd"/>
             <w:r>
               <w:rPr>
                 <w:bCs/>
@@ -3620,6 +3951,10 @@
       </w:tr>
     </w:tbl>
     <w:p/>
+    <w:p>
+      <w:bookmarkStart w:id="9" w:name="_GoBack"/>
+      <w:bookmarkEnd w:id="9"/>
+    </w:p>
     <w:sectPr>
       <w:footerReference w:type="even" r:id="rId7"/>
       <w:footerReference w:type="default" r:id="rId8"/>

--- a/project/template/common/inputdata.docx
+++ b/project/template/common/inputdata.docx
@@ -10,12 +10,14 @@
         <w:tblLook w:val="01E0" w:firstRow="1" w:lastRow="1" w:firstColumn="1" w:lastColumn="1" w:noHBand="0" w:noVBand="0"/>
       </w:tblPr>
       <w:tblGrid>
-        <w:gridCol w:w="764"/>
+        <w:gridCol w:w="728"/>
+        <w:gridCol w:w="36"/>
         <w:gridCol w:w="1756"/>
         <w:gridCol w:w="1068"/>
         <w:gridCol w:w="132"/>
         <w:gridCol w:w="813"/>
-        <w:gridCol w:w="507"/>
+        <w:gridCol w:w="22"/>
+        <w:gridCol w:w="485"/>
         <w:gridCol w:w="630"/>
         <w:gridCol w:w="572"/>
         <w:gridCol w:w="445"/>
@@ -30,7 +32,7 @@
         <w:tc>
           <w:tcPr>
             <w:tcW w:w="10206" w:type="dxa"/>
-            <w:gridSpan w:val="12"/>
+            <w:gridSpan w:val="14"/>
             <w:tcBorders>
               <w:top w:val="double" w:sz="4" w:space="0" w:color="auto"/>
               <w:left w:val="double" w:sz="4" w:space="0" w:color="auto"/>
@@ -73,7 +75,7 @@
         <w:tc>
           <w:tcPr>
             <w:tcW w:w="10206" w:type="dxa"/>
-            <w:gridSpan w:val="12"/>
+            <w:gridSpan w:val="14"/>
             <w:tcBorders>
               <w:bottom w:val="single" w:sz="2" w:space="0" w:color="auto"/>
             </w:tcBorders>
@@ -112,6 +114,7 @@
         <w:tc>
           <w:tcPr>
             <w:tcW w:w="764" w:type="dxa"/>
+            <w:gridSpan w:val="2"/>
             <w:tcBorders>
               <w:top w:val="single" w:sz="2" w:space="0" w:color="auto"/>
               <w:bottom w:val="single" w:sz="2" w:space="0" w:color="auto"/>
@@ -141,7 +144,7 @@
         <w:tc>
           <w:tcPr>
             <w:tcW w:w="4906" w:type="dxa"/>
-            <w:gridSpan w:val="6"/>
+            <w:gridSpan w:val="7"/>
             <w:tcBorders>
               <w:top w:val="single" w:sz="2" w:space="0" w:color="auto"/>
               <w:left w:val="single" w:sz="2" w:space="0" w:color="auto"/>
@@ -220,6 +223,7 @@
         <w:tc>
           <w:tcPr>
             <w:tcW w:w="764" w:type="dxa"/>
+            <w:gridSpan w:val="2"/>
             <w:tcBorders>
               <w:top w:val="single" w:sz="2" w:space="0" w:color="auto"/>
               <w:left w:val="double" w:sz="4" w:space="0" w:color="auto"/>
@@ -249,7 +253,7 @@
         <w:tc>
           <w:tcPr>
             <w:tcW w:w="4906" w:type="dxa"/>
-            <w:gridSpan w:val="6"/>
+            <w:gridSpan w:val="7"/>
             <w:tcBorders>
               <w:top w:val="single" w:sz="2" w:space="0" w:color="auto"/>
               <w:left w:val="single" w:sz="2" w:space="0" w:color="auto"/>
@@ -326,7 +330,7 @@
         <w:tc>
           <w:tcPr>
             <w:tcW w:w="10206" w:type="dxa"/>
-            <w:gridSpan w:val="12"/>
+            <w:gridSpan w:val="14"/>
             <w:tcBorders>
               <w:top w:val="single" w:sz="2" w:space="0" w:color="auto"/>
               <w:left w:val="double" w:sz="4" w:space="0" w:color="auto"/>
@@ -391,6 +395,7 @@
         <w:tc>
           <w:tcPr>
             <w:tcW w:w="764" w:type="dxa"/>
+            <w:gridSpan w:val="2"/>
             <w:tcBorders>
               <w:top w:val="single" w:sz="2" w:space="0" w:color="auto"/>
               <w:left w:val="double" w:sz="4" w:space="0" w:color="auto"/>
@@ -465,7 +470,7 @@
         <w:tc>
           <w:tcPr>
             <w:tcW w:w="4906" w:type="dxa"/>
-            <w:gridSpan w:val="6"/>
+            <w:gridSpan w:val="7"/>
             <w:tcBorders>
               <w:top w:val="single" w:sz="2" w:space="0" w:color="auto"/>
               <w:left w:val="single" w:sz="2" w:space="0" w:color="auto"/>
@@ -612,7 +617,7 @@
         <w:tc>
           <w:tcPr>
             <w:tcW w:w="10206" w:type="dxa"/>
-            <w:gridSpan w:val="12"/>
+            <w:gridSpan w:val="14"/>
             <w:tcBorders>
               <w:top w:val="single" w:sz="2" w:space="0" w:color="auto"/>
               <w:left w:val="double" w:sz="4" w:space="0" w:color="auto"/>
@@ -697,7 +702,7 @@
         <w:tc>
           <w:tcPr>
             <w:tcW w:w="10206" w:type="dxa"/>
-            <w:gridSpan w:val="12"/>
+            <w:gridSpan w:val="14"/>
             <w:tcBorders>
               <w:bottom w:val="single" w:sz="2" w:space="0" w:color="auto"/>
             </w:tcBorders>
@@ -817,6 +822,7 @@
         <w:tc>
           <w:tcPr>
             <w:tcW w:w="764" w:type="dxa"/>
+            <w:gridSpan w:val="2"/>
             <w:vMerge w:val="restart"/>
             <w:tcBorders>
               <w:top w:val="single" w:sz="2" w:space="0" w:color="auto"/>
@@ -908,7 +914,7 @@
         <w:tc>
           <w:tcPr>
             <w:tcW w:w="2522" w:type="dxa"/>
-            <w:gridSpan w:val="4"/>
+            <w:gridSpan w:val="5"/>
             <w:tcBorders>
               <w:top w:val="single" w:sz="2" w:space="0" w:color="auto"/>
               <w:left w:val="single" w:sz="2" w:space="0" w:color="auto"/>
@@ -1019,6 +1025,7 @@
         <w:tc>
           <w:tcPr>
             <w:tcW w:w="764" w:type="dxa"/>
+            <w:gridSpan w:val="2"/>
             <w:vMerge/>
             <w:tcBorders>
               <w:bottom w:val="single" w:sz="2" w:space="0" w:color="auto"/>
@@ -1083,7 +1090,7 @@
         <w:tc>
           <w:tcPr>
             <w:tcW w:w="1320" w:type="dxa"/>
-            <w:gridSpan w:val="2"/>
+            <w:gridSpan w:val="3"/>
             <w:tcBorders>
               <w:top w:val="single" w:sz="2" w:space="0" w:color="auto"/>
               <w:left w:val="single" w:sz="2" w:space="0" w:color="auto"/>
@@ -1254,6 +1261,7 @@
         <w:tc>
           <w:tcPr>
             <w:tcW w:w="764" w:type="dxa"/>
+            <w:gridSpan w:val="2"/>
             <w:tcBorders>
               <w:top w:val="single" w:sz="2" w:space="0" w:color="auto"/>
               <w:bottom w:val="single" w:sz="2" w:space="0" w:color="auto"/>
@@ -1344,7 +1352,7 @@
         <w:tc>
           <w:tcPr>
             <w:tcW w:w="1320" w:type="dxa"/>
-            <w:gridSpan w:val="2"/>
+            <w:gridSpan w:val="3"/>
             <w:tcBorders>
               <w:top w:val="single" w:sz="2" w:space="0" w:color="auto"/>
               <w:left w:val="single" w:sz="2" w:space="0" w:color="auto"/>
@@ -1512,7 +1520,7 @@
         <w:tc>
           <w:tcPr>
             <w:tcW w:w="10206" w:type="dxa"/>
-            <w:gridSpan w:val="12"/>
+            <w:gridSpan w:val="14"/>
             <w:tcBorders>
               <w:top w:val="single" w:sz="2" w:space="0" w:color="auto"/>
               <w:bottom w:val="single" w:sz="2" w:space="0" w:color="auto"/>
@@ -1596,6 +1604,7 @@
         <w:tc>
           <w:tcPr>
             <w:tcW w:w="764" w:type="dxa"/>
+            <w:gridSpan w:val="2"/>
             <w:tcBorders>
               <w:top w:val="single" w:sz="2" w:space="0" w:color="auto"/>
               <w:bottom w:val="single" w:sz="2" w:space="0" w:color="auto"/>
@@ -1727,7 +1736,7 @@
         <w:tc>
           <w:tcPr>
             <w:tcW w:w="1320" w:type="dxa"/>
-            <w:gridSpan w:val="2"/>
+            <w:gridSpan w:val="3"/>
             <w:tcBorders>
               <w:top w:val="single" w:sz="2" w:space="0" w:color="auto"/>
               <w:left w:val="single" w:sz="2" w:space="0" w:color="auto"/>
@@ -1899,7 +1908,7 @@
         <w:tc>
           <w:tcPr>
             <w:tcW w:w="10206" w:type="dxa"/>
-            <w:gridSpan w:val="12"/>
+            <w:gridSpan w:val="14"/>
             <w:tcBorders>
               <w:top w:val="single" w:sz="2" w:space="0" w:color="auto"/>
               <w:bottom w:val="single" w:sz="2" w:space="0" w:color="auto"/>
@@ -1988,7 +1997,7 @@
         <w:tc>
           <w:tcPr>
             <w:tcW w:w="10206" w:type="dxa"/>
-            <w:gridSpan w:val="12"/>
+            <w:gridSpan w:val="14"/>
             <w:tcBorders>
               <w:top w:val="single" w:sz="12" w:space="0" w:color="auto"/>
               <w:bottom w:val="single" w:sz="2" w:space="0" w:color="auto"/>
@@ -2033,6 +2042,7 @@
         <w:tc>
           <w:tcPr>
             <w:tcW w:w="764" w:type="dxa"/>
+            <w:gridSpan w:val="2"/>
             <w:tcBorders>
               <w:top w:val="single" w:sz="2" w:space="0" w:color="auto"/>
               <w:bottom w:val="single" w:sz="2" w:space="0" w:color="auto"/>
@@ -2111,7 +2121,7 @@
         <w:tc>
           <w:tcPr>
             <w:tcW w:w="3099" w:type="dxa"/>
-            <w:gridSpan w:val="6"/>
+            <w:gridSpan w:val="7"/>
             <w:tcBorders>
               <w:top w:val="single" w:sz="2" w:space="0" w:color="auto"/>
               <w:left w:val="single" w:sz="2" w:space="0" w:color="auto"/>
@@ -2206,6 +2216,7 @@
         <w:tc>
           <w:tcPr>
             <w:tcW w:w="764" w:type="dxa"/>
+            <w:gridSpan w:val="2"/>
             <w:tcBorders>
               <w:top w:val="single" w:sz="2" w:space="0" w:color="auto"/>
               <w:bottom w:val="single" w:sz="2" w:space="0" w:color="auto"/>
@@ -2266,7 +2277,7 @@
         <w:tc>
           <w:tcPr>
             <w:tcW w:w="3099" w:type="dxa"/>
-            <w:gridSpan w:val="6"/>
+            <w:gridSpan w:val="7"/>
             <w:tcBorders>
               <w:top w:val="single" w:sz="2" w:space="0" w:color="auto"/>
               <w:left w:val="single" w:sz="2" w:space="0" w:color="auto"/>
@@ -2343,7 +2354,7 @@
         <w:tc>
           <w:tcPr>
             <w:tcW w:w="10206" w:type="dxa"/>
-            <w:gridSpan w:val="12"/>
+            <w:gridSpan w:val="14"/>
             <w:tcBorders>
               <w:top w:val="single" w:sz="2" w:space="0" w:color="auto"/>
               <w:bottom w:val="single" w:sz="2" w:space="0" w:color="auto"/>
@@ -2431,6 +2442,7 @@
         <w:tc>
           <w:tcPr>
             <w:tcW w:w="764" w:type="dxa"/>
+            <w:gridSpan w:val="2"/>
             <w:tcBorders>
               <w:top w:val="single" w:sz="2" w:space="0" w:color="auto"/>
               <w:bottom w:val="single" w:sz="2" w:space="0" w:color="auto"/>
@@ -2489,7 +2501,7 @@
         <w:tc>
           <w:tcPr>
             <w:tcW w:w="3099" w:type="dxa"/>
-            <w:gridSpan w:val="6"/>
+            <w:gridSpan w:val="7"/>
             <w:tcBorders>
               <w:top w:val="single" w:sz="2" w:space="0" w:color="auto"/>
               <w:left w:val="single" w:sz="2" w:space="0" w:color="auto"/>
@@ -2627,7 +2639,7 @@
         <w:tc>
           <w:tcPr>
             <w:tcW w:w="10206" w:type="dxa"/>
-            <w:gridSpan w:val="12"/>
+            <w:gridSpan w:val="14"/>
             <w:tcBorders>
               <w:top w:val="single" w:sz="2" w:space="0" w:color="auto"/>
               <w:bottom w:val="single" w:sz="2" w:space="0" w:color="auto"/>
@@ -2711,7 +2723,7 @@
         <w:tc>
           <w:tcPr>
             <w:tcW w:w="10206" w:type="dxa"/>
-            <w:gridSpan w:val="12"/>
+            <w:gridSpan w:val="14"/>
             <w:tcBorders>
               <w:top w:val="single" w:sz="12" w:space="0" w:color="auto"/>
               <w:bottom w:val="single" w:sz="2" w:space="0" w:color="auto"/>
@@ -2780,6 +2792,7 @@
         <w:tc>
           <w:tcPr>
             <w:tcW w:w="764" w:type="dxa"/>
+            <w:gridSpan w:val="2"/>
             <w:tcBorders>
               <w:top w:val="single" w:sz="2" w:space="0" w:color="auto"/>
               <w:bottom w:val="single" w:sz="2" w:space="0" w:color="auto"/>
@@ -2858,7 +2871,7 @@
         <w:tc>
           <w:tcPr>
             <w:tcW w:w="5673" w:type="dxa"/>
-            <w:gridSpan w:val="7"/>
+            <w:gridSpan w:val="8"/>
             <w:tcBorders>
               <w:top w:val="single" w:sz="2" w:space="0" w:color="auto"/>
               <w:left w:val="single" w:sz="2" w:space="0" w:color="auto"/>
@@ -2936,6 +2949,7 @@
         <w:tc>
           <w:tcPr>
             <w:tcW w:w="764" w:type="dxa"/>
+            <w:gridSpan w:val="2"/>
             <w:tcBorders>
               <w:top w:val="single" w:sz="2" w:space="0" w:color="auto"/>
               <w:bottom w:val="single" w:sz="2" w:space="0" w:color="auto"/>
@@ -2996,7 +3010,7 @@
         <w:tc>
           <w:tcPr>
             <w:tcW w:w="5673" w:type="dxa"/>
-            <w:gridSpan w:val="7"/>
+            <w:gridSpan w:val="8"/>
             <w:tcBorders>
               <w:top w:val="single" w:sz="2" w:space="0" w:color="auto"/>
               <w:left w:val="single" w:sz="2" w:space="0" w:color="auto"/>
@@ -3042,7 +3056,92 @@
         <w:tc>
           <w:tcPr>
             <w:tcW w:w="10206" w:type="dxa"/>
-            <w:gridSpan w:val="12"/>
+            <w:gridSpan w:val="14"/>
+            <w:tcBorders>
+              <w:top w:val="single" w:sz="2" w:space="0" w:color="auto"/>
+              <w:bottom w:val="single" w:sz="2" w:space="0" w:color="auto"/>
+            </w:tcBorders>
+            <w:vAlign w:val="center"/>
+          </w:tcPr>
+          <w:p>
+            <w:pPr>
+              <w:jc w:val="center"/>
+              <w:rPr>
+                <w:b/>
+                <w:sz w:val="20"/>
+                <w:szCs w:val="20"/>
+                <w:lang w:val="en-US"/>
+              </w:rPr>
+            </w:pPr>
+            <w:r>
+              <w:rPr>
+                <w:b/>
+                <w:sz w:val="20"/>
+                <w:szCs w:val="20"/>
+                <w:lang w:val="en-US"/>
+              </w:rPr>
+              <w:t>{%</w:t>
+            </w:r>
+            <w:proofErr w:type="spellStart"/>
+            <w:r>
+              <w:rPr>
+                <w:b/>
+                <w:sz w:val="20"/>
+                <w:szCs w:val="20"/>
+                <w:lang w:val="en-US"/>
+              </w:rPr>
+              <w:t>tr</w:t>
+            </w:r>
+            <w:proofErr w:type="spellEnd"/>
+            <w:r>
+              <w:rPr>
+                <w:b/>
+                <w:sz w:val="20"/>
+                <w:szCs w:val="20"/>
+                <w:lang w:val="en-US"/>
+              </w:rPr>
+              <w:t xml:space="preserve"> if </w:t>
+            </w:r>
+            <w:r>
+              <w:rPr>
+                <w:bCs/>
+                <w:sz w:val="22"/>
+                <w:szCs w:val="22"/>
+                <w:lang w:val="en-US"/>
+              </w:rPr>
+              <w:t>OBJECTS_REALTY %}</w:t>
+            </w:r>
+            <w:r>
+              <w:rPr>
+                <w:b/>
+                <w:sz w:val="20"/>
+                <w:szCs w:val="20"/>
+                <w:lang w:val="en-US"/>
+              </w:rPr>
+              <w:t xml:space="preserve"> </w:t>
+            </w:r>
+          </w:p>
+        </w:tc>
+      </w:tr>
+      <w:tr>
+        <w:tblPrEx>
+          <w:tblBorders>
+            <w:top w:val="double" w:sz="4" w:space="0" w:color="auto"/>
+            <w:left w:val="double" w:sz="4" w:space="0" w:color="auto"/>
+            <w:bottom w:val="double" w:sz="4" w:space="0" w:color="auto"/>
+            <w:right w:val="double" w:sz="4" w:space="0" w:color="auto"/>
+            <w:insideH w:val="double" w:sz="4" w:space="0" w:color="auto"/>
+            <w:insideV w:val="double" w:sz="4" w:space="0" w:color="auto"/>
+          </w:tblBorders>
+          <w:tblLook w:val="0000" w:firstRow="0" w:lastRow="0" w:firstColumn="0" w:lastColumn="0" w:noHBand="0" w:noVBand="0"/>
+        </w:tblPrEx>
+        <w:trPr>
+          <w:trHeight w:val="144"/>
+        </w:trPr>
+        <w:tc>
+          <w:tcPr>
+            <w:tcW w:w="10206" w:type="dxa"/>
+            <w:gridSpan w:val="14"/>
             <w:tcBorders>
               <w:top w:val="single" w:sz="2" w:space="0" w:color="auto"/>
               <w:bottom w:val="single" w:sz="2" w:space="0" w:color="auto"/>
@@ -3127,6 +3226,7 @@
         <w:tc>
           <w:tcPr>
             <w:tcW w:w="764" w:type="dxa"/>
+            <w:gridSpan w:val="2"/>
             <w:tcBorders>
               <w:top w:val="single" w:sz="2" w:space="0" w:color="auto"/>
               <w:bottom w:val="single" w:sz="2" w:space="0" w:color="auto"/>
@@ -3213,7 +3313,7 @@
         <w:tc>
           <w:tcPr>
             <w:tcW w:w="5673" w:type="dxa"/>
-            <w:gridSpan w:val="7"/>
+            <w:gridSpan w:val="8"/>
             <w:tcBorders>
               <w:top w:val="single" w:sz="2" w:space="0" w:color="auto"/>
               <w:left w:val="single" w:sz="2" w:space="0" w:color="auto"/>
@@ -3275,7 +3375,7 @@
         <w:tc>
           <w:tcPr>
             <w:tcW w:w="10206" w:type="dxa"/>
-            <w:gridSpan w:val="12"/>
+            <w:gridSpan w:val="14"/>
             <w:tcBorders>
               <w:top w:val="single" w:sz="2" w:space="0" w:color="auto"/>
               <w:bottom w:val="single" w:sz="2" w:space="0" w:color="auto"/>
@@ -3283,6 +3383,7 @@
           </w:tcPr>
           <w:p>
             <w:pPr>
+              <w:jc w:val="center"/>
               <w:rPr>
                 <w:sz w:val="20"/>
                 <w:szCs w:val="20"/>
@@ -3331,6 +3432,271 @@
                 <w:bCs/>
                 <w:sz w:val="22"/>
                 <w:szCs w:val="22"/>
+              </w:rPr>
+              <w:t xml:space="preserve"> %}</w:t>
+            </w:r>
+          </w:p>
+        </w:tc>
+      </w:tr>
+      <w:tr>
+        <w:tblPrEx>
+          <w:tblBorders>
+            <w:top w:val="double" w:sz="4" w:space="0" w:color="auto"/>
+            <w:left w:val="double" w:sz="4" w:space="0" w:color="auto"/>
+            <w:bottom w:val="double" w:sz="4" w:space="0" w:color="auto"/>
+            <w:right w:val="double" w:sz="4" w:space="0" w:color="auto"/>
+            <w:insideH w:val="double" w:sz="4" w:space="0" w:color="auto"/>
+            <w:insideV w:val="double" w:sz="4" w:space="0" w:color="auto"/>
+          </w:tblBorders>
+          <w:tblLook w:val="0000" w:firstRow="0" w:lastRow="0" w:firstColumn="0" w:lastColumn="0" w:noHBand="0" w:noVBand="0"/>
+        </w:tblPrEx>
+        <w:trPr>
+          <w:trHeight w:val="117"/>
+        </w:trPr>
+        <w:tc>
+          <w:tcPr>
+            <w:tcW w:w="10206" w:type="dxa"/>
+            <w:gridSpan w:val="14"/>
+            <w:tcBorders>
+              <w:top w:val="single" w:sz="2" w:space="0" w:color="auto"/>
+              <w:bottom w:val="single" w:sz="2" w:space="0" w:color="auto"/>
+            </w:tcBorders>
+          </w:tcPr>
+          <w:p>
+            <w:pPr>
+              <w:jc w:val="center"/>
+              <w:rPr>
+                <w:bCs/>
+                <w:sz w:val="22"/>
+                <w:szCs w:val="22"/>
+                <w:lang w:val="en-US"/>
+              </w:rPr>
+            </w:pPr>
+            <w:bookmarkStart w:id="9" w:name="OLE_LINK30"/>
+            <w:bookmarkStart w:id="10" w:name="OLE_LINK31"/>
+            <w:r>
+              <w:rPr>
+                <w:bCs/>
+                <w:sz w:val="22"/>
+                <w:szCs w:val="22"/>
+                <w:lang w:val="en-US"/>
+              </w:rPr>
+              <w:t>{%</w:t>
+            </w:r>
+            <w:proofErr w:type="spellStart"/>
+            <w:r>
+              <w:rPr>
+                <w:bCs/>
+                <w:sz w:val="22"/>
+                <w:szCs w:val="22"/>
+                <w:lang w:val="en-US"/>
+              </w:rPr>
+              <w:t>tr</w:t>
+            </w:r>
+            <w:proofErr w:type="spellEnd"/>
+            <w:r>
+              <w:rPr>
+                <w:bCs/>
+                <w:sz w:val="22"/>
+                <w:szCs w:val="22"/>
+                <w:lang w:val="en-US"/>
+              </w:rPr>
+              <w:t xml:space="preserve"> else %}</w:t>
+            </w:r>
+            <w:bookmarkEnd w:id="9"/>
+            <w:bookmarkEnd w:id="10"/>
+          </w:p>
+        </w:tc>
+      </w:tr>
+      <w:tr>
+        <w:tblPrEx>
+          <w:tblBorders>
+            <w:top w:val="double" w:sz="4" w:space="0" w:color="auto"/>
+            <w:left w:val="double" w:sz="4" w:space="0" w:color="auto"/>
+            <w:bottom w:val="double" w:sz="4" w:space="0" w:color="auto"/>
+            <w:right w:val="double" w:sz="4" w:space="0" w:color="auto"/>
+            <w:insideH w:val="double" w:sz="4" w:space="0" w:color="auto"/>
+            <w:insideV w:val="double" w:sz="4" w:space="0" w:color="auto"/>
+          </w:tblBorders>
+          <w:tblLook w:val="0000" w:firstRow="0" w:lastRow="0" w:firstColumn="0" w:lastColumn="0" w:noHBand="0" w:noVBand="0"/>
+        </w:tblPrEx>
+        <w:trPr>
+          <w:trHeight w:val="117"/>
+        </w:trPr>
+        <w:tc>
+          <w:tcPr>
+            <w:tcW w:w="728" w:type="dxa"/>
+            <w:tcBorders>
+              <w:top w:val="single" w:sz="2" w:space="0" w:color="auto"/>
+              <w:bottom w:val="single" w:sz="2" w:space="0" w:color="auto"/>
+              <w:right w:val="single" w:sz="2" w:space="0" w:color="auto"/>
+            </w:tcBorders>
+          </w:tcPr>
+          <w:p>
+            <w:pPr>
+              <w:jc w:val="center"/>
+              <w:rPr>
+                <w:bCs/>
+                <w:sz w:val="22"/>
+                <w:szCs w:val="22"/>
+                <w:lang w:val="en-US"/>
+              </w:rPr>
+            </w:pPr>
+            <w:r>
+              <w:rPr>
+                <w:bCs/>
+                <w:sz w:val="22"/>
+                <w:szCs w:val="22"/>
+                <w:lang w:val="en-US"/>
+              </w:rPr>
+              <w:t>-</w:t>
+            </w:r>
+          </w:p>
+        </w:tc>
+        <w:tc>
+          <w:tcPr>
+            <w:tcW w:w="3827" w:type="dxa"/>
+            <w:gridSpan w:val="6"/>
+            <w:tcBorders>
+              <w:top w:val="single" w:sz="2" w:space="0" w:color="auto"/>
+              <w:left w:val="single" w:sz="2" w:space="0" w:color="auto"/>
+              <w:bottom w:val="single" w:sz="2" w:space="0" w:color="auto"/>
+              <w:right w:val="single" w:sz="2" w:space="0" w:color="auto"/>
+            </w:tcBorders>
+          </w:tcPr>
+          <w:p>
+            <w:pPr>
+              <w:jc w:val="center"/>
+              <w:rPr>
+                <w:bCs/>
+                <w:sz w:val="22"/>
+                <w:szCs w:val="22"/>
+                <w:lang w:val="en-US"/>
+              </w:rPr>
+            </w:pPr>
+            <w:r>
+              <w:rPr>
+                <w:bCs/>
+                <w:sz w:val="22"/>
+                <w:szCs w:val="22"/>
+                <w:lang w:val="en-US"/>
+              </w:rPr>
+              <w:t>-</w:t>
+            </w:r>
+          </w:p>
+        </w:tc>
+        <w:tc>
+          <w:tcPr>
+            <w:tcW w:w="5651" w:type="dxa"/>
+            <w:gridSpan w:val="7"/>
+            <w:tcBorders>
+              <w:top w:val="single" w:sz="2" w:space="0" w:color="auto"/>
+              <w:left w:val="single" w:sz="2" w:space="0" w:color="auto"/>
+              <w:bottom w:val="single" w:sz="2" w:space="0" w:color="auto"/>
+            </w:tcBorders>
+          </w:tcPr>
+          <w:p>
+            <w:pPr>
+              <w:jc w:val="center"/>
+              <w:rPr>
+                <w:bCs/>
+                <w:sz w:val="22"/>
+                <w:szCs w:val="22"/>
+                <w:lang w:val="en-US"/>
+              </w:rPr>
+            </w:pPr>
+            <w:r>
+              <w:rPr>
+                <w:bCs/>
+                <w:sz w:val="22"/>
+                <w:szCs w:val="22"/>
+                <w:lang w:val="en-US"/>
+              </w:rPr>
+              <w:t>-</w:t>
+            </w:r>
+          </w:p>
+        </w:tc>
+      </w:tr>
+      <w:tr>
+        <w:tblPrEx>
+          <w:tblBorders>
+            <w:top w:val="double" w:sz="4" w:space="0" w:color="auto"/>
+            <w:left w:val="double" w:sz="4" w:space="0" w:color="auto"/>
+            <w:bottom w:val="double" w:sz="4" w:space="0" w:color="auto"/>
+            <w:right w:val="double" w:sz="4" w:space="0" w:color="auto"/>
+            <w:insideH w:val="double" w:sz="4" w:space="0" w:color="auto"/>
+            <w:insideV w:val="double" w:sz="4" w:space="0" w:color="auto"/>
+          </w:tblBorders>
+          <w:tblLook w:val="0000" w:firstRow="0" w:lastRow="0" w:firstColumn="0" w:lastColumn="0" w:noHBand="0" w:noVBand="0"/>
+        </w:tblPrEx>
+        <w:trPr>
+          <w:trHeight w:val="117"/>
+        </w:trPr>
+        <w:tc>
+          <w:tcPr>
+            <w:tcW w:w="10206" w:type="dxa"/>
+            <w:gridSpan w:val="14"/>
+            <w:tcBorders>
+              <w:top w:val="single" w:sz="2" w:space="0" w:color="auto"/>
+              <w:bottom w:val="single" w:sz="2" w:space="0" w:color="auto"/>
+            </w:tcBorders>
+          </w:tcPr>
+          <w:p>
+            <w:pPr>
+              <w:jc w:val="center"/>
+              <w:rPr>
+                <w:bCs/>
+                <w:sz w:val="22"/>
+                <w:szCs w:val="22"/>
+                <w:lang w:val="en-US"/>
+              </w:rPr>
+            </w:pPr>
+            <w:r>
+              <w:rPr>
+                <w:bCs/>
+                <w:sz w:val="22"/>
+                <w:szCs w:val="22"/>
+                <w:lang w:val="en-US"/>
+              </w:rPr>
+              <w:t>{%</w:t>
+            </w:r>
+            <w:proofErr w:type="spellStart"/>
+            <w:r>
+              <w:rPr>
+                <w:bCs/>
+                <w:sz w:val="22"/>
+                <w:szCs w:val="22"/>
+                <w:lang w:val="en-US"/>
+              </w:rPr>
+              <w:t>tr</w:t>
+            </w:r>
+            <w:proofErr w:type="spellEnd"/>
+            <w:r>
+              <w:rPr>
+                <w:bCs/>
+                <w:sz w:val="22"/>
+                <w:szCs w:val="22"/>
+                <w:lang w:val="en-US"/>
+              </w:rPr>
+              <w:t xml:space="preserve"> </w:t>
+            </w:r>
+            <w:proofErr w:type="spellStart"/>
+            <w:r>
+              <w:rPr>
+                <w:bCs/>
+                <w:sz w:val="22"/>
+                <w:szCs w:val="22"/>
+                <w:lang w:val="en-US"/>
+              </w:rPr>
+              <w:t>endif</w:t>
+            </w:r>
+            <w:proofErr w:type="spellEnd"/>
+            <w:r>
+              <w:rPr>
+                <w:bCs/>
+                <w:sz w:val="22"/>
+                <w:szCs w:val="22"/>
+                <w:lang w:val="en-US"/>
               </w:rPr>
               <w:t xml:space="preserve"> %}</w:t>
             </w:r>
@@ -3355,7 +3721,7 @@
         <w:tc>
           <w:tcPr>
             <w:tcW w:w="10206" w:type="dxa"/>
-            <w:gridSpan w:val="12"/>
+            <w:gridSpan w:val="14"/>
             <w:tcBorders>
               <w:top w:val="single" w:sz="12" w:space="0" w:color="auto"/>
               <w:bottom w:val="single" w:sz="2" w:space="0" w:color="auto"/>
@@ -3408,6 +3774,7 @@
         <w:tc>
           <w:tcPr>
             <w:tcW w:w="764" w:type="dxa"/>
+            <w:gridSpan w:val="2"/>
             <w:tcBorders>
               <w:top w:val="single" w:sz="2" w:space="0" w:color="auto"/>
               <w:bottom w:val="single" w:sz="2" w:space="0" w:color="auto"/>
@@ -3486,7 +3853,7 @@
         <w:tc>
           <w:tcPr>
             <w:tcW w:w="5673" w:type="dxa"/>
-            <w:gridSpan w:val="7"/>
+            <w:gridSpan w:val="8"/>
             <w:tcBorders>
               <w:top w:val="single" w:sz="2" w:space="0" w:color="auto"/>
               <w:left w:val="single" w:sz="2" w:space="0" w:color="auto"/>
@@ -3532,6 +3899,7 @@
         <w:tc>
           <w:tcPr>
             <w:tcW w:w="764" w:type="dxa"/>
+            <w:gridSpan w:val="2"/>
             <w:tcBorders>
               <w:top w:val="single" w:sz="2" w:space="0" w:color="auto"/>
               <w:bottom w:val="single" w:sz="2" w:space="0" w:color="auto"/>
@@ -3592,7 +3960,7 @@
         <w:tc>
           <w:tcPr>
             <w:tcW w:w="5673" w:type="dxa"/>
-            <w:gridSpan w:val="7"/>
+            <w:gridSpan w:val="8"/>
             <w:tcBorders>
               <w:top w:val="single" w:sz="2" w:space="0" w:color="auto"/>
               <w:left w:val="single" w:sz="2" w:space="0" w:color="auto"/>
@@ -3638,7 +4006,100 @@
         <w:tc>
           <w:tcPr>
             <w:tcW w:w="10206" w:type="dxa"/>
-            <w:gridSpan w:val="12"/>
+            <w:gridSpan w:val="14"/>
+            <w:tcBorders>
+              <w:top w:val="single" w:sz="2" w:space="0" w:color="auto"/>
+              <w:bottom w:val="single" w:sz="2" w:space="0" w:color="auto"/>
+            </w:tcBorders>
+            <w:vAlign w:val="center"/>
+          </w:tcPr>
+          <w:p>
+            <w:pPr>
+              <w:jc w:val="center"/>
+              <w:rPr>
+                <w:b/>
+                <w:sz w:val="20"/>
+                <w:szCs w:val="20"/>
+              </w:rPr>
+            </w:pPr>
+            <w:r>
+              <w:rPr>
+                <w:b/>
+                <w:sz w:val="20"/>
+                <w:szCs w:val="20"/>
+                <w:lang w:val="en-US"/>
+              </w:rPr>
+              <w:t>{%</w:t>
+            </w:r>
+            <w:proofErr w:type="spellStart"/>
+            <w:r>
+              <w:rPr>
+                <w:b/>
+                <w:sz w:val="20"/>
+                <w:szCs w:val="20"/>
+                <w:lang w:val="en-US"/>
+              </w:rPr>
+              <w:t>tr</w:t>
+            </w:r>
+            <w:proofErr w:type="spellEnd"/>
+            <w:r>
+              <w:rPr>
+                <w:b/>
+                <w:sz w:val="20"/>
+                <w:szCs w:val="20"/>
+                <w:lang w:val="en-US"/>
+              </w:rPr>
+              <w:t xml:space="preserve"> if </w:t>
+            </w:r>
+            <w:r>
+              <w:rPr>
+                <w:bCs/>
+                <w:sz w:val="22"/>
+                <w:szCs w:val="22"/>
+                <w:lang w:val="en-US"/>
+              </w:rPr>
+              <w:t>SUB_PARCELS</w:t>
+            </w:r>
+            <w:r>
+              <w:rPr>
+                <w:bCs/>
+                <w:sz w:val="22"/>
+                <w:szCs w:val="22"/>
+                <w:lang w:val="en-US"/>
+              </w:rPr>
+              <w:t xml:space="preserve"> </w:t>
+            </w:r>
+            <w:r>
+              <w:rPr>
+                <w:bCs/>
+                <w:sz w:val="22"/>
+                <w:szCs w:val="22"/>
+                <w:lang w:val="en-US"/>
+              </w:rPr>
+              <w:t>%}</w:t>
+            </w:r>
+          </w:p>
+        </w:tc>
+      </w:tr>
+      <w:tr>
+        <w:tblPrEx>
+          <w:tblBorders>
+            <w:top w:val="double" w:sz="4" w:space="0" w:color="auto"/>
+            <w:left w:val="double" w:sz="4" w:space="0" w:color="auto"/>
+            <w:bottom w:val="double" w:sz="4" w:space="0" w:color="auto"/>
+            <w:right w:val="double" w:sz="4" w:space="0" w:color="auto"/>
+            <w:insideH w:val="double" w:sz="4" w:space="0" w:color="auto"/>
+            <w:insideV w:val="double" w:sz="4" w:space="0" w:color="auto"/>
+          </w:tblBorders>
+          <w:tblLook w:val="0000" w:firstRow="0" w:lastRow="0" w:firstColumn="0" w:lastColumn="0" w:noHBand="0" w:noVBand="0"/>
+        </w:tblPrEx>
+        <w:trPr>
+          <w:trHeight w:val="144"/>
+        </w:trPr>
+        <w:tc>
+          <w:tcPr>
+            <w:tcW w:w="10206" w:type="dxa"/>
+            <w:gridSpan w:val="14"/>
             <w:tcBorders>
               <w:top w:val="single" w:sz="2" w:space="0" w:color="auto"/>
               <w:bottom w:val="single" w:sz="2" w:space="0" w:color="auto"/>
@@ -3723,6 +4184,7 @@
         <w:tc>
           <w:tcPr>
             <w:tcW w:w="764" w:type="dxa"/>
+            <w:gridSpan w:val="2"/>
             <w:tcBorders>
               <w:top w:val="single" w:sz="2" w:space="0" w:color="auto"/>
               <w:bottom w:val="single" w:sz="2" w:space="0" w:color="auto"/>
@@ -3743,6 +4205,7 @@
                 <w:szCs w:val="20"/>
                 <w:lang w:val="en-US"/>
               </w:rPr>
+              <w:lastRenderedPageBreak/>
               <w:t>{{ item.id }}</w:t>
             </w:r>
           </w:p>
@@ -3812,7 +4275,7 @@
         <w:tc>
           <w:tcPr>
             <w:tcW w:w="5673" w:type="dxa"/>
-            <w:gridSpan w:val="7"/>
+            <w:gridSpan w:val="8"/>
             <w:tcBorders>
               <w:top w:val="single" w:sz="2" w:space="0" w:color="auto"/>
               <w:left w:val="single" w:sz="2" w:space="0" w:color="auto"/>
@@ -3887,7 +4350,7 @@
         <w:tc>
           <w:tcPr>
             <w:tcW w:w="10206" w:type="dxa"/>
-            <w:gridSpan w:val="12"/>
+            <w:gridSpan w:val="14"/>
             <w:tcBorders>
               <w:top w:val="single" w:sz="2" w:space="0" w:color="auto"/>
               <w:bottom w:val="single" w:sz="2" w:space="0" w:color="auto"/>
@@ -3895,6 +4358,7 @@
           </w:tcPr>
           <w:p>
             <w:pPr>
+              <w:jc w:val="center"/>
               <w:rPr>
                 <w:sz w:val="20"/>
                 <w:szCs w:val="20"/>
@@ -3943,6 +4407,266 @@
                 <w:bCs/>
                 <w:sz w:val="22"/>
                 <w:szCs w:val="22"/>
+              </w:rPr>
+              <w:t xml:space="preserve"> %}</w:t>
+            </w:r>
+          </w:p>
+        </w:tc>
+      </w:tr>
+      <w:tr>
+        <w:tblPrEx>
+          <w:tblBorders>
+            <w:top w:val="double" w:sz="4" w:space="0" w:color="auto"/>
+            <w:left w:val="double" w:sz="4" w:space="0" w:color="auto"/>
+            <w:bottom w:val="double" w:sz="4" w:space="0" w:color="auto"/>
+            <w:right w:val="double" w:sz="4" w:space="0" w:color="auto"/>
+            <w:insideH w:val="double" w:sz="4" w:space="0" w:color="auto"/>
+            <w:insideV w:val="double" w:sz="4" w:space="0" w:color="auto"/>
+          </w:tblBorders>
+          <w:tblLook w:val="0000" w:firstRow="0" w:lastRow="0" w:firstColumn="0" w:lastColumn="0" w:noHBand="0" w:noVBand="0"/>
+        </w:tblPrEx>
+        <w:trPr>
+          <w:trHeight w:val="86"/>
+        </w:trPr>
+        <w:tc>
+          <w:tcPr>
+            <w:tcW w:w="10206" w:type="dxa"/>
+            <w:gridSpan w:val="14"/>
+            <w:tcBorders>
+              <w:top w:val="single" w:sz="2" w:space="0" w:color="auto"/>
+              <w:bottom w:val="single" w:sz="2" w:space="0" w:color="auto"/>
+            </w:tcBorders>
+          </w:tcPr>
+          <w:p>
+            <w:pPr>
+              <w:jc w:val="center"/>
+              <w:rPr>
+                <w:bCs/>
+                <w:sz w:val="22"/>
+                <w:szCs w:val="22"/>
+              </w:rPr>
+            </w:pPr>
+            <w:r>
+              <w:rPr>
+                <w:bCs/>
+                <w:sz w:val="22"/>
+                <w:szCs w:val="22"/>
+                <w:lang w:val="en-US"/>
+              </w:rPr>
+              <w:t>{%</w:t>
+            </w:r>
+            <w:proofErr w:type="spellStart"/>
+            <w:r>
+              <w:rPr>
+                <w:bCs/>
+                <w:sz w:val="22"/>
+                <w:szCs w:val="22"/>
+                <w:lang w:val="en-US"/>
+              </w:rPr>
+              <w:t>tr</w:t>
+            </w:r>
+            <w:proofErr w:type="spellEnd"/>
+            <w:r>
+              <w:rPr>
+                <w:bCs/>
+                <w:sz w:val="22"/>
+                <w:szCs w:val="22"/>
+                <w:lang w:val="en-US"/>
+              </w:rPr>
+              <w:t xml:space="preserve"> else %}</w:t>
+            </w:r>
+          </w:p>
+        </w:tc>
+      </w:tr>
+      <w:tr>
+        <w:tblPrEx>
+          <w:tblBorders>
+            <w:top w:val="double" w:sz="4" w:space="0" w:color="auto"/>
+            <w:left w:val="double" w:sz="4" w:space="0" w:color="auto"/>
+            <w:bottom w:val="double" w:sz="4" w:space="0" w:color="auto"/>
+            <w:right w:val="double" w:sz="4" w:space="0" w:color="auto"/>
+            <w:insideH w:val="double" w:sz="4" w:space="0" w:color="auto"/>
+            <w:insideV w:val="double" w:sz="4" w:space="0" w:color="auto"/>
+          </w:tblBorders>
+          <w:tblLook w:val="0000" w:firstRow="0" w:lastRow="0" w:firstColumn="0" w:lastColumn="0" w:noHBand="0" w:noVBand="0"/>
+        </w:tblPrEx>
+        <w:trPr>
+          <w:trHeight w:val="86"/>
+        </w:trPr>
+        <w:tc>
+          <w:tcPr>
+            <w:tcW w:w="728" w:type="dxa"/>
+            <w:tcBorders>
+              <w:top w:val="single" w:sz="2" w:space="0" w:color="auto"/>
+              <w:bottom w:val="single" w:sz="2" w:space="0" w:color="auto"/>
+              <w:right w:val="single" w:sz="2" w:space="0" w:color="auto"/>
+            </w:tcBorders>
+          </w:tcPr>
+          <w:p>
+            <w:pPr>
+              <w:jc w:val="center"/>
+              <w:rPr>
+                <w:bCs/>
+                <w:sz w:val="22"/>
+                <w:szCs w:val="22"/>
+                <w:lang w:val="en-US"/>
+              </w:rPr>
+            </w:pPr>
+            <w:r>
+              <w:rPr>
+                <w:bCs/>
+                <w:sz w:val="22"/>
+                <w:szCs w:val="22"/>
+                <w:lang w:val="en-US"/>
+              </w:rPr>
+              <w:t>-</w:t>
+            </w:r>
+          </w:p>
+        </w:tc>
+        <w:tc>
+          <w:tcPr>
+            <w:tcW w:w="3827" w:type="dxa"/>
+            <w:gridSpan w:val="6"/>
+            <w:tcBorders>
+              <w:top w:val="single" w:sz="2" w:space="0" w:color="auto"/>
+              <w:left w:val="single" w:sz="2" w:space="0" w:color="auto"/>
+              <w:bottom w:val="single" w:sz="2" w:space="0" w:color="auto"/>
+              <w:right w:val="single" w:sz="2" w:space="0" w:color="auto"/>
+            </w:tcBorders>
+          </w:tcPr>
+          <w:p>
+            <w:pPr>
+              <w:jc w:val="center"/>
+              <w:rPr>
+                <w:bCs/>
+                <w:sz w:val="22"/>
+                <w:szCs w:val="22"/>
+                <w:lang w:val="en-US"/>
+              </w:rPr>
+            </w:pPr>
+            <w:r>
+              <w:rPr>
+                <w:bCs/>
+                <w:sz w:val="22"/>
+                <w:szCs w:val="22"/>
+                <w:lang w:val="en-US"/>
+              </w:rPr>
+              <w:t>-</w:t>
+            </w:r>
+          </w:p>
+        </w:tc>
+        <w:tc>
+          <w:tcPr>
+            <w:tcW w:w="5651" w:type="dxa"/>
+            <w:gridSpan w:val="7"/>
+            <w:tcBorders>
+              <w:top w:val="single" w:sz="2" w:space="0" w:color="auto"/>
+              <w:left w:val="single" w:sz="2" w:space="0" w:color="auto"/>
+              <w:bottom w:val="single" w:sz="2" w:space="0" w:color="auto"/>
+            </w:tcBorders>
+          </w:tcPr>
+          <w:p>
+            <w:pPr>
+              <w:jc w:val="center"/>
+              <w:rPr>
+                <w:bCs/>
+                <w:sz w:val="22"/>
+                <w:szCs w:val="22"/>
+                <w:lang w:val="en-US"/>
+              </w:rPr>
+            </w:pPr>
+            <w:r>
+              <w:rPr>
+                <w:bCs/>
+                <w:sz w:val="22"/>
+                <w:szCs w:val="22"/>
+                <w:lang w:val="en-US"/>
+              </w:rPr>
+              <w:t>-</w:t>
+            </w:r>
+          </w:p>
+        </w:tc>
+      </w:tr>
+      <w:tr>
+        <w:tblPrEx>
+          <w:tblBorders>
+            <w:top w:val="double" w:sz="4" w:space="0" w:color="auto"/>
+            <w:left w:val="double" w:sz="4" w:space="0" w:color="auto"/>
+            <w:bottom w:val="double" w:sz="4" w:space="0" w:color="auto"/>
+            <w:right w:val="double" w:sz="4" w:space="0" w:color="auto"/>
+            <w:insideH w:val="double" w:sz="4" w:space="0" w:color="auto"/>
+            <w:insideV w:val="double" w:sz="4" w:space="0" w:color="auto"/>
+          </w:tblBorders>
+          <w:tblLook w:val="0000" w:firstRow="0" w:lastRow="0" w:firstColumn="0" w:lastColumn="0" w:noHBand="0" w:noVBand="0"/>
+        </w:tblPrEx>
+        <w:trPr>
+          <w:trHeight w:val="86"/>
+        </w:trPr>
+        <w:tc>
+          <w:tcPr>
+            <w:tcW w:w="10206" w:type="dxa"/>
+            <w:gridSpan w:val="14"/>
+            <w:tcBorders>
+              <w:top w:val="single" w:sz="2" w:space="0" w:color="auto"/>
+              <w:bottom w:val="single" w:sz="2" w:space="0" w:color="auto"/>
+            </w:tcBorders>
+          </w:tcPr>
+          <w:p>
+            <w:pPr>
+              <w:jc w:val="center"/>
+              <w:rPr>
+                <w:bCs/>
+                <w:sz w:val="22"/>
+                <w:szCs w:val="22"/>
+                <w:lang w:val="en-US"/>
+              </w:rPr>
+            </w:pPr>
+            <w:r>
+              <w:rPr>
+                <w:bCs/>
+                <w:sz w:val="22"/>
+                <w:szCs w:val="22"/>
+                <w:lang w:val="en-US"/>
+              </w:rPr>
+              <w:t>{%</w:t>
+            </w:r>
+            <w:proofErr w:type="spellStart"/>
+            <w:r>
+              <w:rPr>
+                <w:bCs/>
+                <w:sz w:val="22"/>
+                <w:szCs w:val="22"/>
+                <w:lang w:val="en-US"/>
+              </w:rPr>
+              <w:t>tr</w:t>
+            </w:r>
+            <w:proofErr w:type="spellEnd"/>
+            <w:r>
+              <w:rPr>
+                <w:bCs/>
+                <w:sz w:val="22"/>
+                <w:szCs w:val="22"/>
+                <w:lang w:val="en-US"/>
+              </w:rPr>
+              <w:t xml:space="preserve"> </w:t>
+            </w:r>
+            <w:proofErr w:type="spellStart"/>
+            <w:r>
+              <w:rPr>
+                <w:bCs/>
+                <w:sz w:val="22"/>
+                <w:szCs w:val="22"/>
+                <w:lang w:val="en-US"/>
+              </w:rPr>
+              <w:t>endif</w:t>
+            </w:r>
+            <w:proofErr w:type="spellEnd"/>
+            <w:r>
+              <w:rPr>
+                <w:bCs/>
+                <w:sz w:val="22"/>
+                <w:szCs w:val="22"/>
+                <w:lang w:val="en-US"/>
               </w:rPr>
               <w:t xml:space="preserve"> %}</w:t>
             </w:r>
@@ -3952,8 +4676,8 @@
     </w:tbl>
     <w:p/>
     <w:p>
-      <w:bookmarkStart w:id="9" w:name="_GoBack"/>
-      <w:bookmarkEnd w:id="9"/>
+      <w:bookmarkStart w:id="11" w:name="_GoBack"/>
+      <w:bookmarkEnd w:id="11"/>
     </w:p>
     <w:sectPr>
       <w:footerReference w:type="even" r:id="rId7"/>

--- a/project/template/common/inputdata.docx
+++ b/project/template/common/inputdata.docx
@@ -6,6 +6,14 @@
       <w:tblPr>
         <w:tblW w:w="10206" w:type="dxa"/>
         <w:tblInd w:w="108" w:type="dxa"/>
+        <w:tblBorders>
+          <w:top w:val="single" w:sz="4" w:space="0" w:color="auto"/>
+          <w:left w:val="single" w:sz="4" w:space="0" w:color="auto"/>
+          <w:bottom w:val="single" w:sz="4" w:space="0" w:color="auto"/>
+          <w:right w:val="single" w:sz="4" w:space="0" w:color="auto"/>
+          <w:insideH w:val="single" w:sz="4" w:space="0" w:color="auto"/>
+          <w:insideV w:val="single" w:sz="4" w:space="0" w:color="auto"/>
+        </w:tblBorders>
         <w:tblLayout w:type="fixed"/>
         <w:tblLook w:val="01E0" w:firstRow="1" w:lastRow="1" w:firstColumn="1" w:lastColumn="1" w:noHBand="0" w:noVBand="0"/>
       </w:tblPr>
@@ -33,12 +41,6 @@
           <w:tcPr>
             <w:tcW w:w="10206" w:type="dxa"/>
             <w:gridSpan w:val="14"/>
-            <w:tcBorders>
-              <w:top w:val="double" w:sz="4" w:space="0" w:color="auto"/>
-              <w:left w:val="double" w:sz="4" w:space="0" w:color="auto"/>
-              <w:bottom w:val="double" w:sz="4" w:space="0" w:color="auto"/>
-              <w:right w:val="double" w:sz="4" w:space="0" w:color="auto"/>
-            </w:tcBorders>
             <w:vAlign w:val="center"/>
           </w:tcPr>
           <w:p>
@@ -59,14 +61,6 @@
       </w:tr>
       <w:tr>
         <w:tblPrEx>
-          <w:tblBorders>
-            <w:top w:val="double" w:sz="4" w:space="0" w:color="auto"/>
-            <w:left w:val="double" w:sz="4" w:space="0" w:color="auto"/>
-            <w:bottom w:val="double" w:sz="4" w:space="0" w:color="auto"/>
-            <w:right w:val="double" w:sz="4" w:space="0" w:color="auto"/>
-            <w:insideH w:val="double" w:sz="4" w:space="0" w:color="auto"/>
-            <w:insideV w:val="double" w:sz="4" w:space="0" w:color="auto"/>
-          </w:tblBorders>
           <w:tblLook w:val="0000" w:firstRow="0" w:lastRow="0" w:firstColumn="0" w:lastColumn="0" w:noHBand="0" w:noVBand="0"/>
         </w:tblPrEx>
         <w:trPr>
@@ -76,9 +70,6 @@
           <w:tcPr>
             <w:tcW w:w="10206" w:type="dxa"/>
             <w:gridSpan w:val="14"/>
-            <w:tcBorders>
-              <w:bottom w:val="single" w:sz="2" w:space="0" w:color="auto"/>
-            </w:tcBorders>
           </w:tcPr>
           <w:p>
             <w:pPr>
@@ -98,14 +89,6 @@
       </w:tr>
       <w:tr>
         <w:tblPrEx>
-          <w:tblBorders>
-            <w:top w:val="double" w:sz="4" w:space="0" w:color="auto"/>
-            <w:left w:val="double" w:sz="4" w:space="0" w:color="auto"/>
-            <w:bottom w:val="double" w:sz="4" w:space="0" w:color="auto"/>
-            <w:right w:val="double" w:sz="4" w:space="0" w:color="auto"/>
-            <w:insideH w:val="double" w:sz="4" w:space="0" w:color="auto"/>
-            <w:insideV w:val="double" w:sz="4" w:space="0" w:color="auto"/>
-          </w:tblBorders>
           <w:tblLook w:val="0000" w:firstRow="0" w:lastRow="0" w:firstColumn="0" w:lastColumn="0" w:noHBand="0" w:noVBand="0"/>
         </w:tblPrEx>
         <w:trPr>
@@ -115,11 +98,6 @@
           <w:tcPr>
             <w:tcW w:w="764" w:type="dxa"/>
             <w:gridSpan w:val="2"/>
-            <w:tcBorders>
-              <w:top w:val="single" w:sz="2" w:space="0" w:color="auto"/>
-              <w:bottom w:val="single" w:sz="2" w:space="0" w:color="auto"/>
-              <w:right w:val="single" w:sz="2" w:space="0" w:color="auto"/>
-            </w:tcBorders>
             <w:vAlign w:val="center"/>
           </w:tcPr>
           <w:p>
@@ -145,12 +123,6 @@
           <w:tcPr>
             <w:tcW w:w="4906" w:type="dxa"/>
             <w:gridSpan w:val="7"/>
-            <w:tcBorders>
-              <w:top w:val="single" w:sz="2" w:space="0" w:color="auto"/>
-              <w:left w:val="single" w:sz="2" w:space="0" w:color="auto"/>
-              <w:bottom w:val="single" w:sz="2" w:space="0" w:color="auto"/>
-              <w:right w:val="single" w:sz="2" w:space="0" w:color="auto"/>
-            </w:tcBorders>
             <w:vAlign w:val="center"/>
           </w:tcPr>
           <w:p>
@@ -177,11 +149,6 @@
           <w:tcPr>
             <w:tcW w:w="4536" w:type="dxa"/>
             <w:gridSpan w:val="5"/>
-            <w:tcBorders>
-              <w:top w:val="single" w:sz="2" w:space="0" w:color="auto"/>
-              <w:left w:val="single" w:sz="2" w:space="0" w:color="auto"/>
-              <w:bottom w:val="single" w:sz="2" w:space="0" w:color="auto"/>
-            </w:tcBorders>
             <w:vAlign w:val="center"/>
           </w:tcPr>
           <w:p>
@@ -207,14 +174,6 @@
       </w:tr>
       <w:tr>
         <w:tblPrEx>
-          <w:tblBorders>
-            <w:top w:val="double" w:sz="4" w:space="0" w:color="auto"/>
-            <w:left w:val="double" w:sz="4" w:space="0" w:color="auto"/>
-            <w:bottom w:val="double" w:sz="4" w:space="0" w:color="auto"/>
-            <w:right w:val="double" w:sz="4" w:space="0" w:color="auto"/>
-            <w:insideH w:val="double" w:sz="4" w:space="0" w:color="auto"/>
-            <w:insideV w:val="double" w:sz="4" w:space="0" w:color="auto"/>
-          </w:tblBorders>
           <w:tblLook w:val="0000" w:firstRow="0" w:lastRow="0" w:firstColumn="0" w:lastColumn="0" w:noHBand="0" w:noVBand="0"/>
         </w:tblPrEx>
         <w:trPr>
@@ -224,12 +183,6 @@
           <w:tcPr>
             <w:tcW w:w="764" w:type="dxa"/>
             <w:gridSpan w:val="2"/>
-            <w:tcBorders>
-              <w:top w:val="single" w:sz="2" w:space="0" w:color="auto"/>
-              <w:left w:val="double" w:sz="4" w:space="0" w:color="auto"/>
-              <w:bottom w:val="single" w:sz="2" w:space="0" w:color="auto"/>
-              <w:right w:val="single" w:sz="2" w:space="0" w:color="auto"/>
-            </w:tcBorders>
           </w:tcPr>
           <w:p>
             <w:pPr>
@@ -254,12 +207,6 @@
           <w:tcPr>
             <w:tcW w:w="4906" w:type="dxa"/>
             <w:gridSpan w:val="7"/>
-            <w:tcBorders>
-              <w:top w:val="single" w:sz="2" w:space="0" w:color="auto"/>
-              <w:left w:val="single" w:sz="2" w:space="0" w:color="auto"/>
-              <w:bottom w:val="single" w:sz="2" w:space="0" w:color="auto"/>
-              <w:right w:val="single" w:sz="2" w:space="0" w:color="auto"/>
-            </w:tcBorders>
           </w:tcPr>
           <w:p>
             <w:pPr>
@@ -285,11 +232,6 @@
           <w:tcPr>
             <w:tcW w:w="4536" w:type="dxa"/>
             <w:gridSpan w:val="5"/>
-            <w:tcBorders>
-              <w:top w:val="single" w:sz="2" w:space="0" w:color="auto"/>
-              <w:left w:val="single" w:sz="2" w:space="0" w:color="auto"/>
-              <w:bottom w:val="single" w:sz="2" w:space="0" w:color="auto"/>
-            </w:tcBorders>
           </w:tcPr>
           <w:p>
             <w:pPr>
@@ -314,14 +256,6 @@
       </w:tr>
       <w:tr>
         <w:tblPrEx>
-          <w:tblBorders>
-            <w:top w:val="double" w:sz="4" w:space="0" w:color="auto"/>
-            <w:left w:val="double" w:sz="4" w:space="0" w:color="auto"/>
-            <w:bottom w:val="double" w:sz="4" w:space="0" w:color="auto"/>
-            <w:right w:val="double" w:sz="4" w:space="0" w:color="auto"/>
-            <w:insideH w:val="double" w:sz="4" w:space="0" w:color="auto"/>
-            <w:insideV w:val="double" w:sz="4" w:space="0" w:color="auto"/>
-          </w:tblBorders>
           <w:tblLook w:val="0000" w:firstRow="0" w:lastRow="0" w:firstColumn="0" w:lastColumn="0" w:noHBand="0" w:noVBand="0"/>
         </w:tblPrEx>
         <w:trPr>
@@ -331,11 +265,6 @@
           <w:tcPr>
             <w:tcW w:w="10206" w:type="dxa"/>
             <w:gridSpan w:val="14"/>
-            <w:tcBorders>
-              <w:top w:val="single" w:sz="2" w:space="0" w:color="auto"/>
-              <w:left w:val="double" w:sz="4" w:space="0" w:color="auto"/>
-              <w:bottom w:val="single" w:sz="2" w:space="0" w:color="auto"/>
-            </w:tcBorders>
           </w:tcPr>
           <w:p>
             <w:pPr>
@@ -379,14 +308,6 @@
       </w:tr>
       <w:tr>
         <w:tblPrEx>
-          <w:tblBorders>
-            <w:top w:val="double" w:sz="4" w:space="0" w:color="auto"/>
-            <w:left w:val="double" w:sz="4" w:space="0" w:color="auto"/>
-            <w:bottom w:val="double" w:sz="4" w:space="0" w:color="auto"/>
-            <w:right w:val="double" w:sz="4" w:space="0" w:color="auto"/>
-            <w:insideH w:val="double" w:sz="4" w:space="0" w:color="auto"/>
-            <w:insideV w:val="double" w:sz="4" w:space="0" w:color="auto"/>
-          </w:tblBorders>
           <w:tblLook w:val="0000" w:firstRow="0" w:lastRow="0" w:firstColumn="0" w:lastColumn="0" w:noHBand="0" w:noVBand="0"/>
         </w:tblPrEx>
         <w:trPr>
@@ -396,12 +317,6 @@
           <w:tcPr>
             <w:tcW w:w="764" w:type="dxa"/>
             <w:gridSpan w:val="2"/>
-            <w:tcBorders>
-              <w:top w:val="single" w:sz="2" w:space="0" w:color="auto"/>
-              <w:left w:val="double" w:sz="4" w:space="0" w:color="auto"/>
-              <w:bottom w:val="single" w:sz="2" w:space="0" w:color="auto"/>
-              <w:right w:val="single" w:sz="2" w:space="0" w:color="auto"/>
-            </w:tcBorders>
           </w:tcPr>
           <w:p>
             <w:pPr>
@@ -471,12 +386,6 @@
           <w:tcPr>
             <w:tcW w:w="4906" w:type="dxa"/>
             <w:gridSpan w:val="7"/>
-            <w:tcBorders>
-              <w:top w:val="single" w:sz="2" w:space="0" w:color="auto"/>
-              <w:left w:val="single" w:sz="2" w:space="0" w:color="auto"/>
-              <w:bottom w:val="single" w:sz="2" w:space="0" w:color="auto"/>
-              <w:right w:val="single" w:sz="2" w:space="0" w:color="auto"/>
-            </w:tcBorders>
           </w:tcPr>
           <w:p>
             <w:pPr>
@@ -528,11 +437,6 @@
           <w:tcPr>
             <w:tcW w:w="4536" w:type="dxa"/>
             <w:gridSpan w:val="5"/>
-            <w:tcBorders>
-              <w:top w:val="single" w:sz="2" w:space="0" w:color="auto"/>
-              <w:left w:val="single" w:sz="2" w:space="0" w:color="auto"/>
-              <w:bottom w:val="single" w:sz="2" w:space="0" w:color="auto"/>
-            </w:tcBorders>
           </w:tcPr>
           <w:p>
             <w:pPr>
@@ -601,14 +505,6 @@
       </w:tr>
       <w:tr>
         <w:tblPrEx>
-          <w:tblBorders>
-            <w:top w:val="double" w:sz="4" w:space="0" w:color="auto"/>
-            <w:left w:val="double" w:sz="4" w:space="0" w:color="auto"/>
-            <w:bottom w:val="double" w:sz="4" w:space="0" w:color="auto"/>
-            <w:right w:val="double" w:sz="4" w:space="0" w:color="auto"/>
-            <w:insideH w:val="double" w:sz="4" w:space="0" w:color="auto"/>
-            <w:insideV w:val="double" w:sz="4" w:space="0" w:color="auto"/>
-          </w:tblBorders>
           <w:tblLook w:val="0000" w:firstRow="0" w:lastRow="0" w:firstColumn="0" w:lastColumn="0" w:noHBand="0" w:noVBand="0"/>
         </w:tblPrEx>
         <w:trPr>
@@ -618,11 +514,6 @@
           <w:tcPr>
             <w:tcW w:w="10206" w:type="dxa"/>
             <w:gridSpan w:val="14"/>
-            <w:tcBorders>
-              <w:top w:val="single" w:sz="2" w:space="0" w:color="auto"/>
-              <w:left w:val="double" w:sz="4" w:space="0" w:color="auto"/>
-              <w:bottom w:val="single" w:sz="2" w:space="0" w:color="auto"/>
-            </w:tcBorders>
           </w:tcPr>
           <w:p>
             <w:pPr>
@@ -686,14 +577,6 @@
       </w:tr>
       <w:tr>
         <w:tblPrEx>
-          <w:tblBorders>
-            <w:top w:val="double" w:sz="4" w:space="0" w:color="auto"/>
-            <w:left w:val="double" w:sz="4" w:space="0" w:color="auto"/>
-            <w:bottom w:val="double" w:sz="4" w:space="0" w:color="auto"/>
-            <w:right w:val="double" w:sz="4" w:space="0" w:color="auto"/>
-            <w:insideH w:val="double" w:sz="4" w:space="0" w:color="auto"/>
-            <w:insideV w:val="double" w:sz="4" w:space="0" w:color="auto"/>
-          </w:tblBorders>
           <w:tblLook w:val="0000" w:firstRow="0" w:lastRow="0" w:firstColumn="0" w:lastColumn="0" w:noHBand="0" w:noVBand="0"/>
         </w:tblPrEx>
         <w:trPr>
@@ -703,9 +586,6 @@
           <w:tcPr>
             <w:tcW w:w="10206" w:type="dxa"/>
             <w:gridSpan w:val="14"/>
-            <w:tcBorders>
-              <w:bottom w:val="single" w:sz="2" w:space="0" w:color="auto"/>
-            </w:tcBorders>
             <w:vAlign w:val="center"/>
           </w:tcPr>
           <w:p>
@@ -803,17 +683,11 @@
             </w:r>
           </w:p>
         </w:tc>
+        <w:bookmarkStart w:id="0" w:name="_GoBack"/>
+        <w:bookmarkEnd w:id="0"/>
       </w:tr>
       <w:tr>
         <w:tblPrEx>
-          <w:tblBorders>
-            <w:top w:val="double" w:sz="4" w:space="0" w:color="auto"/>
-            <w:left w:val="double" w:sz="4" w:space="0" w:color="auto"/>
-            <w:bottom w:val="double" w:sz="4" w:space="0" w:color="auto"/>
-            <w:right w:val="double" w:sz="4" w:space="0" w:color="auto"/>
-            <w:insideH w:val="double" w:sz="4" w:space="0" w:color="auto"/>
-            <w:insideV w:val="double" w:sz="4" w:space="0" w:color="auto"/>
-          </w:tblBorders>
           <w:tblLook w:val="0000" w:firstRow="0" w:lastRow="0" w:firstColumn="0" w:lastColumn="0" w:noHBand="0" w:noVBand="0"/>
         </w:tblPrEx>
         <w:trPr>
@@ -824,10 +698,6 @@
             <w:tcW w:w="764" w:type="dxa"/>
             <w:gridSpan w:val="2"/>
             <w:vMerge w:val="restart"/>
-            <w:tcBorders>
-              <w:top w:val="single" w:sz="2" w:space="0" w:color="auto"/>
-              <w:right w:val="single" w:sz="2" w:space="0" w:color="auto"/>
-            </w:tcBorders>
             <w:vAlign w:val="center"/>
           </w:tcPr>
           <w:p>
@@ -853,11 +723,6 @@
           <w:tcPr>
             <w:tcW w:w="1756" w:type="dxa"/>
             <w:vMerge w:val="restart"/>
-            <w:tcBorders>
-              <w:top w:val="single" w:sz="2" w:space="0" w:color="auto"/>
-              <w:left w:val="single" w:sz="2" w:space="0" w:color="auto"/>
-              <w:right w:val="single" w:sz="2" w:space="0" w:color="auto"/>
-            </w:tcBorders>
             <w:vAlign w:val="center"/>
           </w:tcPr>
           <w:p>
@@ -884,12 +749,6 @@
             <w:tcW w:w="1200" w:type="dxa"/>
             <w:gridSpan w:val="2"/>
             <w:vMerge w:val="restart"/>
-            <w:tcBorders>
-              <w:top w:val="single" w:sz="2" w:space="0" w:color="auto"/>
-              <w:left w:val="single" w:sz="2" w:space="0" w:color="auto"/>
-              <w:bottom w:val="single" w:sz="2" w:space="0" w:color="auto"/>
-              <w:right w:val="single" w:sz="2" w:space="0" w:color="auto"/>
-            </w:tcBorders>
             <w:vAlign w:val="center"/>
           </w:tcPr>
           <w:p>
@@ -915,12 +774,6 @@
           <w:tcPr>
             <w:tcW w:w="2522" w:type="dxa"/>
             <w:gridSpan w:val="5"/>
-            <w:tcBorders>
-              <w:top w:val="single" w:sz="2" w:space="0" w:color="auto"/>
-              <w:left w:val="single" w:sz="2" w:space="0" w:color="auto"/>
-              <w:bottom w:val="single" w:sz="2" w:space="0" w:color="auto"/>
-              <w:right w:val="single" w:sz="2" w:space="0" w:color="auto"/>
-            </w:tcBorders>
             <w:shd w:val="clear" w:color="auto" w:fill="auto"/>
             <w:vAlign w:val="center"/>
           </w:tcPr>
@@ -947,11 +800,6 @@
           <w:tcPr>
             <w:tcW w:w="3964" w:type="dxa"/>
             <w:gridSpan w:val="4"/>
-            <w:tcBorders>
-              <w:top w:val="single" w:sz="2" w:space="0" w:color="auto"/>
-              <w:left w:val="single" w:sz="2" w:space="0" w:color="auto"/>
-              <w:bottom w:val="single" w:sz="2" w:space="0" w:color="auto"/>
-            </w:tcBorders>
             <w:vAlign w:val="center"/>
           </w:tcPr>
           <w:p>
@@ -1009,14 +857,6 @@
       </w:tr>
       <w:tr>
         <w:tblPrEx>
-          <w:tblBorders>
-            <w:top w:val="double" w:sz="4" w:space="0" w:color="auto"/>
-            <w:left w:val="double" w:sz="4" w:space="0" w:color="auto"/>
-            <w:bottom w:val="double" w:sz="4" w:space="0" w:color="auto"/>
-            <w:right w:val="double" w:sz="4" w:space="0" w:color="auto"/>
-            <w:insideH w:val="double" w:sz="4" w:space="0" w:color="auto"/>
-            <w:insideV w:val="double" w:sz="4" w:space="0" w:color="auto"/>
-          </w:tblBorders>
           <w:tblLook w:val="0000" w:firstRow="0" w:lastRow="0" w:firstColumn="0" w:lastColumn="0" w:noHBand="0" w:noVBand="0"/>
         </w:tblPrEx>
         <w:trPr>
@@ -1027,10 +867,6 @@
             <w:tcW w:w="764" w:type="dxa"/>
             <w:gridSpan w:val="2"/>
             <w:vMerge/>
-            <w:tcBorders>
-              <w:bottom w:val="single" w:sz="2" w:space="0" w:color="auto"/>
-              <w:right w:val="single" w:sz="2" w:space="0" w:color="auto"/>
-            </w:tcBorders>
           </w:tcPr>
           <w:p>
             <w:pPr>
@@ -1047,11 +883,6 @@
           <w:tcPr>
             <w:tcW w:w="1756" w:type="dxa"/>
             <w:vMerge/>
-            <w:tcBorders>
-              <w:left w:val="single" w:sz="2" w:space="0" w:color="auto"/>
-              <w:bottom w:val="single" w:sz="2" w:space="0" w:color="auto"/>
-              <w:right w:val="single" w:sz="2" w:space="0" w:color="auto"/>
-            </w:tcBorders>
           </w:tcPr>
           <w:p>
             <w:pPr>
@@ -1069,12 +900,6 @@
             <w:tcW w:w="1200" w:type="dxa"/>
             <w:gridSpan w:val="2"/>
             <w:vMerge/>
-            <w:tcBorders>
-              <w:top w:val="single" w:sz="2" w:space="0" w:color="auto"/>
-              <w:left w:val="single" w:sz="2" w:space="0" w:color="auto"/>
-              <w:bottom w:val="single" w:sz="2" w:space="0" w:color="auto"/>
-              <w:right w:val="single" w:sz="2" w:space="0" w:color="auto"/>
-            </w:tcBorders>
           </w:tcPr>
           <w:p>
             <w:pPr>
@@ -1091,12 +916,6 @@
           <w:tcPr>
             <w:tcW w:w="1320" w:type="dxa"/>
             <w:gridSpan w:val="3"/>
-            <w:tcBorders>
-              <w:top w:val="single" w:sz="2" w:space="0" w:color="auto"/>
-              <w:left w:val="single" w:sz="2" w:space="0" w:color="auto"/>
-              <w:bottom w:val="single" w:sz="2" w:space="0" w:color="auto"/>
-              <w:right w:val="single" w:sz="2" w:space="0" w:color="auto"/>
-            </w:tcBorders>
             <w:shd w:val="clear" w:color="auto" w:fill="auto"/>
             <w:vAlign w:val="center"/>
           </w:tcPr>
@@ -1123,12 +942,6 @@
           <w:tcPr>
             <w:tcW w:w="1202" w:type="dxa"/>
             <w:gridSpan w:val="2"/>
-            <w:tcBorders>
-              <w:top w:val="single" w:sz="2" w:space="0" w:color="auto"/>
-              <w:left w:val="single" w:sz="2" w:space="0" w:color="auto"/>
-              <w:bottom w:val="single" w:sz="2" w:space="0" w:color="auto"/>
-              <w:right w:val="single" w:sz="2" w:space="0" w:color="auto"/>
-            </w:tcBorders>
             <w:shd w:val="clear" w:color="auto" w:fill="auto"/>
             <w:vAlign w:val="center"/>
           </w:tcPr>
@@ -1156,12 +969,6 @@
           <w:tcPr>
             <w:tcW w:w="1320" w:type="dxa"/>
             <w:gridSpan w:val="2"/>
-            <w:tcBorders>
-              <w:top w:val="single" w:sz="2" w:space="0" w:color="auto"/>
-              <w:left w:val="single" w:sz="2" w:space="0" w:color="auto"/>
-              <w:bottom w:val="single" w:sz="2" w:space="0" w:color="auto"/>
-              <w:right w:val="single" w:sz="2" w:space="0" w:color="auto"/>
-            </w:tcBorders>
             <w:vAlign w:val="center"/>
           </w:tcPr>
           <w:p>
@@ -1186,12 +993,6 @@
         <w:tc>
           <w:tcPr>
             <w:tcW w:w="1200" w:type="dxa"/>
-            <w:tcBorders>
-              <w:top w:val="single" w:sz="2" w:space="0" w:color="auto"/>
-              <w:left w:val="single" w:sz="2" w:space="0" w:color="auto"/>
-              <w:bottom w:val="single" w:sz="2" w:space="0" w:color="auto"/>
-              <w:right w:val="single" w:sz="2" w:space="0" w:color="auto"/>
-            </w:tcBorders>
             <w:vAlign w:val="center"/>
           </w:tcPr>
           <w:p>
@@ -1216,11 +1017,6 @@
         <w:tc>
           <w:tcPr>
             <w:tcW w:w="1444" w:type="dxa"/>
-            <w:tcBorders>
-              <w:top w:val="single" w:sz="2" w:space="0" w:color="auto"/>
-              <w:left w:val="single" w:sz="2" w:space="0" w:color="auto"/>
-              <w:bottom w:val="single" w:sz="2" w:space="0" w:color="auto"/>
-            </w:tcBorders>
             <w:vAlign w:val="center"/>
           </w:tcPr>
           <w:p>
@@ -1245,14 +1041,6 @@
       </w:tr>
       <w:tr>
         <w:tblPrEx>
-          <w:tblBorders>
-            <w:top w:val="double" w:sz="4" w:space="0" w:color="auto"/>
-            <w:left w:val="double" w:sz="4" w:space="0" w:color="auto"/>
-            <w:bottom w:val="double" w:sz="4" w:space="0" w:color="auto"/>
-            <w:right w:val="double" w:sz="4" w:space="0" w:color="auto"/>
-            <w:insideH w:val="double" w:sz="4" w:space="0" w:color="auto"/>
-            <w:insideV w:val="double" w:sz="4" w:space="0" w:color="auto"/>
-          </w:tblBorders>
           <w:tblLook w:val="0000" w:firstRow="0" w:lastRow="0" w:firstColumn="0" w:lastColumn="0" w:noHBand="0" w:noVBand="0"/>
         </w:tblPrEx>
         <w:trPr>
@@ -1262,11 +1050,6 @@
           <w:tcPr>
             <w:tcW w:w="764" w:type="dxa"/>
             <w:gridSpan w:val="2"/>
-            <w:tcBorders>
-              <w:top w:val="single" w:sz="2" w:space="0" w:color="auto"/>
-              <w:bottom w:val="single" w:sz="2" w:space="0" w:color="auto"/>
-              <w:right w:val="single" w:sz="2" w:space="0" w:color="auto"/>
-            </w:tcBorders>
             <w:vAlign w:val="center"/>
           </w:tcPr>
           <w:p>
@@ -1291,12 +1074,6 @@
         <w:tc>
           <w:tcPr>
             <w:tcW w:w="1756" w:type="dxa"/>
-            <w:tcBorders>
-              <w:top w:val="single" w:sz="2" w:space="0" w:color="auto"/>
-              <w:left w:val="single" w:sz="2" w:space="0" w:color="auto"/>
-              <w:bottom w:val="single" w:sz="2" w:space="0" w:color="auto"/>
-              <w:right w:val="single" w:sz="2" w:space="0" w:color="auto"/>
-            </w:tcBorders>
             <w:vAlign w:val="center"/>
           </w:tcPr>
           <w:p>
@@ -1322,12 +1099,6 @@
           <w:tcPr>
             <w:tcW w:w="1200" w:type="dxa"/>
             <w:gridSpan w:val="2"/>
-            <w:tcBorders>
-              <w:top w:val="single" w:sz="2" w:space="0" w:color="auto"/>
-              <w:left w:val="single" w:sz="2" w:space="0" w:color="auto"/>
-              <w:bottom w:val="single" w:sz="2" w:space="0" w:color="auto"/>
-              <w:right w:val="single" w:sz="2" w:space="0" w:color="auto"/>
-            </w:tcBorders>
             <w:vAlign w:val="center"/>
           </w:tcPr>
           <w:p>
@@ -1353,12 +1124,6 @@
           <w:tcPr>
             <w:tcW w:w="1320" w:type="dxa"/>
             <w:gridSpan w:val="3"/>
-            <w:tcBorders>
-              <w:top w:val="single" w:sz="2" w:space="0" w:color="auto"/>
-              <w:left w:val="single" w:sz="2" w:space="0" w:color="auto"/>
-              <w:bottom w:val="single" w:sz="2" w:space="0" w:color="auto"/>
-              <w:right w:val="single" w:sz="2" w:space="0" w:color="auto"/>
-            </w:tcBorders>
             <w:vAlign w:val="center"/>
           </w:tcPr>
           <w:p>
@@ -1384,12 +1149,6 @@
           <w:tcPr>
             <w:tcW w:w="1202" w:type="dxa"/>
             <w:gridSpan w:val="2"/>
-            <w:tcBorders>
-              <w:top w:val="single" w:sz="2" w:space="0" w:color="auto"/>
-              <w:left w:val="single" w:sz="2" w:space="0" w:color="auto"/>
-              <w:bottom w:val="single" w:sz="2" w:space="0" w:color="auto"/>
-              <w:right w:val="single" w:sz="2" w:space="0" w:color="auto"/>
-            </w:tcBorders>
             <w:vAlign w:val="center"/>
           </w:tcPr>
           <w:p>
@@ -1415,12 +1174,6 @@
           <w:tcPr>
             <w:tcW w:w="1320" w:type="dxa"/>
             <w:gridSpan w:val="2"/>
-            <w:tcBorders>
-              <w:top w:val="single" w:sz="2" w:space="0" w:color="auto"/>
-              <w:left w:val="single" w:sz="2" w:space="0" w:color="auto"/>
-              <w:bottom w:val="single" w:sz="2" w:space="0" w:color="auto"/>
-              <w:right w:val="single" w:sz="2" w:space="0" w:color="auto"/>
-            </w:tcBorders>
             <w:vAlign w:val="center"/>
           </w:tcPr>
           <w:p>
@@ -1445,12 +1198,6 @@
         <w:tc>
           <w:tcPr>
             <w:tcW w:w="1200" w:type="dxa"/>
-            <w:tcBorders>
-              <w:top w:val="single" w:sz="2" w:space="0" w:color="auto"/>
-              <w:left w:val="single" w:sz="2" w:space="0" w:color="auto"/>
-              <w:bottom w:val="single" w:sz="2" w:space="0" w:color="auto"/>
-              <w:right w:val="single" w:sz="2" w:space="0" w:color="auto"/>
-            </w:tcBorders>
             <w:vAlign w:val="center"/>
           </w:tcPr>
           <w:p>
@@ -1475,11 +1222,6 @@
         <w:tc>
           <w:tcPr>
             <w:tcW w:w="1444" w:type="dxa"/>
-            <w:tcBorders>
-              <w:top w:val="single" w:sz="2" w:space="0" w:color="auto"/>
-              <w:left w:val="single" w:sz="2" w:space="0" w:color="auto"/>
-              <w:bottom w:val="single" w:sz="2" w:space="0" w:color="auto"/>
-            </w:tcBorders>
             <w:vAlign w:val="center"/>
           </w:tcPr>
           <w:p>
@@ -1504,14 +1246,6 @@
       </w:tr>
       <w:tr>
         <w:tblPrEx>
-          <w:tblBorders>
-            <w:top w:val="double" w:sz="4" w:space="0" w:color="auto"/>
-            <w:left w:val="double" w:sz="4" w:space="0" w:color="auto"/>
-            <w:bottom w:val="double" w:sz="4" w:space="0" w:color="auto"/>
-            <w:right w:val="double" w:sz="4" w:space="0" w:color="auto"/>
-            <w:insideH w:val="double" w:sz="4" w:space="0" w:color="auto"/>
-            <w:insideV w:val="double" w:sz="4" w:space="0" w:color="auto"/>
-          </w:tblBorders>
           <w:tblLook w:val="0000" w:firstRow="0" w:lastRow="0" w:firstColumn="0" w:lastColumn="0" w:noHBand="0" w:noVBand="0"/>
         </w:tblPrEx>
         <w:trPr>
@@ -1521,10 +1255,6 @@
           <w:tcPr>
             <w:tcW w:w="10206" w:type="dxa"/>
             <w:gridSpan w:val="14"/>
-            <w:tcBorders>
-              <w:top w:val="single" w:sz="2" w:space="0" w:color="auto"/>
-              <w:bottom w:val="single" w:sz="2" w:space="0" w:color="auto"/>
-            </w:tcBorders>
             <w:vAlign w:val="center"/>
           </w:tcPr>
           <w:p>
@@ -1588,14 +1318,6 @@
       </w:tr>
       <w:tr>
         <w:tblPrEx>
-          <w:tblBorders>
-            <w:top w:val="double" w:sz="4" w:space="0" w:color="auto"/>
-            <w:left w:val="double" w:sz="4" w:space="0" w:color="auto"/>
-            <w:bottom w:val="double" w:sz="4" w:space="0" w:color="auto"/>
-            <w:right w:val="double" w:sz="4" w:space="0" w:color="auto"/>
-            <w:insideH w:val="double" w:sz="4" w:space="0" w:color="auto"/>
-            <w:insideV w:val="double" w:sz="4" w:space="0" w:color="auto"/>
-          </w:tblBorders>
           <w:tblLook w:val="0000" w:firstRow="0" w:lastRow="0" w:firstColumn="0" w:lastColumn="0" w:noHBand="0" w:noVBand="0"/>
         </w:tblPrEx>
         <w:trPr>
@@ -1605,11 +1327,6 @@
           <w:tcPr>
             <w:tcW w:w="764" w:type="dxa"/>
             <w:gridSpan w:val="2"/>
-            <w:tcBorders>
-              <w:top w:val="single" w:sz="2" w:space="0" w:color="auto"/>
-              <w:bottom w:val="single" w:sz="2" w:space="0" w:color="auto"/>
-              <w:right w:val="single" w:sz="2" w:space="0" w:color="auto"/>
-            </w:tcBorders>
           </w:tcPr>
           <w:p>
             <w:pPr>
@@ -1641,12 +1358,6 @@
         <w:tc>
           <w:tcPr>
             <w:tcW w:w="1756" w:type="dxa"/>
-            <w:tcBorders>
-              <w:top w:val="single" w:sz="2" w:space="0" w:color="auto"/>
-              <w:left w:val="single" w:sz="2" w:space="0" w:color="auto"/>
-              <w:bottom w:val="single" w:sz="2" w:space="0" w:color="auto"/>
-              <w:right w:val="single" w:sz="2" w:space="0" w:color="auto"/>
-            </w:tcBorders>
           </w:tcPr>
           <w:p>
             <w:pPr>
@@ -1689,12 +1400,6 @@
           <w:tcPr>
             <w:tcW w:w="1200" w:type="dxa"/>
             <w:gridSpan w:val="2"/>
-            <w:tcBorders>
-              <w:top w:val="single" w:sz="2" w:space="0" w:color="auto"/>
-              <w:left w:val="single" w:sz="2" w:space="0" w:color="auto"/>
-              <w:bottom w:val="single" w:sz="2" w:space="0" w:color="auto"/>
-              <w:right w:val="single" w:sz="2" w:space="0" w:color="auto"/>
-            </w:tcBorders>
           </w:tcPr>
           <w:p>
             <w:pPr>
@@ -1737,12 +1442,6 @@
           <w:tcPr>
             <w:tcW w:w="1320" w:type="dxa"/>
             <w:gridSpan w:val="3"/>
-            <w:tcBorders>
-              <w:top w:val="single" w:sz="2" w:space="0" w:color="auto"/>
-              <w:left w:val="single" w:sz="2" w:space="0" w:color="auto"/>
-              <w:bottom w:val="single" w:sz="2" w:space="0" w:color="auto"/>
-              <w:right w:val="single" w:sz="2" w:space="0" w:color="auto"/>
-            </w:tcBorders>
           </w:tcPr>
           <w:p>
             <w:pPr>
@@ -1785,12 +1484,6 @@
           <w:tcPr>
             <w:tcW w:w="1202" w:type="dxa"/>
             <w:gridSpan w:val="2"/>
-            <w:tcBorders>
-              <w:top w:val="single" w:sz="2" w:space="0" w:color="auto"/>
-              <w:left w:val="single" w:sz="2" w:space="0" w:color="auto"/>
-              <w:bottom w:val="single" w:sz="2" w:space="0" w:color="auto"/>
-              <w:right w:val="single" w:sz="2" w:space="0" w:color="auto"/>
-            </w:tcBorders>
           </w:tcPr>
           <w:p>
             <w:pPr>
@@ -1833,12 +1526,6 @@
           <w:tcPr>
             <w:tcW w:w="1320" w:type="dxa"/>
             <w:gridSpan w:val="2"/>
-            <w:tcBorders>
-              <w:top w:val="single" w:sz="2" w:space="0" w:color="auto"/>
-              <w:left w:val="single" w:sz="2" w:space="0" w:color="auto"/>
-              <w:bottom w:val="single" w:sz="2" w:space="0" w:color="auto"/>
-              <w:right w:val="single" w:sz="2" w:space="0" w:color="auto"/>
-            </w:tcBorders>
           </w:tcPr>
           <w:p>
             <w:pPr>
@@ -1853,12 +1540,6 @@
         <w:tc>
           <w:tcPr>
             <w:tcW w:w="1200" w:type="dxa"/>
-            <w:tcBorders>
-              <w:top w:val="single" w:sz="2" w:space="0" w:color="auto"/>
-              <w:left w:val="single" w:sz="2" w:space="0" w:color="auto"/>
-              <w:bottom w:val="single" w:sz="2" w:space="0" w:color="auto"/>
-              <w:right w:val="single" w:sz="2" w:space="0" w:color="auto"/>
-            </w:tcBorders>
           </w:tcPr>
           <w:p>
             <w:pPr>
@@ -1873,11 +1554,6 @@
         <w:tc>
           <w:tcPr>
             <w:tcW w:w="1444" w:type="dxa"/>
-            <w:tcBorders>
-              <w:top w:val="single" w:sz="2" w:space="0" w:color="auto"/>
-              <w:left w:val="single" w:sz="2" w:space="0" w:color="auto"/>
-              <w:bottom w:val="single" w:sz="2" w:space="0" w:color="auto"/>
-            </w:tcBorders>
           </w:tcPr>
           <w:p>
             <w:pPr>
@@ -1892,14 +1568,6 @@
       </w:tr>
       <w:tr>
         <w:tblPrEx>
-          <w:tblBorders>
-            <w:top w:val="double" w:sz="4" w:space="0" w:color="auto"/>
-            <w:left w:val="double" w:sz="4" w:space="0" w:color="auto"/>
-            <w:bottom w:val="double" w:sz="4" w:space="0" w:color="auto"/>
-            <w:right w:val="double" w:sz="4" w:space="0" w:color="auto"/>
-            <w:insideH w:val="double" w:sz="4" w:space="0" w:color="auto"/>
-            <w:insideV w:val="double" w:sz="4" w:space="0" w:color="auto"/>
-          </w:tblBorders>
           <w:tblLook w:val="0000" w:firstRow="0" w:lastRow="0" w:firstColumn="0" w:lastColumn="0" w:noHBand="0" w:noVBand="0"/>
         </w:tblPrEx>
         <w:trPr>
@@ -1909,10 +1577,6 @@
           <w:tcPr>
             <w:tcW w:w="10206" w:type="dxa"/>
             <w:gridSpan w:val="14"/>
-            <w:tcBorders>
-              <w:top w:val="single" w:sz="2" w:space="0" w:color="auto"/>
-              <w:bottom w:val="single" w:sz="2" w:space="0" w:color="auto"/>
-            </w:tcBorders>
           </w:tcPr>
           <w:p>
             <w:pPr>
@@ -1923,8 +1587,8 @@
                 <w:lang w:val="en-US"/>
               </w:rPr>
             </w:pPr>
-            <w:bookmarkStart w:id="0" w:name="OLE_LINK17"/>
-            <w:bookmarkStart w:id="1" w:name="OLE_LINK18"/>
+            <w:bookmarkStart w:id="1" w:name="OLE_LINK17"/>
+            <w:bookmarkStart w:id="2" w:name="OLE_LINK18"/>
             <w:r>
               <w:rPr>
                 <w:bCs/>
@@ -1974,21 +1638,13 @@
               </w:rPr>
               <w:t xml:space="preserve"> %}</w:t>
             </w:r>
-            <w:bookmarkEnd w:id="0"/>
             <w:bookmarkEnd w:id="1"/>
+            <w:bookmarkEnd w:id="2"/>
           </w:p>
         </w:tc>
       </w:tr>
       <w:tr>
         <w:tblPrEx>
-          <w:tblBorders>
-            <w:top w:val="double" w:sz="4" w:space="0" w:color="auto"/>
-            <w:left w:val="double" w:sz="4" w:space="0" w:color="auto"/>
-            <w:bottom w:val="double" w:sz="4" w:space="0" w:color="auto"/>
-            <w:right w:val="double" w:sz="4" w:space="0" w:color="auto"/>
-            <w:insideH w:val="double" w:sz="4" w:space="0" w:color="auto"/>
-            <w:insideV w:val="double" w:sz="4" w:space="0" w:color="auto"/>
-          </w:tblBorders>
           <w:tblLook w:val="0000" w:firstRow="0" w:lastRow="0" w:firstColumn="0" w:lastColumn="0" w:noHBand="0" w:noVBand="0"/>
         </w:tblPrEx>
         <w:trPr>
@@ -1998,10 +1654,6 @@
           <w:tcPr>
             <w:tcW w:w="10206" w:type="dxa"/>
             <w:gridSpan w:val="14"/>
-            <w:tcBorders>
-              <w:top w:val="single" w:sz="12" w:space="0" w:color="auto"/>
-              <w:bottom w:val="single" w:sz="2" w:space="0" w:color="auto"/>
-            </w:tcBorders>
             <w:vAlign w:val="center"/>
           </w:tcPr>
           <w:p>
@@ -2026,14 +1678,6 @@
       </w:tr>
       <w:tr>
         <w:tblPrEx>
-          <w:tblBorders>
-            <w:top w:val="double" w:sz="4" w:space="0" w:color="auto"/>
-            <w:left w:val="double" w:sz="4" w:space="0" w:color="auto"/>
-            <w:bottom w:val="double" w:sz="4" w:space="0" w:color="auto"/>
-            <w:right w:val="double" w:sz="4" w:space="0" w:color="auto"/>
-            <w:insideH w:val="double" w:sz="4" w:space="0" w:color="auto"/>
-            <w:insideV w:val="double" w:sz="4" w:space="0" w:color="auto"/>
-          </w:tblBorders>
           <w:tblLook w:val="0000" w:firstRow="0" w:lastRow="0" w:firstColumn="0" w:lastColumn="0" w:noHBand="0" w:noVBand="0"/>
         </w:tblPrEx>
         <w:trPr>
@@ -2043,11 +1687,6 @@
           <w:tcPr>
             <w:tcW w:w="764" w:type="dxa"/>
             <w:gridSpan w:val="2"/>
-            <w:tcBorders>
-              <w:top w:val="single" w:sz="2" w:space="0" w:color="auto"/>
-              <w:bottom w:val="single" w:sz="2" w:space="0" w:color="auto"/>
-              <w:right w:val="single" w:sz="2" w:space="0" w:color="auto"/>
-            </w:tcBorders>
             <w:vAlign w:val="center"/>
           </w:tcPr>
           <w:p>
@@ -2073,12 +1712,6 @@
           <w:tcPr>
             <w:tcW w:w="2824" w:type="dxa"/>
             <w:gridSpan w:val="2"/>
-            <w:tcBorders>
-              <w:top w:val="single" w:sz="2" w:space="0" w:color="auto"/>
-              <w:left w:val="single" w:sz="2" w:space="0" w:color="auto"/>
-              <w:bottom w:val="single" w:sz="2" w:space="0" w:color="auto"/>
-              <w:right w:val="single" w:sz="2" w:space="0" w:color="auto"/>
-            </w:tcBorders>
             <w:vAlign w:val="center"/>
           </w:tcPr>
           <w:p>
@@ -2122,12 +1755,6 @@
           <w:tcPr>
             <w:tcW w:w="3099" w:type="dxa"/>
             <w:gridSpan w:val="7"/>
-            <w:tcBorders>
-              <w:top w:val="single" w:sz="2" w:space="0" w:color="auto"/>
-              <w:left w:val="single" w:sz="2" w:space="0" w:color="auto"/>
-              <w:bottom w:val="single" w:sz="2" w:space="0" w:color="auto"/>
-              <w:right w:val="single" w:sz="2" w:space="0" w:color="auto"/>
-            </w:tcBorders>
             <w:vAlign w:val="center"/>
           </w:tcPr>
           <w:p>
@@ -2153,11 +1780,6 @@
           <w:tcPr>
             <w:tcW w:w="3519" w:type="dxa"/>
             <w:gridSpan w:val="3"/>
-            <w:tcBorders>
-              <w:top w:val="single" w:sz="2" w:space="0" w:color="auto"/>
-              <w:left w:val="single" w:sz="2" w:space="0" w:color="auto"/>
-              <w:bottom w:val="single" w:sz="2" w:space="0" w:color="auto"/>
-            </w:tcBorders>
             <w:vAlign w:val="center"/>
           </w:tcPr>
           <w:p>
@@ -2200,14 +1822,6 @@
       </w:tr>
       <w:tr>
         <w:tblPrEx>
-          <w:tblBorders>
-            <w:top w:val="double" w:sz="4" w:space="0" w:color="auto"/>
-            <w:left w:val="double" w:sz="4" w:space="0" w:color="auto"/>
-            <w:bottom w:val="double" w:sz="4" w:space="0" w:color="auto"/>
-            <w:right w:val="double" w:sz="4" w:space="0" w:color="auto"/>
-            <w:insideH w:val="double" w:sz="4" w:space="0" w:color="auto"/>
-            <w:insideV w:val="double" w:sz="4" w:space="0" w:color="auto"/>
-          </w:tblBorders>
           <w:tblLook w:val="0000" w:firstRow="0" w:lastRow="0" w:firstColumn="0" w:lastColumn="0" w:noHBand="0" w:noVBand="0"/>
         </w:tblPrEx>
         <w:trPr>
@@ -2217,11 +1831,6 @@
           <w:tcPr>
             <w:tcW w:w="764" w:type="dxa"/>
             <w:gridSpan w:val="2"/>
-            <w:tcBorders>
-              <w:top w:val="single" w:sz="2" w:space="0" w:color="auto"/>
-              <w:bottom w:val="single" w:sz="2" w:space="0" w:color="auto"/>
-              <w:right w:val="single" w:sz="2" w:space="0" w:color="auto"/>
-            </w:tcBorders>
             <w:vAlign w:val="center"/>
           </w:tcPr>
           <w:p>
@@ -2247,12 +1856,6 @@
           <w:tcPr>
             <w:tcW w:w="2824" w:type="dxa"/>
             <w:gridSpan w:val="2"/>
-            <w:tcBorders>
-              <w:top w:val="single" w:sz="2" w:space="0" w:color="auto"/>
-              <w:left w:val="single" w:sz="2" w:space="0" w:color="auto"/>
-              <w:bottom w:val="single" w:sz="2" w:space="0" w:color="auto"/>
-              <w:right w:val="single" w:sz="2" w:space="0" w:color="auto"/>
-            </w:tcBorders>
             <w:vAlign w:val="center"/>
           </w:tcPr>
           <w:p>
@@ -2278,12 +1881,6 @@
           <w:tcPr>
             <w:tcW w:w="3099" w:type="dxa"/>
             <w:gridSpan w:val="7"/>
-            <w:tcBorders>
-              <w:top w:val="single" w:sz="2" w:space="0" w:color="auto"/>
-              <w:left w:val="single" w:sz="2" w:space="0" w:color="auto"/>
-              <w:bottom w:val="single" w:sz="2" w:space="0" w:color="auto"/>
-              <w:right w:val="single" w:sz="2" w:space="0" w:color="auto"/>
-            </w:tcBorders>
             <w:vAlign w:val="center"/>
           </w:tcPr>
           <w:p>
@@ -2309,11 +1906,6 @@
           <w:tcPr>
             <w:tcW w:w="3519" w:type="dxa"/>
             <w:gridSpan w:val="3"/>
-            <w:tcBorders>
-              <w:top w:val="single" w:sz="2" w:space="0" w:color="auto"/>
-              <w:left w:val="single" w:sz="2" w:space="0" w:color="auto"/>
-              <w:bottom w:val="single" w:sz="2" w:space="0" w:color="auto"/>
-            </w:tcBorders>
             <w:vAlign w:val="center"/>
           </w:tcPr>
           <w:p>
@@ -2338,14 +1930,6 @@
       </w:tr>
       <w:tr>
         <w:tblPrEx>
-          <w:tblBorders>
-            <w:top w:val="double" w:sz="4" w:space="0" w:color="auto"/>
-            <w:left w:val="double" w:sz="4" w:space="0" w:color="auto"/>
-            <w:bottom w:val="double" w:sz="4" w:space="0" w:color="auto"/>
-            <w:right w:val="double" w:sz="4" w:space="0" w:color="auto"/>
-            <w:insideH w:val="double" w:sz="4" w:space="0" w:color="auto"/>
-            <w:insideV w:val="double" w:sz="4" w:space="0" w:color="auto"/>
-          </w:tblBorders>
           <w:tblLook w:val="0000" w:firstRow="0" w:lastRow="0" w:firstColumn="0" w:lastColumn="0" w:noHBand="0" w:noVBand="0"/>
         </w:tblPrEx>
         <w:trPr>
@@ -2355,10 +1939,6 @@
           <w:tcPr>
             <w:tcW w:w="10206" w:type="dxa"/>
             <w:gridSpan w:val="14"/>
-            <w:tcBorders>
-              <w:top w:val="single" w:sz="2" w:space="0" w:color="auto"/>
-              <w:bottom w:val="single" w:sz="2" w:space="0" w:color="auto"/>
-            </w:tcBorders>
             <w:vAlign w:val="center"/>
           </w:tcPr>
           <w:p>
@@ -2370,8 +1950,8 @@
                 <w:lang w:val="en-US"/>
               </w:rPr>
             </w:pPr>
-            <w:bookmarkStart w:id="2" w:name="OLE_LINK23"/>
-            <w:bookmarkStart w:id="3" w:name="OLE_LINK24"/>
+            <w:bookmarkStart w:id="3" w:name="OLE_LINK23"/>
+            <w:bookmarkStart w:id="4" w:name="OLE_LINK24"/>
             <w:r>
               <w:rPr>
                 <w:bCs/>
@@ -2419,21 +1999,13 @@
               </w:rPr>
               <w:t xml:space="preserve"> %}</w:t>
             </w:r>
-            <w:bookmarkEnd w:id="2"/>
             <w:bookmarkEnd w:id="3"/>
+            <w:bookmarkEnd w:id="4"/>
           </w:p>
         </w:tc>
       </w:tr>
       <w:tr>
         <w:tblPrEx>
-          <w:tblBorders>
-            <w:top w:val="double" w:sz="4" w:space="0" w:color="auto"/>
-            <w:left w:val="double" w:sz="4" w:space="0" w:color="auto"/>
-            <w:bottom w:val="double" w:sz="4" w:space="0" w:color="auto"/>
-            <w:right w:val="double" w:sz="4" w:space="0" w:color="auto"/>
-            <w:insideH w:val="double" w:sz="4" w:space="0" w:color="auto"/>
-            <w:insideV w:val="double" w:sz="4" w:space="0" w:color="auto"/>
-          </w:tblBorders>
           <w:tblLook w:val="0000" w:firstRow="0" w:lastRow="0" w:firstColumn="0" w:lastColumn="0" w:noHBand="0" w:noVBand="0"/>
         </w:tblPrEx>
         <w:trPr>
@@ -2443,11 +2015,6 @@
           <w:tcPr>
             <w:tcW w:w="764" w:type="dxa"/>
             <w:gridSpan w:val="2"/>
-            <w:tcBorders>
-              <w:top w:val="single" w:sz="2" w:space="0" w:color="auto"/>
-              <w:bottom w:val="single" w:sz="2" w:space="0" w:color="auto"/>
-              <w:right w:val="single" w:sz="2" w:space="0" w:color="auto"/>
-            </w:tcBorders>
           </w:tcPr>
           <w:p>
             <w:pPr>
@@ -2472,12 +2039,6 @@
           <w:tcPr>
             <w:tcW w:w="2824" w:type="dxa"/>
             <w:gridSpan w:val="2"/>
-            <w:tcBorders>
-              <w:top w:val="single" w:sz="2" w:space="0" w:color="auto"/>
-              <w:left w:val="single" w:sz="2" w:space="0" w:color="auto"/>
-              <w:bottom w:val="single" w:sz="2" w:space="0" w:color="auto"/>
-              <w:right w:val="single" w:sz="2" w:space="0" w:color="auto"/>
-            </w:tcBorders>
           </w:tcPr>
           <w:p>
             <w:pPr>
@@ -2502,12 +2063,6 @@
           <w:tcPr>
             <w:tcW w:w="3099" w:type="dxa"/>
             <w:gridSpan w:val="7"/>
-            <w:tcBorders>
-              <w:top w:val="single" w:sz="2" w:space="0" w:color="auto"/>
-              <w:left w:val="single" w:sz="2" w:space="0" w:color="auto"/>
-              <w:bottom w:val="single" w:sz="2" w:space="0" w:color="auto"/>
-              <w:right w:val="single" w:sz="2" w:space="0" w:color="auto"/>
-            </w:tcBorders>
           </w:tcPr>
           <w:p>
             <w:pPr>
@@ -2540,8 +2095,8 @@
               </w:rPr>
               <w:t>.</w:t>
             </w:r>
-            <w:bookmarkStart w:id="4" w:name="OLE_LINK19"/>
-            <w:bookmarkStart w:id="5" w:name="OLE_LINK20"/>
+            <w:bookmarkStart w:id="5" w:name="OLE_LINK19"/>
+            <w:bookmarkStart w:id="6" w:name="OLE_LINK20"/>
             <w:proofErr w:type="spellStart"/>
             <w:r>
               <w:rPr>
@@ -2559,8 +2114,8 @@
               </w:rPr>
               <w:t xml:space="preserve"> </w:t>
             </w:r>
-            <w:bookmarkEnd w:id="4"/>
             <w:bookmarkEnd w:id="5"/>
+            <w:bookmarkEnd w:id="6"/>
             <w:r>
               <w:rPr>
                 <w:sz w:val="20"/>
@@ -2574,11 +2129,6 @@
           <w:tcPr>
             <w:tcW w:w="3519" w:type="dxa"/>
             <w:gridSpan w:val="3"/>
-            <w:tcBorders>
-              <w:top w:val="single" w:sz="2" w:space="0" w:color="auto"/>
-              <w:left w:val="single" w:sz="2" w:space="0" w:color="auto"/>
-              <w:bottom w:val="single" w:sz="2" w:space="0" w:color="auto"/>
-            </w:tcBorders>
           </w:tcPr>
           <w:p>
             <w:pPr>
@@ -2623,14 +2173,6 @@
       </w:tr>
       <w:tr>
         <w:tblPrEx>
-          <w:tblBorders>
-            <w:top w:val="double" w:sz="4" w:space="0" w:color="auto"/>
-            <w:left w:val="double" w:sz="4" w:space="0" w:color="auto"/>
-            <w:bottom w:val="double" w:sz="4" w:space="0" w:color="auto"/>
-            <w:right w:val="double" w:sz="4" w:space="0" w:color="auto"/>
-            <w:insideH w:val="double" w:sz="4" w:space="0" w:color="auto"/>
-            <w:insideV w:val="double" w:sz="4" w:space="0" w:color="auto"/>
-          </w:tblBorders>
           <w:tblLook w:val="0000" w:firstRow="0" w:lastRow="0" w:firstColumn="0" w:lastColumn="0" w:noHBand="0" w:noVBand="0"/>
         </w:tblPrEx>
         <w:trPr>
@@ -2640,10 +2182,6 @@
           <w:tcPr>
             <w:tcW w:w="10206" w:type="dxa"/>
             <w:gridSpan w:val="14"/>
-            <w:tcBorders>
-              <w:top w:val="single" w:sz="2" w:space="0" w:color="auto"/>
-              <w:bottom w:val="single" w:sz="2" w:space="0" w:color="auto"/>
-            </w:tcBorders>
           </w:tcPr>
           <w:p>
             <w:pPr>
@@ -2654,7 +2192,7 @@
                 <w:szCs w:val="20"/>
               </w:rPr>
             </w:pPr>
-            <w:bookmarkStart w:id="6" w:name="OLE_LINK25"/>
+            <w:bookmarkStart w:id="7" w:name="OLE_LINK25"/>
             <w:r>
               <w:rPr>
                 <w:bCs/>
@@ -2701,20 +2239,12 @@
               </w:rPr>
               <w:t xml:space="preserve"> %}</w:t>
             </w:r>
-            <w:bookmarkEnd w:id="6"/>
+            <w:bookmarkEnd w:id="7"/>
           </w:p>
         </w:tc>
       </w:tr>
       <w:tr>
         <w:tblPrEx>
-          <w:tblBorders>
-            <w:top w:val="double" w:sz="4" w:space="0" w:color="auto"/>
-            <w:left w:val="double" w:sz="4" w:space="0" w:color="auto"/>
-            <w:bottom w:val="double" w:sz="4" w:space="0" w:color="auto"/>
-            <w:right w:val="double" w:sz="4" w:space="0" w:color="auto"/>
-            <w:insideH w:val="double" w:sz="4" w:space="0" w:color="auto"/>
-            <w:insideV w:val="double" w:sz="4" w:space="0" w:color="auto"/>
-          </w:tblBorders>
           <w:tblLook w:val="0000" w:firstRow="0" w:lastRow="0" w:firstColumn="0" w:lastColumn="0" w:noHBand="0" w:noVBand="0"/>
         </w:tblPrEx>
         <w:trPr>
@@ -2724,10 +2254,6 @@
           <w:tcPr>
             <w:tcW w:w="10206" w:type="dxa"/>
             <w:gridSpan w:val="14"/>
-            <w:tcBorders>
-              <w:top w:val="single" w:sz="12" w:space="0" w:color="auto"/>
-              <w:bottom w:val="single" w:sz="2" w:space="0" w:color="auto"/>
-            </w:tcBorders>
             <w:vAlign w:val="center"/>
           </w:tcPr>
           <w:p>
@@ -2776,14 +2302,6 @@
       </w:tr>
       <w:tr>
         <w:tblPrEx>
-          <w:tblBorders>
-            <w:top w:val="double" w:sz="4" w:space="0" w:color="auto"/>
-            <w:left w:val="double" w:sz="4" w:space="0" w:color="auto"/>
-            <w:bottom w:val="double" w:sz="4" w:space="0" w:color="auto"/>
-            <w:right w:val="double" w:sz="4" w:space="0" w:color="auto"/>
-            <w:insideH w:val="double" w:sz="4" w:space="0" w:color="auto"/>
-            <w:insideV w:val="double" w:sz="4" w:space="0" w:color="auto"/>
-          </w:tblBorders>
           <w:tblLook w:val="0000" w:firstRow="0" w:lastRow="0" w:firstColumn="0" w:lastColumn="0" w:noHBand="0" w:noVBand="0"/>
         </w:tblPrEx>
         <w:trPr>
@@ -2793,11 +2311,6 @@
           <w:tcPr>
             <w:tcW w:w="764" w:type="dxa"/>
             <w:gridSpan w:val="2"/>
-            <w:tcBorders>
-              <w:top w:val="single" w:sz="2" w:space="0" w:color="auto"/>
-              <w:bottom w:val="single" w:sz="2" w:space="0" w:color="auto"/>
-              <w:right w:val="single" w:sz="2" w:space="0" w:color="auto"/>
-            </w:tcBorders>
             <w:vAlign w:val="center"/>
           </w:tcPr>
           <w:p>
@@ -2823,12 +2336,6 @@
           <w:tcPr>
             <w:tcW w:w="3769" w:type="dxa"/>
             <w:gridSpan w:val="4"/>
-            <w:tcBorders>
-              <w:top w:val="single" w:sz="2" w:space="0" w:color="auto"/>
-              <w:left w:val="single" w:sz="2" w:space="0" w:color="auto"/>
-              <w:bottom w:val="single" w:sz="2" w:space="0" w:color="auto"/>
-              <w:right w:val="single" w:sz="2" w:space="0" w:color="auto"/>
-            </w:tcBorders>
             <w:vAlign w:val="center"/>
           </w:tcPr>
           <w:p>
@@ -2872,11 +2379,6 @@
           <w:tcPr>
             <w:tcW w:w="5673" w:type="dxa"/>
             <w:gridSpan w:val="8"/>
-            <w:tcBorders>
-              <w:top w:val="single" w:sz="2" w:space="0" w:color="auto"/>
-              <w:left w:val="single" w:sz="2" w:space="0" w:color="auto"/>
-              <w:bottom w:val="single" w:sz="2" w:space="0" w:color="auto"/>
-            </w:tcBorders>
             <w:vAlign w:val="center"/>
           </w:tcPr>
           <w:p>
@@ -2933,14 +2435,6 @@
       </w:tr>
       <w:tr>
         <w:tblPrEx>
-          <w:tblBorders>
-            <w:top w:val="double" w:sz="4" w:space="0" w:color="auto"/>
-            <w:left w:val="double" w:sz="4" w:space="0" w:color="auto"/>
-            <w:bottom w:val="double" w:sz="4" w:space="0" w:color="auto"/>
-            <w:right w:val="double" w:sz="4" w:space="0" w:color="auto"/>
-            <w:insideH w:val="double" w:sz="4" w:space="0" w:color="auto"/>
-            <w:insideV w:val="double" w:sz="4" w:space="0" w:color="auto"/>
-          </w:tblBorders>
           <w:tblLook w:val="0000" w:firstRow="0" w:lastRow="0" w:firstColumn="0" w:lastColumn="0" w:noHBand="0" w:noVBand="0"/>
         </w:tblPrEx>
         <w:trPr>
@@ -2950,11 +2444,6 @@
           <w:tcPr>
             <w:tcW w:w="764" w:type="dxa"/>
             <w:gridSpan w:val="2"/>
-            <w:tcBorders>
-              <w:top w:val="single" w:sz="2" w:space="0" w:color="auto"/>
-              <w:bottom w:val="single" w:sz="2" w:space="0" w:color="auto"/>
-              <w:right w:val="single" w:sz="2" w:space="0" w:color="auto"/>
-            </w:tcBorders>
             <w:vAlign w:val="center"/>
           </w:tcPr>
           <w:p>
@@ -2980,12 +2469,6 @@
           <w:tcPr>
             <w:tcW w:w="3769" w:type="dxa"/>
             <w:gridSpan w:val="4"/>
-            <w:tcBorders>
-              <w:top w:val="single" w:sz="2" w:space="0" w:color="auto"/>
-              <w:left w:val="single" w:sz="2" w:space="0" w:color="auto"/>
-              <w:bottom w:val="single" w:sz="2" w:space="0" w:color="auto"/>
-              <w:right w:val="single" w:sz="2" w:space="0" w:color="auto"/>
-            </w:tcBorders>
             <w:vAlign w:val="center"/>
           </w:tcPr>
           <w:p>
@@ -3011,11 +2494,6 @@
           <w:tcPr>
             <w:tcW w:w="5673" w:type="dxa"/>
             <w:gridSpan w:val="8"/>
-            <w:tcBorders>
-              <w:top w:val="single" w:sz="2" w:space="0" w:color="auto"/>
-              <w:left w:val="single" w:sz="2" w:space="0" w:color="auto"/>
-              <w:bottom w:val="single" w:sz="2" w:space="0" w:color="auto"/>
-            </w:tcBorders>
             <w:vAlign w:val="center"/>
           </w:tcPr>
           <w:p>
@@ -3040,14 +2518,6 @@
       </w:tr>
       <w:tr>
         <w:tblPrEx>
-          <w:tblBorders>
-            <w:top w:val="double" w:sz="4" w:space="0" w:color="auto"/>
-            <w:left w:val="double" w:sz="4" w:space="0" w:color="auto"/>
-            <w:bottom w:val="double" w:sz="4" w:space="0" w:color="auto"/>
-            <w:right w:val="double" w:sz="4" w:space="0" w:color="auto"/>
-            <w:insideH w:val="double" w:sz="4" w:space="0" w:color="auto"/>
-            <w:insideV w:val="double" w:sz="4" w:space="0" w:color="auto"/>
-          </w:tblBorders>
           <w:tblLook w:val="0000" w:firstRow="0" w:lastRow="0" w:firstColumn="0" w:lastColumn="0" w:noHBand="0" w:noVBand="0"/>
         </w:tblPrEx>
         <w:trPr>
@@ -3057,10 +2527,6 @@
           <w:tcPr>
             <w:tcW w:w="10206" w:type="dxa"/>
             <w:gridSpan w:val="14"/>
-            <w:tcBorders>
-              <w:top w:val="single" w:sz="2" w:space="0" w:color="auto"/>
-              <w:bottom w:val="single" w:sz="2" w:space="0" w:color="auto"/>
-            </w:tcBorders>
             <w:vAlign w:val="center"/>
           </w:tcPr>
           <w:p>
@@ -3125,14 +2591,6 @@
       </w:tr>
       <w:tr>
         <w:tblPrEx>
-          <w:tblBorders>
-            <w:top w:val="double" w:sz="4" w:space="0" w:color="auto"/>
-            <w:left w:val="double" w:sz="4" w:space="0" w:color="auto"/>
-            <w:bottom w:val="double" w:sz="4" w:space="0" w:color="auto"/>
-            <w:right w:val="double" w:sz="4" w:space="0" w:color="auto"/>
-            <w:insideH w:val="double" w:sz="4" w:space="0" w:color="auto"/>
-            <w:insideV w:val="double" w:sz="4" w:space="0" w:color="auto"/>
-          </w:tblBorders>
           <w:tblLook w:val="0000" w:firstRow="0" w:lastRow="0" w:firstColumn="0" w:lastColumn="0" w:noHBand="0" w:noVBand="0"/>
         </w:tblPrEx>
         <w:trPr>
@@ -3142,10 +2600,6 @@
           <w:tcPr>
             <w:tcW w:w="10206" w:type="dxa"/>
             <w:gridSpan w:val="14"/>
-            <w:tcBorders>
-              <w:top w:val="single" w:sz="2" w:space="0" w:color="auto"/>
-              <w:bottom w:val="single" w:sz="2" w:space="0" w:color="auto"/>
-            </w:tcBorders>
             <w:vAlign w:val="center"/>
           </w:tcPr>
           <w:p>
@@ -3210,14 +2664,6 @@
       </w:tr>
       <w:tr>
         <w:tblPrEx>
-          <w:tblBorders>
-            <w:top w:val="double" w:sz="4" w:space="0" w:color="auto"/>
-            <w:left w:val="double" w:sz="4" w:space="0" w:color="auto"/>
-            <w:bottom w:val="double" w:sz="4" w:space="0" w:color="auto"/>
-            <w:right w:val="double" w:sz="4" w:space="0" w:color="auto"/>
-            <w:insideH w:val="double" w:sz="4" w:space="0" w:color="auto"/>
-            <w:insideV w:val="double" w:sz="4" w:space="0" w:color="auto"/>
-          </w:tblBorders>
           <w:tblLook w:val="0000" w:firstRow="0" w:lastRow="0" w:firstColumn="0" w:lastColumn="0" w:noHBand="0" w:noVBand="0"/>
         </w:tblPrEx>
         <w:trPr>
@@ -3227,11 +2673,6 @@
           <w:tcPr>
             <w:tcW w:w="764" w:type="dxa"/>
             <w:gridSpan w:val="2"/>
-            <w:tcBorders>
-              <w:top w:val="single" w:sz="2" w:space="0" w:color="auto"/>
-              <w:bottom w:val="single" w:sz="2" w:space="0" w:color="auto"/>
-              <w:right w:val="single" w:sz="2" w:space="0" w:color="auto"/>
-            </w:tcBorders>
           </w:tcPr>
           <w:p>
             <w:pPr>
@@ -3255,12 +2696,6 @@
           <w:tcPr>
             <w:tcW w:w="3769" w:type="dxa"/>
             <w:gridSpan w:val="4"/>
-            <w:tcBorders>
-              <w:top w:val="single" w:sz="2" w:space="0" w:color="auto"/>
-              <w:left w:val="single" w:sz="2" w:space="0" w:color="auto"/>
-              <w:bottom w:val="single" w:sz="2" w:space="0" w:color="auto"/>
-              <w:right w:val="single" w:sz="2" w:space="0" w:color="auto"/>
-            </w:tcBorders>
           </w:tcPr>
           <w:p>
             <w:pPr>
@@ -3287,8 +2722,8 @@
               </w:rPr>
               <w:t>item.</w:t>
             </w:r>
-            <w:bookmarkStart w:id="7" w:name="OLE_LINK26"/>
-            <w:bookmarkStart w:id="8" w:name="OLE_LINK27"/>
+            <w:bookmarkStart w:id="8" w:name="OLE_LINK26"/>
+            <w:bookmarkStart w:id="9" w:name="OLE_LINK27"/>
             <w:r>
               <w:rPr>
                 <w:sz w:val="20"/>
@@ -3297,8 +2732,8 @@
               </w:rPr>
               <w:t>cadastralnumber_parcel</w:t>
             </w:r>
-            <w:bookmarkEnd w:id="7"/>
             <w:bookmarkEnd w:id="8"/>
+            <w:bookmarkEnd w:id="9"/>
             <w:proofErr w:type="spellEnd"/>
             <w:r>
               <w:rPr>
@@ -3314,11 +2749,6 @@
           <w:tcPr>
             <w:tcW w:w="5673" w:type="dxa"/>
             <w:gridSpan w:val="8"/>
-            <w:tcBorders>
-              <w:top w:val="single" w:sz="2" w:space="0" w:color="auto"/>
-              <w:left w:val="single" w:sz="2" w:space="0" w:color="auto"/>
-              <w:bottom w:val="single" w:sz="2" w:space="0" w:color="auto"/>
-            </w:tcBorders>
           </w:tcPr>
           <w:p>
             <w:pPr>
@@ -3359,14 +2789,6 @@
       </w:tr>
       <w:tr>
         <w:tblPrEx>
-          <w:tblBorders>
-            <w:top w:val="double" w:sz="4" w:space="0" w:color="auto"/>
-            <w:left w:val="double" w:sz="4" w:space="0" w:color="auto"/>
-            <w:bottom w:val="double" w:sz="4" w:space="0" w:color="auto"/>
-            <w:right w:val="double" w:sz="4" w:space="0" w:color="auto"/>
-            <w:insideH w:val="double" w:sz="4" w:space="0" w:color="auto"/>
-            <w:insideV w:val="double" w:sz="4" w:space="0" w:color="auto"/>
-          </w:tblBorders>
           <w:tblLook w:val="0000" w:firstRow="0" w:lastRow="0" w:firstColumn="0" w:lastColumn="0" w:noHBand="0" w:noVBand="0"/>
         </w:tblPrEx>
         <w:trPr>
@@ -3376,10 +2798,6 @@
           <w:tcPr>
             <w:tcW w:w="10206" w:type="dxa"/>
             <w:gridSpan w:val="14"/>
-            <w:tcBorders>
-              <w:top w:val="single" w:sz="2" w:space="0" w:color="auto"/>
-              <w:bottom w:val="single" w:sz="2" w:space="0" w:color="auto"/>
-            </w:tcBorders>
           </w:tcPr>
           <w:p>
             <w:pPr>
@@ -3440,14 +2858,6 @@
       </w:tr>
       <w:tr>
         <w:tblPrEx>
-          <w:tblBorders>
-            <w:top w:val="double" w:sz="4" w:space="0" w:color="auto"/>
-            <w:left w:val="double" w:sz="4" w:space="0" w:color="auto"/>
-            <w:bottom w:val="double" w:sz="4" w:space="0" w:color="auto"/>
-            <w:right w:val="double" w:sz="4" w:space="0" w:color="auto"/>
-            <w:insideH w:val="double" w:sz="4" w:space="0" w:color="auto"/>
-            <w:insideV w:val="double" w:sz="4" w:space="0" w:color="auto"/>
-          </w:tblBorders>
           <w:tblLook w:val="0000" w:firstRow="0" w:lastRow="0" w:firstColumn="0" w:lastColumn="0" w:noHBand="0" w:noVBand="0"/>
         </w:tblPrEx>
         <w:trPr>
@@ -3457,10 +2867,6 @@
           <w:tcPr>
             <w:tcW w:w="10206" w:type="dxa"/>
             <w:gridSpan w:val="14"/>
-            <w:tcBorders>
-              <w:top w:val="single" w:sz="2" w:space="0" w:color="auto"/>
-              <w:bottom w:val="single" w:sz="2" w:space="0" w:color="auto"/>
-            </w:tcBorders>
           </w:tcPr>
           <w:p>
             <w:pPr>
@@ -3472,8 +2878,8 @@
                 <w:lang w:val="en-US"/>
               </w:rPr>
             </w:pPr>
-            <w:bookmarkStart w:id="9" w:name="OLE_LINK30"/>
-            <w:bookmarkStart w:id="10" w:name="OLE_LINK31"/>
+            <w:bookmarkStart w:id="10" w:name="OLE_LINK30"/>
+            <w:bookmarkStart w:id="11" w:name="OLE_LINK31"/>
             <w:r>
               <w:rPr>
                 <w:bCs/>
@@ -3503,21 +2909,13 @@
               </w:rPr>
               <w:t xml:space="preserve"> else %}</w:t>
             </w:r>
-            <w:bookmarkEnd w:id="9"/>
             <w:bookmarkEnd w:id="10"/>
+            <w:bookmarkEnd w:id="11"/>
           </w:p>
         </w:tc>
       </w:tr>
       <w:tr>
         <w:tblPrEx>
-          <w:tblBorders>
-            <w:top w:val="double" w:sz="4" w:space="0" w:color="auto"/>
-            <w:left w:val="double" w:sz="4" w:space="0" w:color="auto"/>
-            <w:bottom w:val="double" w:sz="4" w:space="0" w:color="auto"/>
-            <w:right w:val="double" w:sz="4" w:space="0" w:color="auto"/>
-            <w:insideH w:val="double" w:sz="4" w:space="0" w:color="auto"/>
-            <w:insideV w:val="double" w:sz="4" w:space="0" w:color="auto"/>
-          </w:tblBorders>
           <w:tblLook w:val="0000" w:firstRow="0" w:lastRow="0" w:firstColumn="0" w:lastColumn="0" w:noHBand="0" w:noVBand="0"/>
         </w:tblPrEx>
         <w:trPr>
@@ -3526,11 +2924,6 @@
         <w:tc>
           <w:tcPr>
             <w:tcW w:w="728" w:type="dxa"/>
-            <w:tcBorders>
-              <w:top w:val="single" w:sz="2" w:space="0" w:color="auto"/>
-              <w:bottom w:val="single" w:sz="2" w:space="0" w:color="auto"/>
-              <w:right w:val="single" w:sz="2" w:space="0" w:color="auto"/>
-            </w:tcBorders>
           </w:tcPr>
           <w:p>
             <w:pPr>
@@ -3557,12 +2950,6 @@
           <w:tcPr>
             <w:tcW w:w="3827" w:type="dxa"/>
             <w:gridSpan w:val="6"/>
-            <w:tcBorders>
-              <w:top w:val="single" w:sz="2" w:space="0" w:color="auto"/>
-              <w:left w:val="single" w:sz="2" w:space="0" w:color="auto"/>
-              <w:bottom w:val="single" w:sz="2" w:space="0" w:color="auto"/>
-              <w:right w:val="single" w:sz="2" w:space="0" w:color="auto"/>
-            </w:tcBorders>
           </w:tcPr>
           <w:p>
             <w:pPr>
@@ -3589,11 +2976,6 @@
           <w:tcPr>
             <w:tcW w:w="5651" w:type="dxa"/>
             <w:gridSpan w:val="7"/>
-            <w:tcBorders>
-              <w:top w:val="single" w:sz="2" w:space="0" w:color="auto"/>
-              <w:left w:val="single" w:sz="2" w:space="0" w:color="auto"/>
-              <w:bottom w:val="single" w:sz="2" w:space="0" w:color="auto"/>
-            </w:tcBorders>
           </w:tcPr>
           <w:p>
             <w:pPr>
@@ -3619,14 +3001,6 @@
       </w:tr>
       <w:tr>
         <w:tblPrEx>
-          <w:tblBorders>
-            <w:top w:val="double" w:sz="4" w:space="0" w:color="auto"/>
-            <w:left w:val="double" w:sz="4" w:space="0" w:color="auto"/>
-            <w:bottom w:val="double" w:sz="4" w:space="0" w:color="auto"/>
-            <w:right w:val="double" w:sz="4" w:space="0" w:color="auto"/>
-            <w:insideH w:val="double" w:sz="4" w:space="0" w:color="auto"/>
-            <w:insideV w:val="double" w:sz="4" w:space="0" w:color="auto"/>
-          </w:tblBorders>
           <w:tblLook w:val="0000" w:firstRow="0" w:lastRow="0" w:firstColumn="0" w:lastColumn="0" w:noHBand="0" w:noVBand="0"/>
         </w:tblPrEx>
         <w:trPr>
@@ -3636,10 +3010,6 @@
           <w:tcPr>
             <w:tcW w:w="10206" w:type="dxa"/>
             <w:gridSpan w:val="14"/>
-            <w:tcBorders>
-              <w:top w:val="single" w:sz="2" w:space="0" w:color="auto"/>
-              <w:bottom w:val="single" w:sz="2" w:space="0" w:color="auto"/>
-            </w:tcBorders>
           </w:tcPr>
           <w:p>
             <w:pPr>
@@ -3705,14 +3075,6 @@
       </w:tr>
       <w:tr>
         <w:tblPrEx>
-          <w:tblBorders>
-            <w:top w:val="double" w:sz="4" w:space="0" w:color="auto"/>
-            <w:left w:val="double" w:sz="4" w:space="0" w:color="auto"/>
-            <w:bottom w:val="double" w:sz="4" w:space="0" w:color="auto"/>
-            <w:right w:val="double" w:sz="4" w:space="0" w:color="auto"/>
-            <w:insideH w:val="double" w:sz="4" w:space="0" w:color="auto"/>
-            <w:insideV w:val="double" w:sz="4" w:space="0" w:color="auto"/>
-          </w:tblBorders>
           <w:tblLook w:val="0000" w:firstRow="0" w:lastRow="0" w:firstColumn="0" w:lastColumn="0" w:noHBand="0" w:noVBand="0"/>
         </w:tblPrEx>
         <w:trPr>
@@ -3722,10 +3084,6 @@
           <w:tcPr>
             <w:tcW w:w="10206" w:type="dxa"/>
             <w:gridSpan w:val="14"/>
-            <w:tcBorders>
-              <w:top w:val="single" w:sz="12" w:space="0" w:color="auto"/>
-              <w:bottom w:val="single" w:sz="2" w:space="0" w:color="auto"/>
-            </w:tcBorders>
             <w:vAlign w:val="center"/>
           </w:tcPr>
           <w:p>
@@ -3758,14 +3116,6 @@
       </w:tr>
       <w:tr>
         <w:tblPrEx>
-          <w:tblBorders>
-            <w:top w:val="double" w:sz="4" w:space="0" w:color="auto"/>
-            <w:left w:val="double" w:sz="4" w:space="0" w:color="auto"/>
-            <w:bottom w:val="double" w:sz="4" w:space="0" w:color="auto"/>
-            <w:right w:val="double" w:sz="4" w:space="0" w:color="auto"/>
-            <w:insideH w:val="double" w:sz="4" w:space="0" w:color="auto"/>
-            <w:insideV w:val="double" w:sz="4" w:space="0" w:color="auto"/>
-          </w:tblBorders>
           <w:tblLook w:val="0000" w:firstRow="0" w:lastRow="0" w:firstColumn="0" w:lastColumn="0" w:noHBand="0" w:noVBand="0"/>
         </w:tblPrEx>
         <w:trPr>
@@ -3775,11 +3125,6 @@
           <w:tcPr>
             <w:tcW w:w="764" w:type="dxa"/>
             <w:gridSpan w:val="2"/>
-            <w:tcBorders>
-              <w:top w:val="single" w:sz="2" w:space="0" w:color="auto"/>
-              <w:bottom w:val="single" w:sz="2" w:space="0" w:color="auto"/>
-              <w:right w:val="single" w:sz="2" w:space="0" w:color="auto"/>
-            </w:tcBorders>
             <w:vAlign w:val="center"/>
           </w:tcPr>
           <w:p>
@@ -3805,12 +3150,6 @@
           <w:tcPr>
             <w:tcW w:w="3769" w:type="dxa"/>
             <w:gridSpan w:val="4"/>
-            <w:tcBorders>
-              <w:top w:val="single" w:sz="2" w:space="0" w:color="auto"/>
-              <w:left w:val="single" w:sz="2" w:space="0" w:color="auto"/>
-              <w:bottom w:val="single" w:sz="2" w:space="0" w:color="auto"/>
-              <w:right w:val="single" w:sz="2" w:space="0" w:color="auto"/>
-            </w:tcBorders>
             <w:vAlign w:val="center"/>
           </w:tcPr>
           <w:p>
@@ -3854,11 +3193,6 @@
           <w:tcPr>
             <w:tcW w:w="5673" w:type="dxa"/>
             <w:gridSpan w:val="8"/>
-            <w:tcBorders>
-              <w:top w:val="single" w:sz="2" w:space="0" w:color="auto"/>
-              <w:left w:val="single" w:sz="2" w:space="0" w:color="auto"/>
-              <w:bottom w:val="single" w:sz="2" w:space="0" w:color="auto"/>
-            </w:tcBorders>
             <w:vAlign w:val="center"/>
           </w:tcPr>
           <w:p>
@@ -3883,14 +3217,6 @@
       </w:tr>
       <w:tr>
         <w:tblPrEx>
-          <w:tblBorders>
-            <w:top w:val="double" w:sz="4" w:space="0" w:color="auto"/>
-            <w:left w:val="double" w:sz="4" w:space="0" w:color="auto"/>
-            <w:bottom w:val="double" w:sz="4" w:space="0" w:color="auto"/>
-            <w:right w:val="double" w:sz="4" w:space="0" w:color="auto"/>
-            <w:insideH w:val="double" w:sz="4" w:space="0" w:color="auto"/>
-            <w:insideV w:val="double" w:sz="4" w:space="0" w:color="auto"/>
-          </w:tblBorders>
           <w:tblLook w:val="0000" w:firstRow="0" w:lastRow="0" w:firstColumn="0" w:lastColumn="0" w:noHBand="0" w:noVBand="0"/>
         </w:tblPrEx>
         <w:trPr>
@@ -3900,11 +3226,6 @@
           <w:tcPr>
             <w:tcW w:w="764" w:type="dxa"/>
             <w:gridSpan w:val="2"/>
-            <w:tcBorders>
-              <w:top w:val="single" w:sz="2" w:space="0" w:color="auto"/>
-              <w:bottom w:val="single" w:sz="2" w:space="0" w:color="auto"/>
-              <w:right w:val="single" w:sz="2" w:space="0" w:color="auto"/>
-            </w:tcBorders>
             <w:vAlign w:val="center"/>
           </w:tcPr>
           <w:p>
@@ -3930,12 +3251,6 @@
           <w:tcPr>
             <w:tcW w:w="3769" w:type="dxa"/>
             <w:gridSpan w:val="4"/>
-            <w:tcBorders>
-              <w:top w:val="single" w:sz="2" w:space="0" w:color="auto"/>
-              <w:left w:val="single" w:sz="2" w:space="0" w:color="auto"/>
-              <w:bottom w:val="single" w:sz="2" w:space="0" w:color="auto"/>
-              <w:right w:val="single" w:sz="2" w:space="0" w:color="auto"/>
-            </w:tcBorders>
             <w:vAlign w:val="center"/>
           </w:tcPr>
           <w:p>
@@ -3961,11 +3276,6 @@
           <w:tcPr>
             <w:tcW w:w="5673" w:type="dxa"/>
             <w:gridSpan w:val="8"/>
-            <w:tcBorders>
-              <w:top w:val="single" w:sz="2" w:space="0" w:color="auto"/>
-              <w:left w:val="single" w:sz="2" w:space="0" w:color="auto"/>
-              <w:bottom w:val="single" w:sz="2" w:space="0" w:color="auto"/>
-            </w:tcBorders>
             <w:vAlign w:val="center"/>
           </w:tcPr>
           <w:p>
@@ -3990,14 +3300,6 @@
       </w:tr>
       <w:tr>
         <w:tblPrEx>
-          <w:tblBorders>
-            <w:top w:val="double" w:sz="4" w:space="0" w:color="auto"/>
-            <w:left w:val="double" w:sz="4" w:space="0" w:color="auto"/>
-            <w:bottom w:val="double" w:sz="4" w:space="0" w:color="auto"/>
-            <w:right w:val="double" w:sz="4" w:space="0" w:color="auto"/>
-            <w:insideH w:val="double" w:sz="4" w:space="0" w:color="auto"/>
-            <w:insideV w:val="double" w:sz="4" w:space="0" w:color="auto"/>
-          </w:tblBorders>
           <w:tblLook w:val="0000" w:firstRow="0" w:lastRow="0" w:firstColumn="0" w:lastColumn="0" w:noHBand="0" w:noVBand="0"/>
         </w:tblPrEx>
         <w:trPr>
@@ -4007,10 +3309,6 @@
           <w:tcPr>
             <w:tcW w:w="10206" w:type="dxa"/>
             <w:gridSpan w:val="14"/>
-            <w:tcBorders>
-              <w:top w:val="single" w:sz="2" w:space="0" w:color="auto"/>
-              <w:bottom w:val="single" w:sz="2" w:space="0" w:color="auto"/>
-            </w:tcBorders>
             <w:vAlign w:val="center"/>
           </w:tcPr>
           <w:p>
@@ -4083,14 +3381,6 @@
       </w:tr>
       <w:tr>
         <w:tblPrEx>
-          <w:tblBorders>
-            <w:top w:val="double" w:sz="4" w:space="0" w:color="auto"/>
-            <w:left w:val="double" w:sz="4" w:space="0" w:color="auto"/>
-            <w:bottom w:val="double" w:sz="4" w:space="0" w:color="auto"/>
-            <w:right w:val="double" w:sz="4" w:space="0" w:color="auto"/>
-            <w:insideH w:val="double" w:sz="4" w:space="0" w:color="auto"/>
-            <w:insideV w:val="double" w:sz="4" w:space="0" w:color="auto"/>
-          </w:tblBorders>
           <w:tblLook w:val="0000" w:firstRow="0" w:lastRow="0" w:firstColumn="0" w:lastColumn="0" w:noHBand="0" w:noVBand="0"/>
         </w:tblPrEx>
         <w:trPr>
@@ -4100,10 +3390,6 @@
           <w:tcPr>
             <w:tcW w:w="10206" w:type="dxa"/>
             <w:gridSpan w:val="14"/>
-            <w:tcBorders>
-              <w:top w:val="single" w:sz="2" w:space="0" w:color="auto"/>
-              <w:bottom w:val="single" w:sz="2" w:space="0" w:color="auto"/>
-            </w:tcBorders>
             <w:vAlign w:val="center"/>
           </w:tcPr>
           <w:p>
@@ -4168,14 +3454,6 @@
       </w:tr>
       <w:tr>
         <w:tblPrEx>
-          <w:tblBorders>
-            <w:top w:val="double" w:sz="4" w:space="0" w:color="auto"/>
-            <w:left w:val="double" w:sz="4" w:space="0" w:color="auto"/>
-            <w:bottom w:val="double" w:sz="4" w:space="0" w:color="auto"/>
-            <w:right w:val="double" w:sz="4" w:space="0" w:color="auto"/>
-            <w:insideH w:val="double" w:sz="4" w:space="0" w:color="auto"/>
-            <w:insideV w:val="double" w:sz="4" w:space="0" w:color="auto"/>
-          </w:tblBorders>
           <w:tblLook w:val="0000" w:firstRow="0" w:lastRow="0" w:firstColumn="0" w:lastColumn="0" w:noHBand="0" w:noVBand="0"/>
         </w:tblPrEx>
         <w:trPr>
@@ -4185,11 +3463,6 @@
           <w:tcPr>
             <w:tcW w:w="764" w:type="dxa"/>
             <w:gridSpan w:val="2"/>
-            <w:tcBorders>
-              <w:top w:val="single" w:sz="2" w:space="0" w:color="auto"/>
-              <w:bottom w:val="single" w:sz="2" w:space="0" w:color="auto"/>
-              <w:right w:val="single" w:sz="2" w:space="0" w:color="auto"/>
-            </w:tcBorders>
           </w:tcPr>
           <w:p>
             <w:pPr>
@@ -4214,12 +3487,6 @@
           <w:tcPr>
             <w:tcW w:w="3769" w:type="dxa"/>
             <w:gridSpan w:val="4"/>
-            <w:tcBorders>
-              <w:top w:val="single" w:sz="2" w:space="0" w:color="auto"/>
-              <w:left w:val="single" w:sz="2" w:space="0" w:color="auto"/>
-              <w:bottom w:val="single" w:sz="2" w:space="0" w:color="auto"/>
-              <w:right w:val="single" w:sz="2" w:space="0" w:color="auto"/>
-            </w:tcBorders>
           </w:tcPr>
           <w:p>
             <w:pPr>
@@ -4276,11 +3543,6 @@
           <w:tcPr>
             <w:tcW w:w="5673" w:type="dxa"/>
             <w:gridSpan w:val="8"/>
-            <w:tcBorders>
-              <w:top w:val="single" w:sz="2" w:space="0" w:color="auto"/>
-              <w:left w:val="single" w:sz="2" w:space="0" w:color="auto"/>
-              <w:bottom w:val="single" w:sz="2" w:space="0" w:color="auto"/>
-            </w:tcBorders>
           </w:tcPr>
           <w:p>
             <w:pPr>
@@ -4334,14 +3596,6 @@
       </w:tr>
       <w:tr>
         <w:tblPrEx>
-          <w:tblBorders>
-            <w:top w:val="double" w:sz="4" w:space="0" w:color="auto"/>
-            <w:left w:val="double" w:sz="4" w:space="0" w:color="auto"/>
-            <w:bottom w:val="double" w:sz="4" w:space="0" w:color="auto"/>
-            <w:right w:val="double" w:sz="4" w:space="0" w:color="auto"/>
-            <w:insideH w:val="double" w:sz="4" w:space="0" w:color="auto"/>
-            <w:insideV w:val="double" w:sz="4" w:space="0" w:color="auto"/>
-          </w:tblBorders>
           <w:tblLook w:val="0000" w:firstRow="0" w:lastRow="0" w:firstColumn="0" w:lastColumn="0" w:noHBand="0" w:noVBand="0"/>
         </w:tblPrEx>
         <w:trPr>
@@ -4351,10 +3605,6 @@
           <w:tcPr>
             <w:tcW w:w="10206" w:type="dxa"/>
             <w:gridSpan w:val="14"/>
-            <w:tcBorders>
-              <w:top w:val="single" w:sz="2" w:space="0" w:color="auto"/>
-              <w:bottom w:val="single" w:sz="2" w:space="0" w:color="auto"/>
-            </w:tcBorders>
           </w:tcPr>
           <w:p>
             <w:pPr>
@@ -4415,14 +3665,6 @@
       </w:tr>
       <w:tr>
         <w:tblPrEx>
-          <w:tblBorders>
-            <w:top w:val="double" w:sz="4" w:space="0" w:color="auto"/>
-            <w:left w:val="double" w:sz="4" w:space="0" w:color="auto"/>
-            <w:bottom w:val="double" w:sz="4" w:space="0" w:color="auto"/>
-            <w:right w:val="double" w:sz="4" w:space="0" w:color="auto"/>
-            <w:insideH w:val="double" w:sz="4" w:space="0" w:color="auto"/>
-            <w:insideV w:val="double" w:sz="4" w:space="0" w:color="auto"/>
-          </w:tblBorders>
           <w:tblLook w:val="0000" w:firstRow="0" w:lastRow="0" w:firstColumn="0" w:lastColumn="0" w:noHBand="0" w:noVBand="0"/>
         </w:tblPrEx>
         <w:trPr>
@@ -4432,10 +3674,6 @@
           <w:tcPr>
             <w:tcW w:w="10206" w:type="dxa"/>
             <w:gridSpan w:val="14"/>
-            <w:tcBorders>
-              <w:top w:val="single" w:sz="2" w:space="0" w:color="auto"/>
-              <w:bottom w:val="single" w:sz="2" w:space="0" w:color="auto"/>
-            </w:tcBorders>
           </w:tcPr>
           <w:p>
             <w:pPr>
@@ -4480,14 +3718,6 @@
       </w:tr>
       <w:tr>
         <w:tblPrEx>
-          <w:tblBorders>
-            <w:top w:val="double" w:sz="4" w:space="0" w:color="auto"/>
-            <w:left w:val="double" w:sz="4" w:space="0" w:color="auto"/>
-            <w:bottom w:val="double" w:sz="4" w:space="0" w:color="auto"/>
-            <w:right w:val="double" w:sz="4" w:space="0" w:color="auto"/>
-            <w:insideH w:val="double" w:sz="4" w:space="0" w:color="auto"/>
-            <w:insideV w:val="double" w:sz="4" w:space="0" w:color="auto"/>
-          </w:tblBorders>
           <w:tblLook w:val="0000" w:firstRow="0" w:lastRow="0" w:firstColumn="0" w:lastColumn="0" w:noHBand="0" w:noVBand="0"/>
         </w:tblPrEx>
         <w:trPr>
@@ -4496,11 +3726,6 @@
         <w:tc>
           <w:tcPr>
             <w:tcW w:w="728" w:type="dxa"/>
-            <w:tcBorders>
-              <w:top w:val="single" w:sz="2" w:space="0" w:color="auto"/>
-              <w:bottom w:val="single" w:sz="2" w:space="0" w:color="auto"/>
-              <w:right w:val="single" w:sz="2" w:space="0" w:color="auto"/>
-            </w:tcBorders>
           </w:tcPr>
           <w:p>
             <w:pPr>
@@ -4527,12 +3752,6 @@
           <w:tcPr>
             <w:tcW w:w="3827" w:type="dxa"/>
             <w:gridSpan w:val="6"/>
-            <w:tcBorders>
-              <w:top w:val="single" w:sz="2" w:space="0" w:color="auto"/>
-              <w:left w:val="single" w:sz="2" w:space="0" w:color="auto"/>
-              <w:bottom w:val="single" w:sz="2" w:space="0" w:color="auto"/>
-              <w:right w:val="single" w:sz="2" w:space="0" w:color="auto"/>
-            </w:tcBorders>
           </w:tcPr>
           <w:p>
             <w:pPr>
@@ -4559,11 +3778,6 @@
           <w:tcPr>
             <w:tcW w:w="5651" w:type="dxa"/>
             <w:gridSpan w:val="7"/>
-            <w:tcBorders>
-              <w:top w:val="single" w:sz="2" w:space="0" w:color="auto"/>
-              <w:left w:val="single" w:sz="2" w:space="0" w:color="auto"/>
-              <w:bottom w:val="single" w:sz="2" w:space="0" w:color="auto"/>
-            </w:tcBorders>
           </w:tcPr>
           <w:p>
             <w:pPr>
@@ -4589,14 +3803,6 @@
       </w:tr>
       <w:tr>
         <w:tblPrEx>
-          <w:tblBorders>
-            <w:top w:val="double" w:sz="4" w:space="0" w:color="auto"/>
-            <w:left w:val="double" w:sz="4" w:space="0" w:color="auto"/>
-            <w:bottom w:val="double" w:sz="4" w:space="0" w:color="auto"/>
-            <w:right w:val="double" w:sz="4" w:space="0" w:color="auto"/>
-            <w:insideH w:val="double" w:sz="4" w:space="0" w:color="auto"/>
-            <w:insideV w:val="double" w:sz="4" w:space="0" w:color="auto"/>
-          </w:tblBorders>
           <w:tblLook w:val="0000" w:firstRow="0" w:lastRow="0" w:firstColumn="0" w:lastColumn="0" w:noHBand="0" w:noVBand="0"/>
         </w:tblPrEx>
         <w:trPr>
@@ -4606,10 +3812,6 @@
           <w:tcPr>
             <w:tcW w:w="10206" w:type="dxa"/>
             <w:gridSpan w:val="14"/>
-            <w:tcBorders>
-              <w:top w:val="single" w:sz="2" w:space="0" w:color="auto"/>
-              <w:bottom w:val="single" w:sz="2" w:space="0" w:color="auto"/>
-            </w:tcBorders>
           </w:tcPr>
           <w:p>
             <w:pPr>
@@ -4675,10 +3877,7 @@
       </w:tr>
     </w:tbl>
     <w:p/>
-    <w:p>
-      <w:bookmarkStart w:id="11" w:name="_GoBack"/>
-      <w:bookmarkEnd w:id="11"/>
-    </w:p>
+    <w:p/>
     <w:sectPr>
       <w:footerReference w:type="even" r:id="rId7"/>
       <w:footerReference w:type="default" r:id="rId8"/>

--- a/project/template/common/inputdata.docx
+++ b/project/template/common/inputdata.docx
@@ -18,14 +18,12 @@
         <w:tblLook w:val="01E0" w:firstRow="1" w:lastRow="1" w:firstColumn="1" w:lastColumn="1" w:noHBand="0" w:noVBand="0"/>
       </w:tblPr>
       <w:tblGrid>
-        <w:gridCol w:w="728"/>
-        <w:gridCol w:w="36"/>
-        <w:gridCol w:w="1756"/>
+        <w:gridCol w:w="738"/>
+        <w:gridCol w:w="1782"/>
         <w:gridCol w:w="1068"/>
         <w:gridCol w:w="132"/>
         <w:gridCol w:w="813"/>
-        <w:gridCol w:w="22"/>
-        <w:gridCol w:w="485"/>
+        <w:gridCol w:w="507"/>
         <w:gridCol w:w="630"/>
         <w:gridCol w:w="572"/>
         <w:gridCol w:w="445"/>
@@ -40,7 +38,7 @@
         <w:tc>
           <w:tcPr>
             <w:tcW w:w="10206" w:type="dxa"/>
-            <w:gridSpan w:val="14"/>
+            <w:gridSpan w:val="12"/>
             <w:vAlign w:val="center"/>
           </w:tcPr>
           <w:p>
@@ -69,7 +67,7 @@
         <w:tc>
           <w:tcPr>
             <w:tcW w:w="10206" w:type="dxa"/>
-            <w:gridSpan w:val="14"/>
+            <w:gridSpan w:val="12"/>
           </w:tcPr>
           <w:p>
             <w:pPr>
@@ -96,8 +94,7 @@
         </w:trPr>
         <w:tc>
           <w:tcPr>
-            <w:tcW w:w="764" w:type="dxa"/>
-            <w:gridSpan w:val="2"/>
+            <w:tcW w:w="738" w:type="dxa"/>
             <w:vAlign w:val="center"/>
           </w:tcPr>
           <w:p>
@@ -121,8 +118,8 @@
         </w:tc>
         <w:tc>
           <w:tcPr>
-            <w:tcW w:w="4906" w:type="dxa"/>
-            <w:gridSpan w:val="7"/>
+            <w:tcW w:w="4932" w:type="dxa"/>
+            <w:gridSpan w:val="6"/>
             <w:vAlign w:val="center"/>
           </w:tcPr>
           <w:p>
@@ -181,8 +178,7 @@
         </w:trPr>
         <w:tc>
           <w:tcPr>
-            <w:tcW w:w="764" w:type="dxa"/>
-            <w:gridSpan w:val="2"/>
+            <w:tcW w:w="738" w:type="dxa"/>
           </w:tcPr>
           <w:p>
             <w:pPr>
@@ -205,8 +201,8 @@
         </w:tc>
         <w:tc>
           <w:tcPr>
-            <w:tcW w:w="4906" w:type="dxa"/>
-            <w:gridSpan w:val="7"/>
+            <w:tcW w:w="4932" w:type="dxa"/>
+            <w:gridSpan w:val="6"/>
           </w:tcPr>
           <w:p>
             <w:pPr>
@@ -264,7 +260,7 @@
         <w:tc>
           <w:tcPr>
             <w:tcW w:w="10206" w:type="dxa"/>
-            <w:gridSpan w:val="14"/>
+            <w:gridSpan w:val="12"/>
           </w:tcPr>
           <w:p>
             <w:pPr>
@@ -315,8 +311,7 @@
         </w:trPr>
         <w:tc>
           <w:tcPr>
-            <w:tcW w:w="764" w:type="dxa"/>
-            <w:gridSpan w:val="2"/>
+            <w:tcW w:w="738" w:type="dxa"/>
           </w:tcPr>
           <w:p>
             <w:pPr>
@@ -384,8 +379,8 @@
         </w:tc>
         <w:tc>
           <w:tcPr>
-            <w:tcW w:w="4906" w:type="dxa"/>
-            <w:gridSpan w:val="7"/>
+            <w:tcW w:w="4932" w:type="dxa"/>
+            <w:gridSpan w:val="6"/>
           </w:tcPr>
           <w:p>
             <w:pPr>
@@ -513,7 +508,7 @@
         <w:tc>
           <w:tcPr>
             <w:tcW w:w="10206" w:type="dxa"/>
-            <w:gridSpan w:val="14"/>
+            <w:gridSpan w:val="12"/>
           </w:tcPr>
           <w:p>
             <w:pPr>
@@ -585,7 +580,7 @@
         <w:tc>
           <w:tcPr>
             <w:tcW w:w="10206" w:type="dxa"/>
-            <w:gridSpan w:val="14"/>
+            <w:gridSpan w:val="12"/>
             <w:vAlign w:val="center"/>
           </w:tcPr>
           <w:p>
@@ -683,8 +678,6 @@
             </w:r>
           </w:p>
         </w:tc>
-        <w:bookmarkStart w:id="0" w:name="_GoBack"/>
-        <w:bookmarkEnd w:id="0"/>
       </w:tr>
       <w:tr>
         <w:tblPrEx>
@@ -695,8 +688,7 @@
         </w:trPr>
         <w:tc>
           <w:tcPr>
-            <w:tcW w:w="764" w:type="dxa"/>
-            <w:gridSpan w:val="2"/>
+            <w:tcW w:w="738" w:type="dxa"/>
             <w:vMerge w:val="restart"/>
             <w:vAlign w:val="center"/>
           </w:tcPr>
@@ -721,7 +713,7 @@
         </w:tc>
         <w:tc>
           <w:tcPr>
-            <w:tcW w:w="1756" w:type="dxa"/>
+            <w:tcW w:w="1782" w:type="dxa"/>
             <w:vMerge w:val="restart"/>
             <w:vAlign w:val="center"/>
           </w:tcPr>
@@ -773,7 +765,7 @@
         <w:tc>
           <w:tcPr>
             <w:tcW w:w="2522" w:type="dxa"/>
-            <w:gridSpan w:val="5"/>
+            <w:gridSpan w:val="4"/>
             <w:shd w:val="clear" w:color="auto" w:fill="auto"/>
             <w:vAlign w:val="center"/>
           </w:tcPr>
@@ -864,8 +856,7 @@
         </w:trPr>
         <w:tc>
           <w:tcPr>
-            <w:tcW w:w="764" w:type="dxa"/>
-            <w:gridSpan w:val="2"/>
+            <w:tcW w:w="738" w:type="dxa"/>
             <w:vMerge/>
           </w:tcPr>
           <w:p>
@@ -881,7 +872,7 @@
         </w:tc>
         <w:tc>
           <w:tcPr>
-            <w:tcW w:w="1756" w:type="dxa"/>
+            <w:tcW w:w="1782" w:type="dxa"/>
             <w:vMerge/>
           </w:tcPr>
           <w:p>
@@ -915,7 +906,7 @@
         <w:tc>
           <w:tcPr>
             <w:tcW w:w="1320" w:type="dxa"/>
-            <w:gridSpan w:val="3"/>
+            <w:gridSpan w:val="2"/>
             <w:shd w:val="clear" w:color="auto" w:fill="auto"/>
             <w:vAlign w:val="center"/>
           </w:tcPr>
@@ -1048,8 +1039,7 @@
         </w:trPr>
         <w:tc>
           <w:tcPr>
-            <w:tcW w:w="764" w:type="dxa"/>
-            <w:gridSpan w:val="2"/>
+            <w:tcW w:w="738" w:type="dxa"/>
             <w:vAlign w:val="center"/>
           </w:tcPr>
           <w:p>
@@ -1073,7 +1063,7 @@
         </w:tc>
         <w:tc>
           <w:tcPr>
-            <w:tcW w:w="1756" w:type="dxa"/>
+            <w:tcW w:w="1782" w:type="dxa"/>
             <w:vAlign w:val="center"/>
           </w:tcPr>
           <w:p>
@@ -1123,7 +1113,7 @@
         <w:tc>
           <w:tcPr>
             <w:tcW w:w="1320" w:type="dxa"/>
-            <w:gridSpan w:val="3"/>
+            <w:gridSpan w:val="2"/>
             <w:vAlign w:val="center"/>
           </w:tcPr>
           <w:p>
@@ -1254,7 +1244,7 @@
         <w:tc>
           <w:tcPr>
             <w:tcW w:w="10206" w:type="dxa"/>
-            <w:gridSpan w:val="14"/>
+            <w:gridSpan w:val="12"/>
             <w:vAlign w:val="center"/>
           </w:tcPr>
           <w:p>
@@ -1325,8 +1315,7 @@
         </w:trPr>
         <w:tc>
           <w:tcPr>
-            <w:tcW w:w="764" w:type="dxa"/>
-            <w:gridSpan w:val="2"/>
+            <w:tcW w:w="738" w:type="dxa"/>
           </w:tcPr>
           <w:p>
             <w:pPr>
@@ -1357,7 +1346,7 @@
         </w:tc>
         <w:tc>
           <w:tcPr>
-            <w:tcW w:w="1756" w:type="dxa"/>
+            <w:tcW w:w="1782" w:type="dxa"/>
           </w:tcPr>
           <w:p>
             <w:pPr>
@@ -1441,7 +1430,7 @@
         <w:tc>
           <w:tcPr>
             <w:tcW w:w="1320" w:type="dxa"/>
-            <w:gridSpan w:val="3"/>
+            <w:gridSpan w:val="2"/>
           </w:tcPr>
           <w:p>
             <w:pPr>
@@ -1576,7 +1565,7 @@
         <w:tc>
           <w:tcPr>
             <w:tcW w:w="10206" w:type="dxa"/>
-            <w:gridSpan w:val="14"/>
+            <w:gridSpan w:val="12"/>
           </w:tcPr>
           <w:p>
             <w:pPr>
@@ -1587,8 +1576,8 @@
                 <w:lang w:val="en-US"/>
               </w:rPr>
             </w:pPr>
-            <w:bookmarkStart w:id="1" w:name="OLE_LINK17"/>
-            <w:bookmarkStart w:id="2" w:name="OLE_LINK18"/>
+            <w:bookmarkStart w:id="0" w:name="OLE_LINK17"/>
+            <w:bookmarkStart w:id="1" w:name="OLE_LINK18"/>
             <w:r>
               <w:rPr>
                 <w:bCs/>
@@ -1638,8 +1627,8 @@
               </w:rPr>
               <w:t xml:space="preserve"> %}</w:t>
             </w:r>
+            <w:bookmarkEnd w:id="0"/>
             <w:bookmarkEnd w:id="1"/>
-            <w:bookmarkEnd w:id="2"/>
           </w:p>
         </w:tc>
       </w:tr>
@@ -1653,7 +1642,7 @@
         <w:tc>
           <w:tcPr>
             <w:tcW w:w="10206" w:type="dxa"/>
-            <w:gridSpan w:val="14"/>
+            <w:gridSpan w:val="12"/>
             <w:vAlign w:val="center"/>
           </w:tcPr>
           <w:p>
@@ -1685,7 +1674,31 @@
         </w:trPr>
         <w:tc>
           <w:tcPr>
-            <w:tcW w:w="764" w:type="dxa"/>
+            <w:tcW w:w="738" w:type="dxa"/>
+            <w:vAlign w:val="center"/>
+          </w:tcPr>
+          <w:p>
+            <w:pPr>
+              <w:jc w:val="center"/>
+              <w:rPr>
+                <w:b/>
+                <w:sz w:val="20"/>
+                <w:szCs w:val="20"/>
+              </w:rPr>
+            </w:pPr>
+            <w:r>
+              <w:rPr>
+                <w:b/>
+                <w:sz w:val="20"/>
+                <w:szCs w:val="20"/>
+              </w:rPr>
+              <w:t>№ п/п</w:t>
+            </w:r>
+          </w:p>
+        </w:tc>
+        <w:tc>
+          <w:tcPr>
+            <w:tcW w:w="2850" w:type="dxa"/>
             <w:gridSpan w:val="2"/>
             <w:vAlign w:val="center"/>
           </w:tcPr>
@@ -1704,31 +1717,6 @@
                 <w:sz w:val="20"/>
                 <w:szCs w:val="20"/>
               </w:rPr>
-              <w:t>№ п/п</w:t>
-            </w:r>
-          </w:p>
-        </w:tc>
-        <w:tc>
-          <w:tcPr>
-            <w:tcW w:w="2824" w:type="dxa"/>
-            <w:gridSpan w:val="2"/>
-            <w:vAlign w:val="center"/>
-          </w:tcPr>
-          <w:p>
-            <w:pPr>
-              <w:jc w:val="center"/>
-              <w:rPr>
-                <w:b/>
-                <w:sz w:val="20"/>
-                <w:szCs w:val="20"/>
-              </w:rPr>
-            </w:pPr>
-            <w:r>
-              <w:rPr>
-                <w:b/>
-                <w:sz w:val="20"/>
-                <w:szCs w:val="20"/>
-              </w:rPr>
               <w:t>Наименование прибора</w:t>
             </w:r>
           </w:p>
@@ -1754,7 +1742,7 @@
         <w:tc>
           <w:tcPr>
             <w:tcW w:w="3099" w:type="dxa"/>
-            <w:gridSpan w:val="7"/>
+            <w:gridSpan w:val="6"/>
             <w:vAlign w:val="center"/>
           </w:tcPr>
           <w:p>
@@ -1829,7 +1817,31 @@
         </w:trPr>
         <w:tc>
           <w:tcPr>
-            <w:tcW w:w="764" w:type="dxa"/>
+            <w:tcW w:w="738" w:type="dxa"/>
+            <w:vAlign w:val="center"/>
+          </w:tcPr>
+          <w:p>
+            <w:pPr>
+              <w:jc w:val="center"/>
+              <w:rPr>
+                <w:b/>
+                <w:sz w:val="20"/>
+                <w:szCs w:val="20"/>
+              </w:rPr>
+            </w:pPr>
+            <w:r>
+              <w:rPr>
+                <w:b/>
+                <w:sz w:val="20"/>
+                <w:szCs w:val="20"/>
+              </w:rPr>
+              <w:t>1</w:t>
+            </w:r>
+          </w:p>
+        </w:tc>
+        <w:tc>
+          <w:tcPr>
+            <w:tcW w:w="2850" w:type="dxa"/>
             <w:gridSpan w:val="2"/>
             <w:vAlign w:val="center"/>
           </w:tcPr>
@@ -1848,31 +1860,6 @@
                 <w:sz w:val="20"/>
                 <w:szCs w:val="20"/>
               </w:rPr>
-              <w:t>1</w:t>
-            </w:r>
-          </w:p>
-        </w:tc>
-        <w:tc>
-          <w:tcPr>
-            <w:tcW w:w="2824" w:type="dxa"/>
-            <w:gridSpan w:val="2"/>
-            <w:vAlign w:val="center"/>
-          </w:tcPr>
-          <w:p>
-            <w:pPr>
-              <w:jc w:val="center"/>
-              <w:rPr>
-                <w:b/>
-                <w:sz w:val="20"/>
-                <w:szCs w:val="20"/>
-              </w:rPr>
-            </w:pPr>
-            <w:r>
-              <w:rPr>
-                <w:b/>
-                <w:sz w:val="20"/>
-                <w:szCs w:val="20"/>
-              </w:rPr>
               <w:t>2</w:t>
             </w:r>
           </w:p>
@@ -1880,7 +1867,7 @@
         <w:tc>
           <w:tcPr>
             <w:tcW w:w="3099" w:type="dxa"/>
-            <w:gridSpan w:val="7"/>
+            <w:gridSpan w:val="6"/>
             <w:vAlign w:val="center"/>
           </w:tcPr>
           <w:p>
@@ -1938,7 +1925,7 @@
         <w:tc>
           <w:tcPr>
             <w:tcW w:w="10206" w:type="dxa"/>
-            <w:gridSpan w:val="14"/>
+            <w:gridSpan w:val="12"/>
             <w:vAlign w:val="center"/>
           </w:tcPr>
           <w:p>
@@ -1950,8 +1937,8 @@
                 <w:lang w:val="en-US"/>
               </w:rPr>
             </w:pPr>
-            <w:bookmarkStart w:id="3" w:name="OLE_LINK23"/>
-            <w:bookmarkStart w:id="4" w:name="OLE_LINK24"/>
+            <w:bookmarkStart w:id="2" w:name="OLE_LINK23"/>
+            <w:bookmarkStart w:id="3" w:name="OLE_LINK24"/>
             <w:r>
               <w:rPr>
                 <w:bCs/>
@@ -1999,8 +1986,8 @@
               </w:rPr>
               <w:t xml:space="preserve"> %}</w:t>
             </w:r>
+            <w:bookmarkEnd w:id="2"/>
             <w:bookmarkEnd w:id="3"/>
-            <w:bookmarkEnd w:id="4"/>
           </w:p>
         </w:tc>
       </w:tr>
@@ -2013,8 +2000,7 @@
         </w:trPr>
         <w:tc>
           <w:tcPr>
-            <w:tcW w:w="764" w:type="dxa"/>
-            <w:gridSpan w:val="2"/>
+            <w:tcW w:w="738" w:type="dxa"/>
           </w:tcPr>
           <w:p>
             <w:pPr>
@@ -2037,7 +2023,7 @@
         </w:tc>
         <w:tc>
           <w:tcPr>
-            <w:tcW w:w="2824" w:type="dxa"/>
+            <w:tcW w:w="2850" w:type="dxa"/>
             <w:gridSpan w:val="2"/>
           </w:tcPr>
           <w:p>
@@ -2062,7 +2048,7 @@
         <w:tc>
           <w:tcPr>
             <w:tcW w:w="3099" w:type="dxa"/>
-            <w:gridSpan w:val="7"/>
+            <w:gridSpan w:val="6"/>
           </w:tcPr>
           <w:p>
             <w:pPr>
@@ -2095,8 +2081,8 @@
               </w:rPr>
               <w:t>.</w:t>
             </w:r>
-            <w:bookmarkStart w:id="5" w:name="OLE_LINK19"/>
-            <w:bookmarkStart w:id="6" w:name="OLE_LINK20"/>
+            <w:bookmarkStart w:id="4" w:name="OLE_LINK19"/>
+            <w:bookmarkStart w:id="5" w:name="OLE_LINK20"/>
             <w:proofErr w:type="spellStart"/>
             <w:r>
               <w:rPr>
@@ -2114,8 +2100,8 @@
               </w:rPr>
               <w:t xml:space="preserve"> </w:t>
             </w:r>
+            <w:bookmarkEnd w:id="4"/>
             <w:bookmarkEnd w:id="5"/>
-            <w:bookmarkEnd w:id="6"/>
             <w:r>
               <w:rPr>
                 <w:sz w:val="20"/>
@@ -2181,7 +2167,7 @@
         <w:tc>
           <w:tcPr>
             <w:tcW w:w="10206" w:type="dxa"/>
-            <w:gridSpan w:val="14"/>
+            <w:gridSpan w:val="12"/>
           </w:tcPr>
           <w:p>
             <w:pPr>
@@ -2192,7 +2178,7 @@
                 <w:szCs w:val="20"/>
               </w:rPr>
             </w:pPr>
-            <w:bookmarkStart w:id="7" w:name="OLE_LINK25"/>
+            <w:bookmarkStart w:id="6" w:name="OLE_LINK25"/>
             <w:r>
               <w:rPr>
                 <w:bCs/>
@@ -2239,7 +2225,7 @@
               </w:rPr>
               <w:t xml:space="preserve"> %}</w:t>
             </w:r>
-            <w:bookmarkEnd w:id="7"/>
+            <w:bookmarkEnd w:id="6"/>
           </w:p>
         </w:tc>
       </w:tr>
@@ -2253,7 +2239,7 @@
         <w:tc>
           <w:tcPr>
             <w:tcW w:w="10206" w:type="dxa"/>
-            <w:gridSpan w:val="14"/>
+            <w:gridSpan w:val="12"/>
             <w:vAlign w:val="center"/>
           </w:tcPr>
           <w:p>
@@ -2309,8 +2295,7 @@
         </w:trPr>
         <w:tc>
           <w:tcPr>
-            <w:tcW w:w="764" w:type="dxa"/>
-            <w:gridSpan w:val="2"/>
+            <w:tcW w:w="738" w:type="dxa"/>
             <w:vAlign w:val="center"/>
           </w:tcPr>
           <w:p>
@@ -2334,7 +2319,7 @@
         </w:tc>
         <w:tc>
           <w:tcPr>
-            <w:tcW w:w="3769" w:type="dxa"/>
+            <w:tcW w:w="3795" w:type="dxa"/>
             <w:gridSpan w:val="4"/>
             <w:vAlign w:val="center"/>
           </w:tcPr>
@@ -2378,7 +2363,7 @@
         <w:tc>
           <w:tcPr>
             <w:tcW w:w="5673" w:type="dxa"/>
-            <w:gridSpan w:val="8"/>
+            <w:gridSpan w:val="7"/>
             <w:vAlign w:val="center"/>
           </w:tcPr>
           <w:p>
@@ -2442,8 +2427,7 @@
         </w:trPr>
         <w:tc>
           <w:tcPr>
-            <w:tcW w:w="764" w:type="dxa"/>
-            <w:gridSpan w:val="2"/>
+            <w:tcW w:w="738" w:type="dxa"/>
             <w:vAlign w:val="center"/>
           </w:tcPr>
           <w:p>
@@ -2467,7 +2451,7 @@
         </w:tc>
         <w:tc>
           <w:tcPr>
-            <w:tcW w:w="3769" w:type="dxa"/>
+            <w:tcW w:w="3795" w:type="dxa"/>
             <w:gridSpan w:val="4"/>
             <w:vAlign w:val="center"/>
           </w:tcPr>
@@ -2493,7 +2477,7 @@
         <w:tc>
           <w:tcPr>
             <w:tcW w:w="5673" w:type="dxa"/>
-            <w:gridSpan w:val="8"/>
+            <w:gridSpan w:val="7"/>
             <w:vAlign w:val="center"/>
           </w:tcPr>
           <w:p>
@@ -2526,7 +2510,7 @@
         <w:tc>
           <w:tcPr>
             <w:tcW w:w="10206" w:type="dxa"/>
-            <w:gridSpan w:val="14"/>
+            <w:gridSpan w:val="12"/>
             <w:vAlign w:val="center"/>
           </w:tcPr>
           <w:p>
@@ -2599,7 +2583,7 @@
         <w:tc>
           <w:tcPr>
             <w:tcW w:w="10206" w:type="dxa"/>
-            <w:gridSpan w:val="14"/>
+            <w:gridSpan w:val="12"/>
             <w:vAlign w:val="center"/>
           </w:tcPr>
           <w:p>
@@ -2671,8 +2655,7 @@
         </w:trPr>
         <w:tc>
           <w:tcPr>
-            <w:tcW w:w="764" w:type="dxa"/>
-            <w:gridSpan w:val="2"/>
+            <w:tcW w:w="738" w:type="dxa"/>
           </w:tcPr>
           <w:p>
             <w:pPr>
@@ -2694,7 +2677,7 @@
         </w:tc>
         <w:tc>
           <w:tcPr>
-            <w:tcW w:w="3769" w:type="dxa"/>
+            <w:tcW w:w="3795" w:type="dxa"/>
             <w:gridSpan w:val="4"/>
           </w:tcPr>
           <w:p>
@@ -2722,8 +2705,8 @@
               </w:rPr>
               <w:t>item.</w:t>
             </w:r>
-            <w:bookmarkStart w:id="8" w:name="OLE_LINK26"/>
-            <w:bookmarkStart w:id="9" w:name="OLE_LINK27"/>
+            <w:bookmarkStart w:id="7" w:name="OLE_LINK26"/>
+            <w:bookmarkStart w:id="8" w:name="OLE_LINK27"/>
             <w:r>
               <w:rPr>
                 <w:sz w:val="20"/>
@@ -2732,8 +2715,8 @@
               </w:rPr>
               <w:t>cadastralnumber_parcel</w:t>
             </w:r>
+            <w:bookmarkEnd w:id="7"/>
             <w:bookmarkEnd w:id="8"/>
-            <w:bookmarkEnd w:id="9"/>
             <w:proofErr w:type="spellEnd"/>
             <w:r>
               <w:rPr>
@@ -2748,7 +2731,7 @@
         <w:tc>
           <w:tcPr>
             <w:tcW w:w="5673" w:type="dxa"/>
-            <w:gridSpan w:val="8"/>
+            <w:gridSpan w:val="7"/>
           </w:tcPr>
           <w:p>
             <w:pPr>
@@ -2797,7 +2780,7 @@
         <w:tc>
           <w:tcPr>
             <w:tcW w:w="10206" w:type="dxa"/>
-            <w:gridSpan w:val="14"/>
+            <w:gridSpan w:val="12"/>
           </w:tcPr>
           <w:p>
             <w:pPr>
@@ -2805,6 +2788,7 @@
               <w:rPr>
                 <w:sz w:val="20"/>
                 <w:szCs w:val="20"/>
+                <w:lang w:val="en-US"/>
               </w:rPr>
             </w:pPr>
             <w:r>
@@ -2866,20 +2850,27 @@
         <w:tc>
           <w:tcPr>
             <w:tcW w:w="10206" w:type="dxa"/>
-            <w:gridSpan w:val="14"/>
+            <w:gridSpan w:val="12"/>
           </w:tcPr>
           <w:p>
             <w:pPr>
               <w:jc w:val="center"/>
               <w:rPr>
+                <w:sz w:val="20"/>
+                <w:szCs w:val="20"/>
+                <w:lang w:val="en-US"/>
+              </w:rPr>
+            </w:pPr>
+            <w:r>
+              <w:rPr>
                 <w:bCs/>
                 <w:sz w:val="22"/>
                 <w:szCs w:val="22"/>
                 <w:lang w:val="en-US"/>
               </w:rPr>
-            </w:pPr>
-            <w:bookmarkStart w:id="10" w:name="OLE_LINK30"/>
-            <w:bookmarkStart w:id="11" w:name="OLE_LINK31"/>
+              <w:t>{%</w:t>
+            </w:r>
+            <w:proofErr w:type="spellStart"/>
             <w:r>
               <w:rPr>
                 <w:bCs/>
@@ -2887,9 +2878,9 @@
                 <w:szCs w:val="22"/>
                 <w:lang w:val="en-US"/>
               </w:rPr>
-              <w:t>{%</w:t>
-            </w:r>
-            <w:proofErr w:type="spellStart"/>
+              <w:t>tr</w:t>
+            </w:r>
+            <w:proofErr w:type="spellEnd"/>
             <w:r>
               <w:rPr>
                 <w:bCs/>
@@ -2897,20 +2888,8 @@
                 <w:szCs w:val="22"/>
                 <w:lang w:val="en-US"/>
               </w:rPr>
-              <w:t>tr</w:t>
-            </w:r>
-            <w:proofErr w:type="spellEnd"/>
-            <w:r>
-              <w:rPr>
-                <w:bCs/>
-                <w:sz w:val="22"/>
-                <w:szCs w:val="22"/>
-                <w:lang w:val="en-US"/>
-              </w:rPr>
               <w:t xml:space="preserve"> else %}</w:t>
             </w:r>
-            <w:bookmarkEnd w:id="10"/>
-            <w:bookmarkEnd w:id="11"/>
           </w:p>
         </w:tc>
       </w:tr>
@@ -2923,23 +2902,21 @@
         </w:trPr>
         <w:tc>
           <w:tcPr>
-            <w:tcW w:w="728" w:type="dxa"/>
+            <w:tcW w:w="738" w:type="dxa"/>
           </w:tcPr>
           <w:p>
             <w:pPr>
               <w:jc w:val="center"/>
               <w:rPr>
-                <w:bCs/>
-                <w:sz w:val="22"/>
-                <w:szCs w:val="22"/>
+                <w:sz w:val="20"/>
+                <w:szCs w:val="20"/>
                 <w:lang w:val="en-US"/>
               </w:rPr>
             </w:pPr>
             <w:r>
               <w:rPr>
-                <w:bCs/>
-                <w:sz w:val="22"/>
-                <w:szCs w:val="22"/>
+                <w:sz w:val="20"/>
+                <w:szCs w:val="20"/>
                 <w:lang w:val="en-US"/>
               </w:rPr>
               <w:t>-</w:t>
@@ -2948,24 +2925,22 @@
         </w:tc>
         <w:tc>
           <w:tcPr>
-            <w:tcW w:w="3827" w:type="dxa"/>
-            <w:gridSpan w:val="6"/>
+            <w:tcW w:w="3795" w:type="dxa"/>
+            <w:gridSpan w:val="4"/>
           </w:tcPr>
           <w:p>
             <w:pPr>
               <w:jc w:val="center"/>
               <w:rPr>
-                <w:bCs/>
-                <w:sz w:val="22"/>
-                <w:szCs w:val="22"/>
+                <w:sz w:val="20"/>
+                <w:szCs w:val="20"/>
                 <w:lang w:val="en-US"/>
               </w:rPr>
             </w:pPr>
             <w:r>
               <w:rPr>
-                <w:bCs/>
-                <w:sz w:val="22"/>
-                <w:szCs w:val="22"/>
+                <w:sz w:val="20"/>
+                <w:szCs w:val="20"/>
                 <w:lang w:val="en-US"/>
               </w:rPr>
               <w:t>-</w:t>
@@ -2974,24 +2949,22 @@
         </w:tc>
         <w:tc>
           <w:tcPr>
-            <w:tcW w:w="5651" w:type="dxa"/>
+            <w:tcW w:w="5673" w:type="dxa"/>
             <w:gridSpan w:val="7"/>
           </w:tcPr>
           <w:p>
             <w:pPr>
               <w:jc w:val="center"/>
               <w:rPr>
-                <w:bCs/>
-                <w:sz w:val="22"/>
-                <w:szCs w:val="22"/>
+                <w:sz w:val="20"/>
+                <w:szCs w:val="20"/>
                 <w:lang w:val="en-US"/>
               </w:rPr>
             </w:pPr>
             <w:r>
               <w:rPr>
-                <w:bCs/>
-                <w:sz w:val="22"/>
-                <w:szCs w:val="22"/>
+                <w:sz w:val="20"/>
+                <w:szCs w:val="20"/>
                 <w:lang w:val="en-US"/>
               </w:rPr>
               <w:t>-</w:t>
@@ -3009,15 +2982,14 @@
         <w:tc>
           <w:tcPr>
             <w:tcW w:w="10206" w:type="dxa"/>
-            <w:gridSpan w:val="14"/>
+            <w:gridSpan w:val="12"/>
           </w:tcPr>
           <w:p>
             <w:pPr>
               <w:jc w:val="center"/>
               <w:rPr>
-                <w:bCs/>
-                <w:sz w:val="22"/>
-                <w:szCs w:val="22"/>
+                <w:sz w:val="20"/>
+                <w:szCs w:val="20"/>
                 <w:lang w:val="en-US"/>
               </w:rPr>
             </w:pPr>
@@ -3083,7 +3055,7 @@
         <w:tc>
           <w:tcPr>
             <w:tcW w:w="10206" w:type="dxa"/>
-            <w:gridSpan w:val="14"/>
+            <w:gridSpan w:val="12"/>
             <w:vAlign w:val="center"/>
           </w:tcPr>
           <w:p>
@@ -3123,8 +3095,7 @@
         </w:trPr>
         <w:tc>
           <w:tcPr>
-            <w:tcW w:w="764" w:type="dxa"/>
-            <w:gridSpan w:val="2"/>
+            <w:tcW w:w="738" w:type="dxa"/>
             <w:vAlign w:val="center"/>
           </w:tcPr>
           <w:p>
@@ -3148,7 +3119,7 @@
         </w:tc>
         <w:tc>
           <w:tcPr>
-            <w:tcW w:w="3769" w:type="dxa"/>
+            <w:tcW w:w="3795" w:type="dxa"/>
             <w:gridSpan w:val="4"/>
             <w:vAlign w:val="center"/>
           </w:tcPr>
@@ -3192,7 +3163,7 @@
         <w:tc>
           <w:tcPr>
             <w:tcW w:w="5673" w:type="dxa"/>
-            <w:gridSpan w:val="8"/>
+            <w:gridSpan w:val="7"/>
             <w:vAlign w:val="center"/>
           </w:tcPr>
           <w:p>
@@ -3224,8 +3195,7 @@
         </w:trPr>
         <w:tc>
           <w:tcPr>
-            <w:tcW w:w="764" w:type="dxa"/>
-            <w:gridSpan w:val="2"/>
+            <w:tcW w:w="738" w:type="dxa"/>
             <w:vAlign w:val="center"/>
           </w:tcPr>
           <w:p>
@@ -3249,7 +3219,7 @@
         </w:tc>
         <w:tc>
           <w:tcPr>
-            <w:tcW w:w="3769" w:type="dxa"/>
+            <w:tcW w:w="3795" w:type="dxa"/>
             <w:gridSpan w:val="4"/>
             <w:vAlign w:val="center"/>
           </w:tcPr>
@@ -3275,7 +3245,7 @@
         <w:tc>
           <w:tcPr>
             <w:tcW w:w="5673" w:type="dxa"/>
-            <w:gridSpan w:val="8"/>
+            <w:gridSpan w:val="7"/>
             <w:vAlign w:val="center"/>
           </w:tcPr>
           <w:p>
@@ -3308,7 +3278,7 @@
         <w:tc>
           <w:tcPr>
             <w:tcW w:w="10206" w:type="dxa"/>
-            <w:gridSpan w:val="14"/>
+            <w:gridSpan w:val="12"/>
             <w:vAlign w:val="center"/>
           </w:tcPr>
           <w:p>
@@ -3389,7 +3359,7 @@
         <w:tc>
           <w:tcPr>
             <w:tcW w:w="10206" w:type="dxa"/>
-            <w:gridSpan w:val="14"/>
+            <w:gridSpan w:val="12"/>
             <w:vAlign w:val="center"/>
           </w:tcPr>
           <w:p>
@@ -3461,8 +3431,7 @@
         </w:trPr>
         <w:tc>
           <w:tcPr>
-            <w:tcW w:w="764" w:type="dxa"/>
-            <w:gridSpan w:val="2"/>
+            <w:tcW w:w="738" w:type="dxa"/>
           </w:tcPr>
           <w:p>
             <w:pPr>
@@ -3485,7 +3454,7 @@
         </w:tc>
         <w:tc>
           <w:tcPr>
-            <w:tcW w:w="3769" w:type="dxa"/>
+            <w:tcW w:w="3795" w:type="dxa"/>
             <w:gridSpan w:val="4"/>
           </w:tcPr>
           <w:p>
@@ -3542,7 +3511,7 @@
         <w:tc>
           <w:tcPr>
             <w:tcW w:w="5673" w:type="dxa"/>
-            <w:gridSpan w:val="8"/>
+            <w:gridSpan w:val="7"/>
           </w:tcPr>
           <w:p>
             <w:pPr>
@@ -3599,12 +3568,12 @@
           <w:tblLook w:val="0000" w:firstRow="0" w:lastRow="0" w:firstColumn="0" w:lastColumn="0" w:noHBand="0" w:noVBand="0"/>
         </w:tblPrEx>
         <w:trPr>
-          <w:trHeight w:val="86"/>
+          <w:trHeight w:val="144"/>
         </w:trPr>
         <w:tc>
           <w:tcPr>
             <w:tcW w:w="10206" w:type="dxa"/>
-            <w:gridSpan w:val="14"/>
+            <w:gridSpan w:val="12"/>
           </w:tcPr>
           <w:p>
             <w:pPr>
@@ -3668,20 +3637,19 @@
           <w:tblLook w:val="0000" w:firstRow="0" w:lastRow="0" w:firstColumn="0" w:lastColumn="0" w:noHBand="0" w:noVBand="0"/>
         </w:tblPrEx>
         <w:trPr>
-          <w:trHeight w:val="86"/>
+          <w:trHeight w:val="144"/>
         </w:trPr>
         <w:tc>
           <w:tcPr>
             <w:tcW w:w="10206" w:type="dxa"/>
-            <w:gridSpan w:val="14"/>
+            <w:gridSpan w:val="12"/>
           </w:tcPr>
           <w:p>
             <w:pPr>
               <w:jc w:val="center"/>
               <w:rPr>
-                <w:bCs/>
-                <w:sz w:val="22"/>
-                <w:szCs w:val="22"/>
+                <w:sz w:val="20"/>
+                <w:szCs w:val="20"/>
               </w:rPr>
             </w:pPr>
             <w:r>
@@ -3721,27 +3689,25 @@
           <w:tblLook w:val="0000" w:firstRow="0" w:lastRow="0" w:firstColumn="0" w:lastColumn="0" w:noHBand="0" w:noVBand="0"/>
         </w:tblPrEx>
         <w:trPr>
-          <w:trHeight w:val="86"/>
+          <w:trHeight w:val="144"/>
         </w:trPr>
         <w:tc>
           <w:tcPr>
-            <w:tcW w:w="728" w:type="dxa"/>
+            <w:tcW w:w="738" w:type="dxa"/>
           </w:tcPr>
           <w:p>
             <w:pPr>
               <w:jc w:val="center"/>
               <w:rPr>
-                <w:bCs/>
-                <w:sz w:val="22"/>
-                <w:szCs w:val="22"/>
+                <w:sz w:val="20"/>
+                <w:szCs w:val="20"/>
                 <w:lang w:val="en-US"/>
               </w:rPr>
             </w:pPr>
             <w:r>
               <w:rPr>
-                <w:bCs/>
-                <w:sz w:val="22"/>
-                <w:szCs w:val="22"/>
+                <w:sz w:val="20"/>
+                <w:szCs w:val="20"/>
                 <w:lang w:val="en-US"/>
               </w:rPr>
               <w:t>-</w:t>
@@ -3750,24 +3716,22 @@
         </w:tc>
         <w:tc>
           <w:tcPr>
-            <w:tcW w:w="3827" w:type="dxa"/>
-            <w:gridSpan w:val="6"/>
+            <w:tcW w:w="3795" w:type="dxa"/>
+            <w:gridSpan w:val="4"/>
           </w:tcPr>
           <w:p>
             <w:pPr>
               <w:jc w:val="center"/>
               <w:rPr>
-                <w:bCs/>
-                <w:sz w:val="22"/>
-                <w:szCs w:val="22"/>
+                <w:sz w:val="20"/>
+                <w:szCs w:val="20"/>
                 <w:lang w:val="en-US"/>
               </w:rPr>
             </w:pPr>
             <w:r>
               <w:rPr>
-                <w:bCs/>
-                <w:sz w:val="22"/>
-                <w:szCs w:val="22"/>
+                <w:sz w:val="20"/>
+                <w:szCs w:val="20"/>
                 <w:lang w:val="en-US"/>
               </w:rPr>
               <w:t>-</w:t>
@@ -3776,24 +3740,22 @@
         </w:tc>
         <w:tc>
           <w:tcPr>
-            <w:tcW w:w="5651" w:type="dxa"/>
+            <w:tcW w:w="5673" w:type="dxa"/>
             <w:gridSpan w:val="7"/>
           </w:tcPr>
           <w:p>
             <w:pPr>
               <w:jc w:val="center"/>
               <w:rPr>
-                <w:bCs/>
-                <w:sz w:val="22"/>
-                <w:szCs w:val="22"/>
+                <w:sz w:val="20"/>
+                <w:szCs w:val="20"/>
                 <w:lang w:val="en-US"/>
               </w:rPr>
             </w:pPr>
             <w:r>
               <w:rPr>
-                <w:bCs/>
-                <w:sz w:val="22"/>
-                <w:szCs w:val="22"/>
+                <w:sz w:val="20"/>
+                <w:szCs w:val="20"/>
                 <w:lang w:val="en-US"/>
               </w:rPr>
               <w:t>-</w:t>
@@ -3806,21 +3768,19 @@
           <w:tblLook w:val="0000" w:firstRow="0" w:lastRow="0" w:firstColumn="0" w:lastColumn="0" w:noHBand="0" w:noVBand="0"/>
         </w:tblPrEx>
         <w:trPr>
-          <w:trHeight w:val="86"/>
+          <w:trHeight w:val="144"/>
         </w:trPr>
         <w:tc>
           <w:tcPr>
             <w:tcW w:w="10206" w:type="dxa"/>
-            <w:gridSpan w:val="14"/>
+            <w:gridSpan w:val="12"/>
           </w:tcPr>
           <w:p>
             <w:pPr>
               <w:jc w:val="center"/>
               <w:rPr>
-                <w:bCs/>
-                <w:sz w:val="22"/>
-                <w:szCs w:val="22"/>
-                <w:lang w:val="en-US"/>
+                <w:sz w:val="20"/>
+                <w:szCs w:val="20"/>
               </w:rPr>
             </w:pPr>
             <w:r>
@@ -3876,8 +3836,20 @@
         </w:tc>
       </w:tr>
     </w:tbl>
-    <w:p/>
-    <w:p/>
+    <w:p>
+      <w:pPr>
+        <w:shd w:val="clear" w:color="auto" w:fill="FFFFFF" w:themeFill="background1"/>
+      </w:pPr>
+    </w:p>
+    <w:p>
+      <w:r>
+        <w:br w:type="page"/>
+      </w:r>
+    </w:p>
+    <w:p>
+      <w:bookmarkStart w:id="9" w:name="_GoBack"/>
+      <w:bookmarkEnd w:id="9"/>
+    </w:p>
     <w:sectPr>
       <w:footerReference w:type="even" r:id="rId7"/>
       <w:footerReference w:type="default" r:id="rId8"/>
